--- a/05.13.12/МТО.docx
+++ b/05.13.12/МТО.docx
@@ -888,7 +888,138 @@
                 <w:lang w:eastAsia="ru-RU"/>
               </w:rPr>
               <w:br/>
-              <w:t xml:space="preserve">Microsoft Office Professional Plus:  Подписка: Desktop Education ALNG </w:t>
+            </w:r>
+            <w:proofErr w:type="spellStart"/>
+            <w:r>
+              <w:rPr>
+                <w:rFonts w:ascii="Times New Roman" w:eastAsia="Times New Roman" w:hAnsi="Times New Roman"/>
+                <w:color w:val="212121"/>
+                <w:sz w:val="20"/>
+                <w:szCs w:val="20"/>
+                <w:lang w:eastAsia="ru-RU"/>
+              </w:rPr>
+              <w:t>Microsoft</w:t>
+            </w:r>
+            <w:proofErr w:type="spellEnd"/>
+            <w:r>
+              <w:rPr>
+                <w:rFonts w:ascii="Times New Roman" w:eastAsia="Times New Roman" w:hAnsi="Times New Roman"/>
+                <w:color w:val="212121"/>
+                <w:sz w:val="20"/>
+                <w:szCs w:val="20"/>
+                <w:lang w:eastAsia="ru-RU"/>
+              </w:rPr>
+              <w:t xml:space="preserve"> </w:t>
+            </w:r>
+            <w:proofErr w:type="spellStart"/>
+            <w:r>
+              <w:rPr>
+                <w:rFonts w:ascii="Times New Roman" w:eastAsia="Times New Roman" w:hAnsi="Times New Roman"/>
+                <w:color w:val="212121"/>
+                <w:sz w:val="20"/>
+                <w:szCs w:val="20"/>
+                <w:lang w:eastAsia="ru-RU"/>
+              </w:rPr>
+              <w:t>Office</w:t>
+            </w:r>
+            <w:proofErr w:type="spellEnd"/>
+            <w:r>
+              <w:rPr>
+                <w:rFonts w:ascii="Times New Roman" w:eastAsia="Times New Roman" w:hAnsi="Times New Roman"/>
+                <w:color w:val="212121"/>
+                <w:sz w:val="20"/>
+                <w:szCs w:val="20"/>
+                <w:lang w:eastAsia="ru-RU"/>
+              </w:rPr>
+              <w:t xml:space="preserve"> </w:t>
+            </w:r>
+            <w:proofErr w:type="spellStart"/>
+            <w:r>
+              <w:rPr>
+                <w:rFonts w:ascii="Times New Roman" w:eastAsia="Times New Roman" w:hAnsi="Times New Roman"/>
+                <w:color w:val="212121"/>
+                <w:sz w:val="20"/>
+                <w:szCs w:val="20"/>
+                <w:lang w:eastAsia="ru-RU"/>
+              </w:rPr>
+              <w:t>Professional</w:t>
+            </w:r>
+            <w:proofErr w:type="spellEnd"/>
+            <w:r>
+              <w:rPr>
+                <w:rFonts w:ascii="Times New Roman" w:eastAsia="Times New Roman" w:hAnsi="Times New Roman"/>
+                <w:color w:val="212121"/>
+                <w:sz w:val="20"/>
+                <w:szCs w:val="20"/>
+                <w:lang w:eastAsia="ru-RU"/>
+              </w:rPr>
+              <w:t xml:space="preserve"> </w:t>
+            </w:r>
+            <w:proofErr w:type="spellStart"/>
+            <w:r>
+              <w:rPr>
+                <w:rFonts w:ascii="Times New Roman" w:eastAsia="Times New Roman" w:hAnsi="Times New Roman"/>
+                <w:color w:val="212121"/>
+                <w:sz w:val="20"/>
+                <w:szCs w:val="20"/>
+                <w:lang w:eastAsia="ru-RU"/>
+              </w:rPr>
+              <w:t>Plus</w:t>
+            </w:r>
+            <w:proofErr w:type="spellEnd"/>
+            <w:r>
+              <w:rPr>
+                <w:rFonts w:ascii="Times New Roman" w:eastAsia="Times New Roman" w:hAnsi="Times New Roman"/>
+                <w:color w:val="212121"/>
+                <w:sz w:val="20"/>
+                <w:szCs w:val="20"/>
+                <w:lang w:eastAsia="ru-RU"/>
+              </w:rPr>
+              <w:t xml:space="preserve">:  Подписка: </w:t>
+            </w:r>
+            <w:proofErr w:type="spellStart"/>
+            <w:r>
+              <w:rPr>
+                <w:rFonts w:ascii="Times New Roman" w:eastAsia="Times New Roman" w:hAnsi="Times New Roman"/>
+                <w:color w:val="212121"/>
+                <w:sz w:val="20"/>
+                <w:szCs w:val="20"/>
+                <w:lang w:eastAsia="ru-RU"/>
+              </w:rPr>
+              <w:t>Desktop</w:t>
+            </w:r>
+            <w:proofErr w:type="spellEnd"/>
+            <w:r>
+              <w:rPr>
+                <w:rFonts w:ascii="Times New Roman" w:eastAsia="Times New Roman" w:hAnsi="Times New Roman"/>
+                <w:color w:val="212121"/>
+                <w:sz w:val="20"/>
+                <w:szCs w:val="20"/>
+                <w:lang w:eastAsia="ru-RU"/>
+              </w:rPr>
+              <w:t xml:space="preserve"> </w:t>
+            </w:r>
+            <w:proofErr w:type="spellStart"/>
+            <w:r>
+              <w:rPr>
+                <w:rFonts w:ascii="Times New Roman" w:eastAsia="Times New Roman" w:hAnsi="Times New Roman"/>
+                <w:color w:val="212121"/>
+                <w:sz w:val="20"/>
+                <w:szCs w:val="20"/>
+                <w:lang w:eastAsia="ru-RU"/>
+              </w:rPr>
+              <w:t>Education</w:t>
+            </w:r>
+            <w:proofErr w:type="spellEnd"/>
+            <w:r>
+              <w:rPr>
+                <w:rFonts w:ascii="Times New Roman" w:eastAsia="Times New Roman" w:hAnsi="Times New Roman"/>
+                <w:color w:val="212121"/>
+                <w:sz w:val="20"/>
+                <w:szCs w:val="20"/>
+                <w:lang w:eastAsia="ru-RU"/>
+              </w:rPr>
+              <w:t xml:space="preserve"> ALNG </w:t>
             </w:r>
             <w:proofErr w:type="spellStart"/>
             <w:r>
@@ -910,7 +1041,29 @@
                 <w:szCs w:val="20"/>
                 <w:lang w:eastAsia="ru-RU"/>
               </w:rPr>
-              <w:t xml:space="preserve"> MVL B Faculty EES договор № 43-12/1670-2017 от 01.12.2017; </w:t>
+              <w:t xml:space="preserve"> MVL B </w:t>
+            </w:r>
+            <w:proofErr w:type="spellStart"/>
+            <w:r>
+              <w:rPr>
+                <w:rFonts w:ascii="Times New Roman" w:eastAsia="Times New Roman" w:hAnsi="Times New Roman"/>
+                <w:color w:val="212121"/>
+                <w:sz w:val="20"/>
+                <w:szCs w:val="20"/>
+                <w:lang w:eastAsia="ru-RU"/>
+              </w:rPr>
+              <w:t>Faculty</w:t>
+            </w:r>
+            <w:proofErr w:type="spellEnd"/>
+            <w:r>
+              <w:rPr>
+                <w:rFonts w:ascii="Times New Roman" w:eastAsia="Times New Roman" w:hAnsi="Times New Roman"/>
+                <w:color w:val="212121"/>
+                <w:sz w:val="20"/>
+                <w:szCs w:val="20"/>
+                <w:lang w:eastAsia="ru-RU"/>
+              </w:rPr>
+              <w:t xml:space="preserve"> EES договор № 43-12/1670-2017 от 01.12.2017; </w:t>
             </w:r>
             <w:r>
               <w:rPr>
@@ -921,7 +1074,94 @@
                 <w:lang w:eastAsia="ru-RU"/>
               </w:rPr>
               <w:br/>
-              <w:t xml:space="preserve">Kaspersky Endpoint Security 10 для Windows:  Договор 43-12/1088-2017 Срок действия: 05.09.19; </w:t>
+            </w:r>
+            <w:proofErr w:type="spellStart"/>
+            <w:r>
+              <w:rPr>
+                <w:rFonts w:ascii="Times New Roman" w:eastAsia="Times New Roman" w:hAnsi="Times New Roman"/>
+                <w:color w:val="212121"/>
+                <w:sz w:val="20"/>
+                <w:szCs w:val="20"/>
+                <w:lang w:eastAsia="ru-RU"/>
+              </w:rPr>
+              <w:t>Kaspersky</w:t>
+            </w:r>
+            <w:proofErr w:type="spellEnd"/>
+            <w:r>
+              <w:rPr>
+                <w:rFonts w:ascii="Times New Roman" w:eastAsia="Times New Roman" w:hAnsi="Times New Roman"/>
+                <w:color w:val="212121"/>
+                <w:sz w:val="20"/>
+                <w:szCs w:val="20"/>
+                <w:lang w:eastAsia="ru-RU"/>
+              </w:rPr>
+              <w:t xml:space="preserve"> </w:t>
+            </w:r>
+            <w:proofErr w:type="spellStart"/>
+            <w:r>
+              <w:rPr>
+                <w:rFonts w:ascii="Times New Roman" w:eastAsia="Times New Roman" w:hAnsi="Times New Roman"/>
+                <w:color w:val="212121"/>
+                <w:sz w:val="20"/>
+                <w:szCs w:val="20"/>
+                <w:lang w:eastAsia="ru-RU"/>
+              </w:rPr>
+              <w:t>Endpoint</w:t>
+            </w:r>
+            <w:proofErr w:type="spellEnd"/>
+            <w:r>
+              <w:rPr>
+                <w:rFonts w:ascii="Times New Roman" w:eastAsia="Times New Roman" w:hAnsi="Times New Roman"/>
+                <w:color w:val="212121"/>
+                <w:sz w:val="20"/>
+                <w:szCs w:val="20"/>
+                <w:lang w:eastAsia="ru-RU"/>
+              </w:rPr>
+              <w:t xml:space="preserve"> </w:t>
+            </w:r>
+            <w:proofErr w:type="spellStart"/>
+            <w:r>
+              <w:rPr>
+                <w:rFonts w:ascii="Times New Roman" w:eastAsia="Times New Roman" w:hAnsi="Times New Roman"/>
+                <w:color w:val="212121"/>
+                <w:sz w:val="20"/>
+                <w:szCs w:val="20"/>
+                <w:lang w:eastAsia="ru-RU"/>
+              </w:rPr>
+              <w:t>Security</w:t>
+            </w:r>
+            <w:proofErr w:type="spellEnd"/>
+            <w:r>
+              <w:rPr>
+                <w:rFonts w:ascii="Times New Roman" w:eastAsia="Times New Roman" w:hAnsi="Times New Roman"/>
+                <w:color w:val="212121"/>
+                <w:sz w:val="20"/>
+                <w:szCs w:val="20"/>
+                <w:lang w:eastAsia="ru-RU"/>
+              </w:rPr>
+              <w:t xml:space="preserve"> 10 для </w:t>
+            </w:r>
+            <w:proofErr w:type="spellStart"/>
+            <w:r>
+              <w:rPr>
+                <w:rFonts w:ascii="Times New Roman" w:eastAsia="Times New Roman" w:hAnsi="Times New Roman"/>
+                <w:color w:val="212121"/>
+                <w:sz w:val="20"/>
+                <w:szCs w:val="20"/>
+                <w:lang w:eastAsia="ru-RU"/>
+              </w:rPr>
+              <w:t>Windows</w:t>
+            </w:r>
+            <w:proofErr w:type="spellEnd"/>
+            <w:r>
+              <w:rPr>
+                <w:rFonts w:ascii="Times New Roman" w:eastAsia="Times New Roman" w:hAnsi="Times New Roman"/>
+                <w:color w:val="212121"/>
+                <w:sz w:val="20"/>
+                <w:szCs w:val="20"/>
+                <w:lang w:eastAsia="ru-RU"/>
+              </w:rPr>
+              <w:t xml:space="preserve">:  Договор 43-12/1088-2017 Срок действия: 05.09.19; </w:t>
             </w:r>
             <w:r>
               <w:rPr>
@@ -932,7 +1172,50 @@
                 <w:lang w:eastAsia="ru-RU"/>
               </w:rPr>
               <w:br/>
-              <w:t xml:space="preserve">Mozilla Firefox – свободное ПО; </w:t>
+            </w:r>
+            <w:proofErr w:type="spellStart"/>
+            <w:r>
+              <w:rPr>
+                <w:rFonts w:ascii="Times New Roman" w:eastAsia="Times New Roman" w:hAnsi="Times New Roman"/>
+                <w:color w:val="212121"/>
+                <w:sz w:val="20"/>
+                <w:szCs w:val="20"/>
+                <w:lang w:eastAsia="ru-RU"/>
+              </w:rPr>
+              <w:t>Mozilla</w:t>
+            </w:r>
+            <w:proofErr w:type="spellEnd"/>
+            <w:r>
+              <w:rPr>
+                <w:rFonts w:ascii="Times New Roman" w:eastAsia="Times New Roman" w:hAnsi="Times New Roman"/>
+                <w:color w:val="212121"/>
+                <w:sz w:val="20"/>
+                <w:szCs w:val="20"/>
+                <w:lang w:eastAsia="ru-RU"/>
+              </w:rPr>
+              <w:t xml:space="preserve"> </w:t>
+            </w:r>
+            <w:proofErr w:type="spellStart"/>
+            <w:r>
+              <w:rPr>
+                <w:rFonts w:ascii="Times New Roman" w:eastAsia="Times New Roman" w:hAnsi="Times New Roman"/>
+                <w:color w:val="212121"/>
+                <w:sz w:val="20"/>
+                <w:szCs w:val="20"/>
+                <w:lang w:eastAsia="ru-RU"/>
+              </w:rPr>
+              <w:t>Firefox</w:t>
+            </w:r>
+            <w:proofErr w:type="spellEnd"/>
+            <w:r>
+              <w:rPr>
+                <w:rFonts w:ascii="Times New Roman" w:eastAsia="Times New Roman" w:hAnsi="Times New Roman"/>
+                <w:color w:val="212121"/>
+                <w:sz w:val="20"/>
+                <w:szCs w:val="20"/>
+                <w:lang w:eastAsia="ru-RU"/>
+              </w:rPr>
+              <w:t xml:space="preserve"> – свободное ПО; </w:t>
             </w:r>
             <w:r>
               <w:rPr>
@@ -954,7 +1237,50 @@
                 <w:lang w:eastAsia="ru-RU"/>
               </w:rPr>
               <w:br/>
-              <w:t xml:space="preserve">Adobe Reader XI – свободное ПО; </w:t>
+            </w:r>
+            <w:proofErr w:type="spellStart"/>
+            <w:r>
+              <w:rPr>
+                <w:rFonts w:ascii="Times New Roman" w:eastAsia="Times New Roman" w:hAnsi="Times New Roman"/>
+                <w:color w:val="212121"/>
+                <w:sz w:val="20"/>
+                <w:szCs w:val="20"/>
+                <w:lang w:eastAsia="ru-RU"/>
+              </w:rPr>
+              <w:t>Adobe</w:t>
+            </w:r>
+            <w:proofErr w:type="spellEnd"/>
+            <w:r>
+              <w:rPr>
+                <w:rFonts w:ascii="Times New Roman" w:eastAsia="Times New Roman" w:hAnsi="Times New Roman"/>
+                <w:color w:val="212121"/>
+                <w:sz w:val="20"/>
+                <w:szCs w:val="20"/>
+                <w:lang w:eastAsia="ru-RU"/>
+              </w:rPr>
+              <w:t xml:space="preserve"> </w:t>
+            </w:r>
+            <w:proofErr w:type="spellStart"/>
+            <w:r>
+              <w:rPr>
+                <w:rFonts w:ascii="Times New Roman" w:eastAsia="Times New Roman" w:hAnsi="Times New Roman"/>
+                <w:color w:val="212121"/>
+                <w:sz w:val="20"/>
+                <w:szCs w:val="20"/>
+                <w:lang w:eastAsia="ru-RU"/>
+              </w:rPr>
+              <w:t>Reader</w:t>
+            </w:r>
+            <w:proofErr w:type="spellEnd"/>
+            <w:r>
+              <w:rPr>
+                <w:rFonts w:ascii="Times New Roman" w:eastAsia="Times New Roman" w:hAnsi="Times New Roman"/>
+                <w:color w:val="212121"/>
+                <w:sz w:val="20"/>
+                <w:szCs w:val="20"/>
+                <w:lang w:eastAsia="ru-RU"/>
+              </w:rPr>
+              <w:t xml:space="preserve"> XI – свободное ПО; </w:t>
             </w:r>
             <w:r>
               <w:rPr>
@@ -965,7 +1291,50 @@
                 <w:lang w:eastAsia="ru-RU"/>
               </w:rPr>
               <w:br/>
-              <w:t xml:space="preserve">Nitro Pro 8; </w:t>
+            </w:r>
+            <w:proofErr w:type="spellStart"/>
+            <w:r>
+              <w:rPr>
+                <w:rFonts w:ascii="Times New Roman" w:eastAsia="Times New Roman" w:hAnsi="Times New Roman"/>
+                <w:color w:val="212121"/>
+                <w:sz w:val="20"/>
+                <w:szCs w:val="20"/>
+                <w:lang w:eastAsia="ru-RU"/>
+              </w:rPr>
+              <w:t>Nitro</w:t>
+            </w:r>
+            <w:proofErr w:type="spellEnd"/>
+            <w:r>
+              <w:rPr>
+                <w:rFonts w:ascii="Times New Roman" w:eastAsia="Times New Roman" w:hAnsi="Times New Roman"/>
+                <w:color w:val="212121"/>
+                <w:sz w:val="20"/>
+                <w:szCs w:val="20"/>
+                <w:lang w:eastAsia="ru-RU"/>
+              </w:rPr>
+              <w:t xml:space="preserve"> </w:t>
+            </w:r>
+            <w:proofErr w:type="spellStart"/>
+            <w:r>
+              <w:rPr>
+                <w:rFonts w:ascii="Times New Roman" w:eastAsia="Times New Roman" w:hAnsi="Times New Roman"/>
+                <w:color w:val="212121"/>
+                <w:sz w:val="20"/>
+                <w:szCs w:val="20"/>
+                <w:lang w:eastAsia="ru-RU"/>
+              </w:rPr>
+              <w:t>Pro</w:t>
+            </w:r>
+            <w:proofErr w:type="spellEnd"/>
+            <w:r>
+              <w:rPr>
+                <w:rFonts w:ascii="Times New Roman" w:eastAsia="Times New Roman" w:hAnsi="Times New Roman"/>
+                <w:color w:val="212121"/>
+                <w:sz w:val="20"/>
+                <w:szCs w:val="20"/>
+                <w:lang w:eastAsia="ru-RU"/>
+              </w:rPr>
+              <w:t xml:space="preserve"> 8; </w:t>
             </w:r>
             <w:r>
               <w:rPr>
@@ -997,7 +1366,29 @@
                 <w:szCs w:val="20"/>
                 <w:lang w:eastAsia="ru-RU"/>
               </w:rPr>
-              <w:t xml:space="preserve"> Software 9.4; </w:t>
+              <w:t xml:space="preserve"> </w:t>
+            </w:r>
+            <w:proofErr w:type="spellStart"/>
+            <w:r>
+              <w:rPr>
+                <w:rFonts w:ascii="Times New Roman" w:eastAsia="Times New Roman" w:hAnsi="Times New Roman"/>
+                <w:color w:val="212121"/>
+                <w:sz w:val="20"/>
+                <w:szCs w:val="20"/>
+                <w:lang w:eastAsia="ru-RU"/>
+              </w:rPr>
+              <w:t>Software</w:t>
+            </w:r>
+            <w:proofErr w:type="spellEnd"/>
+            <w:r>
+              <w:rPr>
+                <w:rFonts w:ascii="Times New Roman" w:eastAsia="Times New Roman" w:hAnsi="Times New Roman"/>
+                <w:color w:val="212121"/>
+                <w:sz w:val="20"/>
+                <w:szCs w:val="20"/>
+                <w:lang w:eastAsia="ru-RU"/>
+              </w:rPr>
+              <w:t xml:space="preserve"> 9.4; </w:t>
             </w:r>
             <w:r>
               <w:rPr>
@@ -1008,7 +1399,50 @@
                 <w:lang w:eastAsia="ru-RU"/>
               </w:rPr>
               <w:br/>
-              <w:t xml:space="preserve">Microsoft Project профессиональный; </w:t>
+            </w:r>
+            <w:proofErr w:type="spellStart"/>
+            <w:r>
+              <w:rPr>
+                <w:rFonts w:ascii="Times New Roman" w:eastAsia="Times New Roman" w:hAnsi="Times New Roman"/>
+                <w:color w:val="212121"/>
+                <w:sz w:val="20"/>
+                <w:szCs w:val="20"/>
+                <w:lang w:eastAsia="ru-RU"/>
+              </w:rPr>
+              <w:t>Microsoft</w:t>
+            </w:r>
+            <w:proofErr w:type="spellEnd"/>
+            <w:r>
+              <w:rPr>
+                <w:rFonts w:ascii="Times New Roman" w:eastAsia="Times New Roman" w:hAnsi="Times New Roman"/>
+                <w:color w:val="212121"/>
+                <w:sz w:val="20"/>
+                <w:szCs w:val="20"/>
+                <w:lang w:eastAsia="ru-RU"/>
+              </w:rPr>
+              <w:t xml:space="preserve"> </w:t>
+            </w:r>
+            <w:proofErr w:type="spellStart"/>
+            <w:r>
+              <w:rPr>
+                <w:rFonts w:ascii="Times New Roman" w:eastAsia="Times New Roman" w:hAnsi="Times New Roman"/>
+                <w:color w:val="212121"/>
+                <w:sz w:val="20"/>
+                <w:szCs w:val="20"/>
+                <w:lang w:eastAsia="ru-RU"/>
+              </w:rPr>
+              <w:t>Project</w:t>
+            </w:r>
+            <w:proofErr w:type="spellEnd"/>
+            <w:r>
+              <w:rPr>
+                <w:rFonts w:ascii="Times New Roman" w:eastAsia="Times New Roman" w:hAnsi="Times New Roman"/>
+                <w:color w:val="212121"/>
+                <w:sz w:val="20"/>
+                <w:szCs w:val="20"/>
+                <w:lang w:eastAsia="ru-RU"/>
+              </w:rPr>
+              <w:t xml:space="preserve"> профессиональный; </w:t>
             </w:r>
             <w:r>
               <w:rPr>
@@ -1041,7 +1475,51 @@
                 <w:szCs w:val="20"/>
                 <w:lang w:eastAsia="ru-RU"/>
               </w:rPr>
-              <w:t xml:space="preserve"> Pro – Server: ДИТ; </w:t>
+              <w:t xml:space="preserve"> </w:t>
+            </w:r>
+            <w:proofErr w:type="spellStart"/>
+            <w:r>
+              <w:rPr>
+                <w:rFonts w:ascii="Times New Roman" w:eastAsia="Times New Roman" w:hAnsi="Times New Roman"/>
+                <w:color w:val="212121"/>
+                <w:sz w:val="20"/>
+                <w:szCs w:val="20"/>
+                <w:lang w:eastAsia="ru-RU"/>
+              </w:rPr>
+              <w:t>Pro</w:t>
+            </w:r>
+            <w:proofErr w:type="spellEnd"/>
+            <w:r>
+              <w:rPr>
+                <w:rFonts w:ascii="Times New Roman" w:eastAsia="Times New Roman" w:hAnsi="Times New Roman"/>
+                <w:color w:val="212121"/>
+                <w:sz w:val="20"/>
+                <w:szCs w:val="20"/>
+                <w:lang w:eastAsia="ru-RU"/>
+              </w:rPr>
+              <w:t xml:space="preserve"> – </w:t>
+            </w:r>
+            <w:proofErr w:type="spellStart"/>
+            <w:r>
+              <w:rPr>
+                <w:rFonts w:ascii="Times New Roman" w:eastAsia="Times New Roman" w:hAnsi="Times New Roman"/>
+                <w:color w:val="212121"/>
+                <w:sz w:val="20"/>
+                <w:szCs w:val="20"/>
+                <w:lang w:eastAsia="ru-RU"/>
+              </w:rPr>
+              <w:t>Server</w:t>
+            </w:r>
+            <w:proofErr w:type="spellEnd"/>
+            <w:r>
+              <w:rPr>
+                <w:rFonts w:ascii="Times New Roman" w:eastAsia="Times New Roman" w:hAnsi="Times New Roman"/>
+                <w:color w:val="212121"/>
+                <w:sz w:val="20"/>
+                <w:szCs w:val="20"/>
+                <w:lang w:eastAsia="ru-RU"/>
+              </w:rPr>
+              <w:t xml:space="preserve">: ДИТ; </w:t>
             </w:r>
           </w:p>
         </w:tc>
@@ -1166,27 +1644,7 @@
                 <w:szCs w:val="20"/>
                 <w:lang w:eastAsia="ru-RU"/>
               </w:rPr>
-              <w:t>Учебная мебель на 26 рабочих мест. Рабочее место преподавателя (стол,</w:t>
-            </w:r>
-            <w:r>
-              <w:rPr>
-                <w:rFonts w:ascii="Times New Roman" w:eastAsia="Times New Roman" w:hAnsi="Times New Roman"/>
-                <w:color w:val="212121"/>
-                <w:sz w:val="20"/>
-                <w:szCs w:val="20"/>
-                <w:lang w:eastAsia="ru-RU"/>
-              </w:rPr>
-              <w:t xml:space="preserve"> </w:t>
-            </w:r>
-            <w:r>
-              <w:rPr>
-                <w:rFonts w:ascii="Times New Roman" w:eastAsia="Times New Roman" w:hAnsi="Times New Roman"/>
-                <w:color w:val="212121"/>
-                <w:sz w:val="20"/>
-                <w:szCs w:val="20"/>
-                <w:lang w:eastAsia="ru-RU"/>
-              </w:rPr>
-              <w:t>стул) Доска меловая.</w:t>
+              <w:t>Учебная мебель на 26 рабочих мест. Рабочее место преподавателя (стол, стул) Доска меловая.</w:t>
             </w:r>
           </w:p>
         </w:tc>
@@ -7589,19 +8047,7 @@
                 <w:szCs w:val="20"/>
                 <w:lang w:eastAsia="ru-RU"/>
               </w:rPr>
-              <w:t>End</w:t>
-            </w:r>
-            <w:bookmarkStart w:id="0" w:name="_GoBack"/>
-            <w:bookmarkEnd w:id="0"/>
-            <w:r>
-              <w:rPr>
-                <w:rFonts w:ascii="Times New Roman" w:eastAsia="Times New Roman" w:hAnsi="Times New Roman"/>
-                <w:color w:val="212121"/>
-                <w:sz w:val="20"/>
-                <w:szCs w:val="20"/>
-                <w:lang w:eastAsia="ru-RU"/>
-              </w:rPr>
-              <w:t>point</w:t>
+              <w:t>Endpoint</w:t>
             </w:r>
             <w:proofErr w:type="spellEnd"/>
             <w:r>
@@ -13014,7 +13460,7 @@
                 <w:color w:val="212121"/>
                 <w:sz w:val="20"/>
                 <w:szCs w:val="20"/>
-                <w:lang w:eastAsia="ru-RU"/>
+                <w:lang w:val="en-US" w:eastAsia="ru-RU"/>
               </w:rPr>
             </w:pPr>
             <w:r>
@@ -13023,18 +13469,38 @@
                 <w:color w:val="212121"/>
                 <w:sz w:val="20"/>
                 <w:szCs w:val="20"/>
-                <w:lang w:eastAsia="ru-RU"/>
-              </w:rPr>
-              <w:t xml:space="preserve">26 ПК – </w:t>
-            </w:r>
-            <w:proofErr w:type="spellStart"/>
-            <w:r>
-              <w:rPr>
-                <w:rFonts w:ascii="Times New Roman" w:eastAsia="Times New Roman" w:hAnsi="Times New Roman"/>
-                <w:color w:val="212121"/>
-                <w:sz w:val="20"/>
-                <w:szCs w:val="20"/>
-                <w:lang w:eastAsia="ru-RU"/>
+                <w:lang w:val="en-US" w:eastAsia="ru-RU"/>
+              </w:rPr>
+              <w:t xml:space="preserve">26 </w:t>
+            </w:r>
+            <w:r>
+              <w:rPr>
+                <w:rFonts w:ascii="Times New Roman" w:eastAsia="Times New Roman" w:hAnsi="Times New Roman"/>
+                <w:color w:val="212121"/>
+                <w:sz w:val="20"/>
+                <w:szCs w:val="20"/>
+                <w:lang w:eastAsia="ru-RU"/>
+              </w:rPr>
+              <w:t>ПК</w:t>
+            </w:r>
+            <w:r>
+              <w:rPr>
+                <w:rFonts w:ascii="Times New Roman" w:eastAsia="Times New Roman" w:hAnsi="Times New Roman"/>
+                <w:color w:val="212121"/>
+                <w:sz w:val="20"/>
+                <w:szCs w:val="20"/>
+                <w:lang w:val="en-US" w:eastAsia="ru-RU"/>
+              </w:rPr>
+              <w:t xml:space="preserve"> – </w:t>
+            </w:r>
+            <w:proofErr w:type="spellStart"/>
+            <w:r>
+              <w:rPr>
+                <w:rFonts w:ascii="Times New Roman" w:eastAsia="Times New Roman" w:hAnsi="Times New Roman"/>
+                <w:color w:val="212121"/>
+                <w:sz w:val="20"/>
+                <w:szCs w:val="20"/>
+                <w:lang w:val="en-US" w:eastAsia="ru-RU"/>
               </w:rPr>
               <w:t>Lenova</w:t>
             </w:r>
@@ -13045,7 +13511,7 @@
                 <w:color w:val="212121"/>
                 <w:sz w:val="20"/>
                 <w:szCs w:val="20"/>
-                <w:lang w:eastAsia="ru-RU"/>
+                <w:lang w:val="en-US" w:eastAsia="ru-RU"/>
               </w:rPr>
               <w:t xml:space="preserve"> </w:t>
             </w:r>
@@ -13056,7 +13522,7 @@
                 <w:color w:val="212121"/>
                 <w:sz w:val="20"/>
                 <w:szCs w:val="20"/>
-                <w:lang w:eastAsia="ru-RU"/>
+                <w:lang w:val="en-US" w:eastAsia="ru-RU"/>
               </w:rPr>
               <w:t>IdeaCentre</w:t>
             </w:r>
@@ -13067,7 +13533,7 @@
                 <w:color w:val="212121"/>
                 <w:sz w:val="20"/>
                 <w:szCs w:val="20"/>
-                <w:lang w:eastAsia="ru-RU"/>
+                <w:lang w:val="en-US" w:eastAsia="ru-RU"/>
               </w:rPr>
               <w:t xml:space="preserve"> A720 Intel(R) </w:t>
             </w:r>
@@ -13078,7 +13544,7 @@
                 <w:color w:val="212121"/>
                 <w:sz w:val="20"/>
                 <w:szCs w:val="20"/>
-                <w:lang w:eastAsia="ru-RU"/>
+                <w:lang w:val="en-US" w:eastAsia="ru-RU"/>
               </w:rPr>
               <w:t>Core(</w:t>
             </w:r>
@@ -13089,9 +13555,89 @@
                 <w:color w:val="212121"/>
                 <w:sz w:val="20"/>
                 <w:szCs w:val="20"/>
-                <w:lang w:eastAsia="ru-RU"/>
-              </w:rPr>
-              <w:t>TM) i7-3630 QM CPU 2,40 GHz, ОЗУ 8 Гб;  Сенсорная панель – Sharp; Wi-Fi</w:t>
+                <w:lang w:val="en-US" w:eastAsia="ru-RU"/>
+              </w:rPr>
+              <w:t xml:space="preserve">TM) i7-3630 QM CPU 2,40 GHz, </w:t>
+            </w:r>
+            <w:r>
+              <w:rPr>
+                <w:rFonts w:ascii="Times New Roman" w:eastAsia="Times New Roman" w:hAnsi="Times New Roman"/>
+                <w:color w:val="212121"/>
+                <w:sz w:val="20"/>
+                <w:szCs w:val="20"/>
+                <w:lang w:eastAsia="ru-RU"/>
+              </w:rPr>
+              <w:t>ОЗУ</w:t>
+            </w:r>
+            <w:r>
+              <w:rPr>
+                <w:rFonts w:ascii="Times New Roman" w:eastAsia="Times New Roman" w:hAnsi="Times New Roman"/>
+                <w:color w:val="212121"/>
+                <w:sz w:val="20"/>
+                <w:szCs w:val="20"/>
+                <w:lang w:val="en-US" w:eastAsia="ru-RU"/>
+              </w:rPr>
+              <w:t xml:space="preserve"> 8 </w:t>
+            </w:r>
+            <w:r>
+              <w:rPr>
+                <w:rFonts w:ascii="Times New Roman" w:eastAsia="Times New Roman" w:hAnsi="Times New Roman"/>
+                <w:color w:val="212121"/>
+                <w:sz w:val="20"/>
+                <w:szCs w:val="20"/>
+                <w:lang w:eastAsia="ru-RU"/>
+              </w:rPr>
+              <w:t>Гб</w:t>
+            </w:r>
+            <w:r>
+              <w:rPr>
+                <w:rFonts w:ascii="Times New Roman" w:eastAsia="Times New Roman" w:hAnsi="Times New Roman"/>
+                <w:color w:val="212121"/>
+                <w:sz w:val="20"/>
+                <w:szCs w:val="20"/>
+                <w:lang w:val="en-US" w:eastAsia="ru-RU"/>
+              </w:rPr>
+              <w:t xml:space="preserve">;  </w:t>
+            </w:r>
+            <w:r>
+              <w:rPr>
+                <w:rFonts w:ascii="Times New Roman" w:eastAsia="Times New Roman" w:hAnsi="Times New Roman"/>
+                <w:color w:val="212121"/>
+                <w:sz w:val="20"/>
+                <w:szCs w:val="20"/>
+                <w:lang w:eastAsia="ru-RU"/>
+              </w:rPr>
+              <w:t>Сенсорная</w:t>
+            </w:r>
+            <w:r>
+              <w:rPr>
+                <w:rFonts w:ascii="Times New Roman" w:eastAsia="Times New Roman" w:hAnsi="Times New Roman"/>
+                <w:color w:val="212121"/>
+                <w:sz w:val="20"/>
+                <w:szCs w:val="20"/>
+                <w:lang w:val="en-US" w:eastAsia="ru-RU"/>
+              </w:rPr>
+              <w:t xml:space="preserve"> </w:t>
+            </w:r>
+            <w:r>
+              <w:rPr>
+                <w:rFonts w:ascii="Times New Roman" w:eastAsia="Times New Roman" w:hAnsi="Times New Roman"/>
+                <w:color w:val="212121"/>
+                <w:sz w:val="20"/>
+                <w:szCs w:val="20"/>
+                <w:lang w:eastAsia="ru-RU"/>
+              </w:rPr>
+              <w:t>панель</w:t>
+            </w:r>
+            <w:r>
+              <w:rPr>
+                <w:rFonts w:ascii="Times New Roman" w:eastAsia="Times New Roman" w:hAnsi="Times New Roman"/>
+                <w:color w:val="212121"/>
+                <w:sz w:val="20"/>
+                <w:szCs w:val="20"/>
+                <w:lang w:val="en-US" w:eastAsia="ru-RU"/>
+              </w:rPr>
+              <w:t xml:space="preserve"> – Sharp; Wi-Fi</w:t>
             </w:r>
           </w:p>
         </w:tc>
@@ -13109,7 +13655,7 @@
                 <w:color w:val="212121"/>
                 <w:sz w:val="20"/>
                 <w:szCs w:val="20"/>
-                <w:lang w:eastAsia="ru-RU"/>
+                <w:lang w:val="en-US" w:eastAsia="ru-RU"/>
               </w:rPr>
             </w:pPr>
             <w:r>
@@ -13118,18 +13664,78 @@
                 <w:color w:val="212121"/>
                 <w:sz w:val="20"/>
                 <w:szCs w:val="20"/>
-                <w:lang w:eastAsia="ru-RU"/>
-              </w:rPr>
-              <w:t xml:space="preserve">Windows 7, х64, профессиональная:  Подписка: Desktop Education ALNG </w:t>
-            </w:r>
-            <w:proofErr w:type="spellStart"/>
-            <w:r>
-              <w:rPr>
-                <w:rFonts w:ascii="Times New Roman" w:eastAsia="Times New Roman" w:hAnsi="Times New Roman"/>
-                <w:color w:val="212121"/>
-                <w:sz w:val="20"/>
-                <w:szCs w:val="20"/>
-                <w:lang w:eastAsia="ru-RU"/>
+                <w:lang w:val="en-US" w:eastAsia="ru-RU"/>
+              </w:rPr>
+              <w:t xml:space="preserve">Windows 7, </w:t>
+            </w:r>
+            <w:r>
+              <w:rPr>
+                <w:rFonts w:ascii="Times New Roman" w:eastAsia="Times New Roman" w:hAnsi="Times New Roman"/>
+                <w:color w:val="212121"/>
+                <w:sz w:val="20"/>
+                <w:szCs w:val="20"/>
+                <w:lang w:eastAsia="ru-RU"/>
+              </w:rPr>
+              <w:t>х</w:t>
+            </w:r>
+            <w:r>
+              <w:rPr>
+                <w:rFonts w:ascii="Times New Roman" w:eastAsia="Times New Roman" w:hAnsi="Times New Roman"/>
+                <w:color w:val="212121"/>
+                <w:sz w:val="20"/>
+                <w:szCs w:val="20"/>
+                <w:lang w:val="en-US" w:eastAsia="ru-RU"/>
+              </w:rPr>
+              <w:t xml:space="preserve">64, </w:t>
+            </w:r>
+            <w:r>
+              <w:rPr>
+                <w:rFonts w:ascii="Times New Roman" w:eastAsia="Times New Roman" w:hAnsi="Times New Roman"/>
+                <w:color w:val="212121"/>
+                <w:sz w:val="20"/>
+                <w:szCs w:val="20"/>
+                <w:lang w:eastAsia="ru-RU"/>
+              </w:rPr>
+              <w:t>профессиональная</w:t>
+            </w:r>
+            <w:r>
+              <w:rPr>
+                <w:rFonts w:ascii="Times New Roman" w:eastAsia="Times New Roman" w:hAnsi="Times New Roman"/>
+                <w:color w:val="212121"/>
+                <w:sz w:val="20"/>
+                <w:szCs w:val="20"/>
+                <w:lang w:val="en-US" w:eastAsia="ru-RU"/>
+              </w:rPr>
+              <w:t xml:space="preserve">:  </w:t>
+            </w:r>
+            <w:r>
+              <w:rPr>
+                <w:rFonts w:ascii="Times New Roman" w:eastAsia="Times New Roman" w:hAnsi="Times New Roman"/>
+                <w:color w:val="212121"/>
+                <w:sz w:val="20"/>
+                <w:szCs w:val="20"/>
+                <w:lang w:eastAsia="ru-RU"/>
+              </w:rPr>
+              <w:t>Подписка</w:t>
+            </w:r>
+            <w:r>
+              <w:rPr>
+                <w:rFonts w:ascii="Times New Roman" w:eastAsia="Times New Roman" w:hAnsi="Times New Roman"/>
+                <w:color w:val="212121"/>
+                <w:sz w:val="20"/>
+                <w:szCs w:val="20"/>
+                <w:lang w:val="en-US" w:eastAsia="ru-RU"/>
+              </w:rPr>
+              <w:t xml:space="preserve">: Desktop Education ALNG </w:t>
+            </w:r>
+            <w:proofErr w:type="spellStart"/>
+            <w:r>
+              <w:rPr>
+                <w:rFonts w:ascii="Times New Roman" w:eastAsia="Times New Roman" w:hAnsi="Times New Roman"/>
+                <w:color w:val="212121"/>
+                <w:sz w:val="20"/>
+                <w:szCs w:val="20"/>
+                <w:lang w:val="en-US" w:eastAsia="ru-RU"/>
               </w:rPr>
               <w:t>LicSAPk</w:t>
             </w:r>
@@ -13140,29 +13746,89 @@
                 <w:color w:val="212121"/>
                 <w:sz w:val="20"/>
                 <w:szCs w:val="20"/>
-                <w:lang w:eastAsia="ru-RU"/>
-              </w:rPr>
-              <w:t xml:space="preserve"> MVL B Faculty EES договор № 43-12/1670-2017 от 01.12.2017; </w:t>
-            </w:r>
-            <w:r>
-              <w:rPr>
-                <w:rFonts w:ascii="Times New Roman" w:eastAsia="Times New Roman" w:hAnsi="Times New Roman"/>
-                <w:color w:val="212121"/>
-                <w:sz w:val="20"/>
-                <w:szCs w:val="20"/>
-                <w:lang w:eastAsia="ru-RU"/>
+                <w:lang w:val="en-US" w:eastAsia="ru-RU"/>
+              </w:rPr>
+              <w:t xml:space="preserve"> MVL B Faculty EES </w:t>
+            </w:r>
+            <w:r>
+              <w:rPr>
+                <w:rFonts w:ascii="Times New Roman" w:eastAsia="Times New Roman" w:hAnsi="Times New Roman"/>
+                <w:color w:val="212121"/>
+                <w:sz w:val="20"/>
+                <w:szCs w:val="20"/>
+                <w:lang w:eastAsia="ru-RU"/>
+              </w:rPr>
+              <w:t>договор</w:t>
+            </w:r>
+            <w:r>
+              <w:rPr>
+                <w:rFonts w:ascii="Times New Roman" w:eastAsia="Times New Roman" w:hAnsi="Times New Roman"/>
+                <w:color w:val="212121"/>
+                <w:sz w:val="20"/>
+                <w:szCs w:val="20"/>
+                <w:lang w:val="en-US" w:eastAsia="ru-RU"/>
+              </w:rPr>
+              <w:t xml:space="preserve"> № 43-12/1670-2017 </w:t>
+            </w:r>
+            <w:r>
+              <w:rPr>
+                <w:rFonts w:ascii="Times New Roman" w:eastAsia="Times New Roman" w:hAnsi="Times New Roman"/>
+                <w:color w:val="212121"/>
+                <w:sz w:val="20"/>
+                <w:szCs w:val="20"/>
+                <w:lang w:eastAsia="ru-RU"/>
+              </w:rPr>
+              <w:t>от</w:t>
+            </w:r>
+            <w:r>
+              <w:rPr>
+                <w:rFonts w:ascii="Times New Roman" w:eastAsia="Times New Roman" w:hAnsi="Times New Roman"/>
+                <w:color w:val="212121"/>
+                <w:sz w:val="20"/>
+                <w:szCs w:val="20"/>
+                <w:lang w:val="en-US" w:eastAsia="ru-RU"/>
+              </w:rPr>
+              <w:t xml:space="preserve"> 01.12.2017; </w:t>
+            </w:r>
+            <w:r>
+              <w:rPr>
+                <w:rFonts w:ascii="Times New Roman" w:eastAsia="Times New Roman" w:hAnsi="Times New Roman"/>
+                <w:color w:val="212121"/>
+                <w:sz w:val="20"/>
+                <w:szCs w:val="20"/>
+                <w:lang w:val="en-US" w:eastAsia="ru-RU"/>
               </w:rPr>
               <w:br/>
-              <w:t xml:space="preserve">Microsoft Office Professional Plus 2013:  Подписка: Desktop Education ALNG </w:t>
-            </w:r>
-            <w:proofErr w:type="spellStart"/>
-            <w:r>
-              <w:rPr>
-                <w:rFonts w:ascii="Times New Roman" w:eastAsia="Times New Roman" w:hAnsi="Times New Roman"/>
-                <w:color w:val="212121"/>
-                <w:sz w:val="20"/>
-                <w:szCs w:val="20"/>
-                <w:lang w:eastAsia="ru-RU"/>
+              <w:t xml:space="preserve">Microsoft Office Professional Plus 2013:  </w:t>
+            </w:r>
+            <w:r>
+              <w:rPr>
+                <w:rFonts w:ascii="Times New Roman" w:eastAsia="Times New Roman" w:hAnsi="Times New Roman"/>
+                <w:color w:val="212121"/>
+                <w:sz w:val="20"/>
+                <w:szCs w:val="20"/>
+                <w:lang w:eastAsia="ru-RU"/>
+              </w:rPr>
+              <w:t>Подписка</w:t>
+            </w:r>
+            <w:r>
+              <w:rPr>
+                <w:rFonts w:ascii="Times New Roman" w:eastAsia="Times New Roman" w:hAnsi="Times New Roman"/>
+                <w:color w:val="212121"/>
+                <w:sz w:val="20"/>
+                <w:szCs w:val="20"/>
+                <w:lang w:val="en-US" w:eastAsia="ru-RU"/>
+              </w:rPr>
+              <w:t xml:space="preserve">: Desktop Education ALNG </w:t>
+            </w:r>
+            <w:proofErr w:type="spellStart"/>
+            <w:r>
+              <w:rPr>
+                <w:rFonts w:ascii="Times New Roman" w:eastAsia="Times New Roman" w:hAnsi="Times New Roman"/>
+                <w:color w:val="212121"/>
+                <w:sz w:val="20"/>
+                <w:szCs w:val="20"/>
+                <w:lang w:val="en-US" w:eastAsia="ru-RU"/>
               </w:rPr>
               <w:t>LicSAPk</w:t>
             </w:r>
@@ -13173,17 +13839,57 @@
                 <w:color w:val="212121"/>
                 <w:sz w:val="20"/>
                 <w:szCs w:val="20"/>
-                <w:lang w:eastAsia="ru-RU"/>
-              </w:rPr>
-              <w:t xml:space="preserve"> MVL B Faculty EES договор № 43-12/1670-2017 от 01.12.2017; </w:t>
-            </w:r>
-            <w:r>
-              <w:rPr>
-                <w:rFonts w:ascii="Times New Roman" w:eastAsia="Times New Roman" w:hAnsi="Times New Roman"/>
-                <w:color w:val="212121"/>
-                <w:sz w:val="20"/>
-                <w:szCs w:val="20"/>
-                <w:lang w:eastAsia="ru-RU"/>
+                <w:lang w:val="en-US" w:eastAsia="ru-RU"/>
+              </w:rPr>
+              <w:t xml:space="preserve"> MVL B Faculty EES </w:t>
+            </w:r>
+            <w:r>
+              <w:rPr>
+                <w:rFonts w:ascii="Times New Roman" w:eastAsia="Times New Roman" w:hAnsi="Times New Roman"/>
+                <w:color w:val="212121"/>
+                <w:sz w:val="20"/>
+                <w:szCs w:val="20"/>
+                <w:lang w:eastAsia="ru-RU"/>
+              </w:rPr>
+              <w:t>договор</w:t>
+            </w:r>
+            <w:r>
+              <w:rPr>
+                <w:rFonts w:ascii="Times New Roman" w:eastAsia="Times New Roman" w:hAnsi="Times New Roman"/>
+                <w:color w:val="212121"/>
+                <w:sz w:val="20"/>
+                <w:szCs w:val="20"/>
+                <w:lang w:val="en-US" w:eastAsia="ru-RU"/>
+              </w:rPr>
+              <w:t xml:space="preserve"> № 43-12/1670-2017 </w:t>
+            </w:r>
+            <w:r>
+              <w:rPr>
+                <w:rFonts w:ascii="Times New Roman" w:eastAsia="Times New Roman" w:hAnsi="Times New Roman"/>
+                <w:color w:val="212121"/>
+                <w:sz w:val="20"/>
+                <w:szCs w:val="20"/>
+                <w:lang w:eastAsia="ru-RU"/>
+              </w:rPr>
+              <w:t>от</w:t>
+            </w:r>
+            <w:r>
+              <w:rPr>
+                <w:rFonts w:ascii="Times New Roman" w:eastAsia="Times New Roman" w:hAnsi="Times New Roman"/>
+                <w:color w:val="212121"/>
+                <w:sz w:val="20"/>
+                <w:szCs w:val="20"/>
+                <w:lang w:val="en-US" w:eastAsia="ru-RU"/>
+              </w:rPr>
+              <w:t xml:space="preserve"> 01.12.2017; </w:t>
+            </w:r>
+            <w:r>
+              <w:rPr>
+                <w:rFonts w:ascii="Times New Roman" w:eastAsia="Times New Roman" w:hAnsi="Times New Roman"/>
+                <w:color w:val="212121"/>
+                <w:sz w:val="20"/>
+                <w:szCs w:val="20"/>
+                <w:lang w:val="en-US" w:eastAsia="ru-RU"/>
               </w:rPr>
               <w:br/>
             </w:r>
@@ -13193,40 +13899,200 @@
                 <w:color w:val="212121"/>
                 <w:sz w:val="20"/>
                 <w:szCs w:val="20"/>
-                <w:lang w:eastAsia="ru-RU"/>
+                <w:lang w:val="en-US" w:eastAsia="ru-RU"/>
               </w:rPr>
               <w:lastRenderedPageBreak/>
-              <w:t xml:space="preserve">Kaspersky Endpoint Security 10 для Windows:  Договор 43-12/1088-2017 Срок действия: 05.09.19; </w:t>
-            </w:r>
-            <w:r>
-              <w:rPr>
-                <w:rFonts w:ascii="Times New Roman" w:eastAsia="Times New Roman" w:hAnsi="Times New Roman"/>
-                <w:color w:val="212121"/>
-                <w:sz w:val="20"/>
-                <w:szCs w:val="20"/>
-                <w:lang w:eastAsia="ru-RU"/>
+              <w:t xml:space="preserve">Kaspersky Endpoint Security 10 </w:t>
+            </w:r>
+            <w:r>
+              <w:rPr>
+                <w:rFonts w:ascii="Times New Roman" w:eastAsia="Times New Roman" w:hAnsi="Times New Roman"/>
+                <w:color w:val="212121"/>
+                <w:sz w:val="20"/>
+                <w:szCs w:val="20"/>
+                <w:lang w:eastAsia="ru-RU"/>
+              </w:rPr>
+              <w:t>для</w:t>
+            </w:r>
+            <w:r>
+              <w:rPr>
+                <w:rFonts w:ascii="Times New Roman" w:eastAsia="Times New Roman" w:hAnsi="Times New Roman"/>
+                <w:color w:val="212121"/>
+                <w:sz w:val="20"/>
+                <w:szCs w:val="20"/>
+                <w:lang w:val="en-US" w:eastAsia="ru-RU"/>
+              </w:rPr>
+              <w:t xml:space="preserve"> Windows:  </w:t>
+            </w:r>
+            <w:r>
+              <w:rPr>
+                <w:rFonts w:ascii="Times New Roman" w:eastAsia="Times New Roman" w:hAnsi="Times New Roman"/>
+                <w:color w:val="212121"/>
+                <w:sz w:val="20"/>
+                <w:szCs w:val="20"/>
+                <w:lang w:eastAsia="ru-RU"/>
+              </w:rPr>
+              <w:t>Договор</w:t>
+            </w:r>
+            <w:r>
+              <w:rPr>
+                <w:rFonts w:ascii="Times New Roman" w:eastAsia="Times New Roman" w:hAnsi="Times New Roman"/>
+                <w:color w:val="212121"/>
+                <w:sz w:val="20"/>
+                <w:szCs w:val="20"/>
+                <w:lang w:val="en-US" w:eastAsia="ru-RU"/>
+              </w:rPr>
+              <w:t xml:space="preserve"> 43-12/1088-2017 </w:t>
+            </w:r>
+            <w:r>
+              <w:rPr>
+                <w:rFonts w:ascii="Times New Roman" w:eastAsia="Times New Roman" w:hAnsi="Times New Roman"/>
+                <w:color w:val="212121"/>
+                <w:sz w:val="20"/>
+                <w:szCs w:val="20"/>
+                <w:lang w:eastAsia="ru-RU"/>
+              </w:rPr>
+              <w:t>Срок</w:t>
+            </w:r>
+            <w:r>
+              <w:rPr>
+                <w:rFonts w:ascii="Times New Roman" w:eastAsia="Times New Roman" w:hAnsi="Times New Roman"/>
+                <w:color w:val="212121"/>
+                <w:sz w:val="20"/>
+                <w:szCs w:val="20"/>
+                <w:lang w:val="en-US" w:eastAsia="ru-RU"/>
+              </w:rPr>
+              <w:t xml:space="preserve"> </w:t>
+            </w:r>
+            <w:r>
+              <w:rPr>
+                <w:rFonts w:ascii="Times New Roman" w:eastAsia="Times New Roman" w:hAnsi="Times New Roman"/>
+                <w:color w:val="212121"/>
+                <w:sz w:val="20"/>
+                <w:szCs w:val="20"/>
+                <w:lang w:eastAsia="ru-RU"/>
+              </w:rPr>
+              <w:t>действия</w:t>
+            </w:r>
+            <w:r>
+              <w:rPr>
+                <w:rFonts w:ascii="Times New Roman" w:eastAsia="Times New Roman" w:hAnsi="Times New Roman"/>
+                <w:color w:val="212121"/>
+                <w:sz w:val="20"/>
+                <w:szCs w:val="20"/>
+                <w:lang w:val="en-US" w:eastAsia="ru-RU"/>
+              </w:rPr>
+              <w:t xml:space="preserve">: 05.09.19; </w:t>
+            </w:r>
+            <w:r>
+              <w:rPr>
+                <w:rFonts w:ascii="Times New Roman" w:eastAsia="Times New Roman" w:hAnsi="Times New Roman"/>
+                <w:color w:val="212121"/>
+                <w:sz w:val="20"/>
+                <w:szCs w:val="20"/>
+                <w:lang w:val="en-US" w:eastAsia="ru-RU"/>
               </w:rPr>
               <w:br/>
-              <w:t xml:space="preserve">7-Zip – свободное ПО; </w:t>
-            </w:r>
-            <w:r>
-              <w:rPr>
-                <w:rFonts w:ascii="Times New Roman" w:eastAsia="Times New Roman" w:hAnsi="Times New Roman"/>
-                <w:color w:val="212121"/>
-                <w:sz w:val="20"/>
-                <w:szCs w:val="20"/>
-                <w:lang w:eastAsia="ru-RU"/>
+              <w:t xml:space="preserve">7-Zip – </w:t>
+            </w:r>
+            <w:r>
+              <w:rPr>
+                <w:rFonts w:ascii="Times New Roman" w:eastAsia="Times New Roman" w:hAnsi="Times New Roman"/>
+                <w:color w:val="212121"/>
+                <w:sz w:val="20"/>
+                <w:szCs w:val="20"/>
+                <w:lang w:eastAsia="ru-RU"/>
+              </w:rPr>
+              <w:t>свободное</w:t>
+            </w:r>
+            <w:r>
+              <w:rPr>
+                <w:rFonts w:ascii="Times New Roman" w:eastAsia="Times New Roman" w:hAnsi="Times New Roman"/>
+                <w:color w:val="212121"/>
+                <w:sz w:val="20"/>
+                <w:szCs w:val="20"/>
+                <w:lang w:val="en-US" w:eastAsia="ru-RU"/>
+              </w:rPr>
+              <w:t xml:space="preserve"> </w:t>
+            </w:r>
+            <w:r>
+              <w:rPr>
+                <w:rFonts w:ascii="Times New Roman" w:eastAsia="Times New Roman" w:hAnsi="Times New Roman"/>
+                <w:color w:val="212121"/>
+                <w:sz w:val="20"/>
+                <w:szCs w:val="20"/>
+                <w:lang w:eastAsia="ru-RU"/>
+              </w:rPr>
+              <w:t>ПО</w:t>
+            </w:r>
+            <w:r>
+              <w:rPr>
+                <w:rFonts w:ascii="Times New Roman" w:eastAsia="Times New Roman" w:hAnsi="Times New Roman"/>
+                <w:color w:val="212121"/>
+                <w:sz w:val="20"/>
+                <w:szCs w:val="20"/>
+                <w:lang w:val="en-US" w:eastAsia="ru-RU"/>
+              </w:rPr>
+              <w:t xml:space="preserve">; </w:t>
+            </w:r>
+            <w:r>
+              <w:rPr>
+                <w:rFonts w:ascii="Times New Roman" w:eastAsia="Times New Roman" w:hAnsi="Times New Roman"/>
+                <w:color w:val="212121"/>
+                <w:sz w:val="20"/>
+                <w:szCs w:val="20"/>
+                <w:lang w:val="en-US" w:eastAsia="ru-RU"/>
               </w:rPr>
               <w:br/>
-              <w:t xml:space="preserve">Adobe Reader DC MUI – свободное ПО; </w:t>
-            </w:r>
-            <w:r>
-              <w:rPr>
-                <w:rFonts w:ascii="Times New Roman" w:eastAsia="Times New Roman" w:hAnsi="Times New Roman"/>
-                <w:color w:val="212121"/>
-                <w:sz w:val="20"/>
-                <w:szCs w:val="20"/>
-                <w:lang w:eastAsia="ru-RU"/>
+              <w:t xml:space="preserve">Adobe Reader DC MUI – </w:t>
+            </w:r>
+            <w:r>
+              <w:rPr>
+                <w:rFonts w:ascii="Times New Roman" w:eastAsia="Times New Roman" w:hAnsi="Times New Roman"/>
+                <w:color w:val="212121"/>
+                <w:sz w:val="20"/>
+                <w:szCs w:val="20"/>
+                <w:lang w:eastAsia="ru-RU"/>
+              </w:rPr>
+              <w:t>свободное</w:t>
+            </w:r>
+            <w:r>
+              <w:rPr>
+                <w:rFonts w:ascii="Times New Roman" w:eastAsia="Times New Roman" w:hAnsi="Times New Roman"/>
+                <w:color w:val="212121"/>
+                <w:sz w:val="20"/>
+                <w:szCs w:val="20"/>
+                <w:lang w:val="en-US" w:eastAsia="ru-RU"/>
+              </w:rPr>
+              <w:t xml:space="preserve"> </w:t>
+            </w:r>
+            <w:r>
+              <w:rPr>
+                <w:rFonts w:ascii="Times New Roman" w:eastAsia="Times New Roman" w:hAnsi="Times New Roman"/>
+                <w:color w:val="212121"/>
+                <w:sz w:val="20"/>
+                <w:szCs w:val="20"/>
+                <w:lang w:eastAsia="ru-RU"/>
+              </w:rPr>
+              <w:t>ПО</w:t>
+            </w:r>
+            <w:r>
+              <w:rPr>
+                <w:rFonts w:ascii="Times New Roman" w:eastAsia="Times New Roman" w:hAnsi="Times New Roman"/>
+                <w:color w:val="212121"/>
+                <w:sz w:val="20"/>
+                <w:szCs w:val="20"/>
+                <w:lang w:val="en-US" w:eastAsia="ru-RU"/>
+              </w:rPr>
+              <w:t xml:space="preserve">; </w:t>
+            </w:r>
+            <w:r>
+              <w:rPr>
+                <w:rFonts w:ascii="Times New Roman" w:eastAsia="Times New Roman" w:hAnsi="Times New Roman"/>
+                <w:color w:val="212121"/>
+                <w:sz w:val="20"/>
+                <w:szCs w:val="20"/>
+                <w:lang w:val="en-US" w:eastAsia="ru-RU"/>
               </w:rPr>
               <w:br/>
               <w:t>Autodesk 3ds Max 2014;</w:t>
@@ -13237,40 +14103,140 @@
                 <w:color w:val="212121"/>
                 <w:sz w:val="20"/>
                 <w:szCs w:val="20"/>
-                <w:lang w:eastAsia="ru-RU"/>
+                <w:lang w:val="en-US" w:eastAsia="ru-RU"/>
               </w:rPr>
               <w:br/>
-              <w:t>Autodesk AutoCAD 2014 русский;</w:t>
-            </w:r>
-            <w:r>
-              <w:rPr>
-                <w:rFonts w:ascii="Times New Roman" w:eastAsia="Times New Roman" w:hAnsi="Times New Roman"/>
-                <w:color w:val="212121"/>
-                <w:sz w:val="20"/>
-                <w:szCs w:val="20"/>
-                <w:lang w:eastAsia="ru-RU"/>
+              <w:t xml:space="preserve">Autodesk AutoCAD 2014 </w:t>
+            </w:r>
+            <w:r>
+              <w:rPr>
+                <w:rFonts w:ascii="Times New Roman" w:eastAsia="Times New Roman" w:hAnsi="Times New Roman"/>
+                <w:color w:val="212121"/>
+                <w:sz w:val="20"/>
+                <w:szCs w:val="20"/>
+                <w:lang w:eastAsia="ru-RU"/>
+              </w:rPr>
+              <w:t>русский</w:t>
+            </w:r>
+            <w:r>
+              <w:rPr>
+                <w:rFonts w:ascii="Times New Roman" w:eastAsia="Times New Roman" w:hAnsi="Times New Roman"/>
+                <w:color w:val="212121"/>
+                <w:sz w:val="20"/>
+                <w:szCs w:val="20"/>
+                <w:lang w:val="en-US" w:eastAsia="ru-RU"/>
+              </w:rPr>
+              <w:t>;</w:t>
+            </w:r>
+            <w:r>
+              <w:rPr>
+                <w:rFonts w:ascii="Times New Roman" w:eastAsia="Times New Roman" w:hAnsi="Times New Roman"/>
+                <w:color w:val="212121"/>
+                <w:sz w:val="20"/>
+                <w:szCs w:val="20"/>
+                <w:lang w:val="en-US" w:eastAsia="ru-RU"/>
               </w:rPr>
               <w:br/>
-              <w:t xml:space="preserve">Google Chrome – свободное ПО; </w:t>
-            </w:r>
-            <w:r>
-              <w:rPr>
-                <w:rFonts w:ascii="Times New Roman" w:eastAsia="Times New Roman" w:hAnsi="Times New Roman"/>
-                <w:color w:val="212121"/>
-                <w:sz w:val="20"/>
-                <w:szCs w:val="20"/>
-                <w:lang w:eastAsia="ru-RU"/>
+              <w:t xml:space="preserve">Google Chrome – </w:t>
+            </w:r>
+            <w:r>
+              <w:rPr>
+                <w:rFonts w:ascii="Times New Roman" w:eastAsia="Times New Roman" w:hAnsi="Times New Roman"/>
+                <w:color w:val="212121"/>
+                <w:sz w:val="20"/>
+                <w:szCs w:val="20"/>
+                <w:lang w:eastAsia="ru-RU"/>
+              </w:rPr>
+              <w:t>свободное</w:t>
+            </w:r>
+            <w:r>
+              <w:rPr>
+                <w:rFonts w:ascii="Times New Roman" w:eastAsia="Times New Roman" w:hAnsi="Times New Roman"/>
+                <w:color w:val="212121"/>
+                <w:sz w:val="20"/>
+                <w:szCs w:val="20"/>
+                <w:lang w:val="en-US" w:eastAsia="ru-RU"/>
+              </w:rPr>
+              <w:t xml:space="preserve"> </w:t>
+            </w:r>
+            <w:r>
+              <w:rPr>
+                <w:rFonts w:ascii="Times New Roman" w:eastAsia="Times New Roman" w:hAnsi="Times New Roman"/>
+                <w:color w:val="212121"/>
+                <w:sz w:val="20"/>
+                <w:szCs w:val="20"/>
+                <w:lang w:eastAsia="ru-RU"/>
+              </w:rPr>
+              <w:t>ПО</w:t>
+            </w:r>
+            <w:r>
+              <w:rPr>
+                <w:rFonts w:ascii="Times New Roman" w:eastAsia="Times New Roman" w:hAnsi="Times New Roman"/>
+                <w:color w:val="212121"/>
+                <w:sz w:val="20"/>
+                <w:szCs w:val="20"/>
+                <w:lang w:val="en-US" w:eastAsia="ru-RU"/>
+              </w:rPr>
+              <w:t xml:space="preserve">; </w:t>
+            </w:r>
+            <w:r>
+              <w:rPr>
+                <w:rFonts w:ascii="Times New Roman" w:eastAsia="Times New Roman" w:hAnsi="Times New Roman"/>
+                <w:color w:val="212121"/>
+                <w:sz w:val="20"/>
+                <w:szCs w:val="20"/>
+                <w:lang w:val="en-US" w:eastAsia="ru-RU"/>
               </w:rPr>
               <w:br/>
-              <w:t xml:space="preserve">Lazarus 1.6.4 – свободное ПО; </w:t>
-            </w:r>
-            <w:r>
-              <w:rPr>
-                <w:rFonts w:ascii="Times New Roman" w:eastAsia="Times New Roman" w:hAnsi="Times New Roman"/>
-                <w:color w:val="212121"/>
-                <w:sz w:val="20"/>
-                <w:szCs w:val="20"/>
-                <w:lang w:eastAsia="ru-RU"/>
+              <w:t xml:space="preserve">Lazarus 1.6.4 – </w:t>
+            </w:r>
+            <w:r>
+              <w:rPr>
+                <w:rFonts w:ascii="Times New Roman" w:eastAsia="Times New Roman" w:hAnsi="Times New Roman"/>
+                <w:color w:val="212121"/>
+                <w:sz w:val="20"/>
+                <w:szCs w:val="20"/>
+                <w:lang w:eastAsia="ru-RU"/>
+              </w:rPr>
+              <w:t>свободное</w:t>
+            </w:r>
+            <w:r>
+              <w:rPr>
+                <w:rFonts w:ascii="Times New Roman" w:eastAsia="Times New Roman" w:hAnsi="Times New Roman"/>
+                <w:color w:val="212121"/>
+                <w:sz w:val="20"/>
+                <w:szCs w:val="20"/>
+                <w:lang w:val="en-US" w:eastAsia="ru-RU"/>
+              </w:rPr>
+              <w:t xml:space="preserve"> </w:t>
+            </w:r>
+            <w:r>
+              <w:rPr>
+                <w:rFonts w:ascii="Times New Roman" w:eastAsia="Times New Roman" w:hAnsi="Times New Roman"/>
+                <w:color w:val="212121"/>
+                <w:sz w:val="20"/>
+                <w:szCs w:val="20"/>
+                <w:lang w:eastAsia="ru-RU"/>
+              </w:rPr>
+              <w:t>ПО</w:t>
+            </w:r>
+            <w:r>
+              <w:rPr>
+                <w:rFonts w:ascii="Times New Roman" w:eastAsia="Times New Roman" w:hAnsi="Times New Roman"/>
+                <w:color w:val="212121"/>
+                <w:sz w:val="20"/>
+                <w:szCs w:val="20"/>
+                <w:lang w:val="en-US" w:eastAsia="ru-RU"/>
+              </w:rPr>
+              <w:t xml:space="preserve">; </w:t>
+            </w:r>
+            <w:r>
+              <w:rPr>
+                <w:rFonts w:ascii="Times New Roman" w:eastAsia="Times New Roman" w:hAnsi="Times New Roman"/>
+                <w:color w:val="212121"/>
+                <w:sz w:val="20"/>
+                <w:szCs w:val="20"/>
+                <w:lang w:val="en-US" w:eastAsia="ru-RU"/>
               </w:rPr>
               <w:br/>
               <w:t xml:space="preserve">Mathcad </w:t>
@@ -13282,7 +14248,7 @@
                 <w:color w:val="212121"/>
                 <w:sz w:val="20"/>
                 <w:szCs w:val="20"/>
-                <w:lang w:eastAsia="ru-RU"/>
+                <w:lang w:val="en-US" w:eastAsia="ru-RU"/>
               </w:rPr>
               <w:t>PDSi</w:t>
             </w:r>
@@ -13293,7 +14259,7 @@
                 <w:color w:val="212121"/>
                 <w:sz w:val="20"/>
                 <w:szCs w:val="20"/>
-                <w:lang w:eastAsia="ru-RU"/>
+                <w:lang w:val="en-US" w:eastAsia="ru-RU"/>
               </w:rPr>
               <w:t xml:space="preserve"> viewable; </w:t>
             </w:r>
@@ -13303,7 +14269,7 @@
                 <w:color w:val="212121"/>
                 <w:sz w:val="20"/>
                 <w:szCs w:val="20"/>
-                <w:lang w:eastAsia="ru-RU"/>
+                <w:lang w:val="en-US" w:eastAsia="ru-RU"/>
               </w:rPr>
               <w:br/>
               <w:t xml:space="preserve">MATLAB R2013b 8.2; </w:t>
@@ -13314,29 +14280,89 @@
                 <w:color w:val="212121"/>
                 <w:sz w:val="20"/>
                 <w:szCs w:val="20"/>
-                <w:lang w:eastAsia="ru-RU"/>
+                <w:lang w:val="en-US" w:eastAsia="ru-RU"/>
               </w:rPr>
               <w:br/>
-              <w:t xml:space="preserve">Microsoft Visual Studio 2013 профессиональный; </w:t>
-            </w:r>
-            <w:r>
-              <w:rPr>
-                <w:rFonts w:ascii="Times New Roman" w:eastAsia="Times New Roman" w:hAnsi="Times New Roman"/>
-                <w:color w:val="212121"/>
-                <w:sz w:val="20"/>
-                <w:szCs w:val="20"/>
-                <w:lang w:eastAsia="ru-RU"/>
+              <w:t xml:space="preserve">Microsoft Visual Studio 2013 </w:t>
+            </w:r>
+            <w:r>
+              <w:rPr>
+                <w:rFonts w:ascii="Times New Roman" w:eastAsia="Times New Roman" w:hAnsi="Times New Roman"/>
+                <w:color w:val="212121"/>
+                <w:sz w:val="20"/>
+                <w:szCs w:val="20"/>
+                <w:lang w:eastAsia="ru-RU"/>
+              </w:rPr>
+              <w:t>профессиональный</w:t>
+            </w:r>
+            <w:r>
+              <w:rPr>
+                <w:rFonts w:ascii="Times New Roman" w:eastAsia="Times New Roman" w:hAnsi="Times New Roman"/>
+                <w:color w:val="212121"/>
+                <w:sz w:val="20"/>
+                <w:szCs w:val="20"/>
+                <w:lang w:val="en-US" w:eastAsia="ru-RU"/>
+              </w:rPr>
+              <w:t xml:space="preserve">; </w:t>
+            </w:r>
+            <w:r>
+              <w:rPr>
+                <w:rFonts w:ascii="Times New Roman" w:eastAsia="Times New Roman" w:hAnsi="Times New Roman"/>
+                <w:color w:val="212121"/>
+                <w:sz w:val="20"/>
+                <w:szCs w:val="20"/>
+                <w:lang w:val="en-US" w:eastAsia="ru-RU"/>
               </w:rPr>
               <w:br/>
-              <w:t>Mozilla Firefox – свободное ПО;</w:t>
-            </w:r>
-            <w:r>
-              <w:rPr>
-                <w:rFonts w:ascii="Times New Roman" w:eastAsia="Times New Roman" w:hAnsi="Times New Roman"/>
-                <w:color w:val="212121"/>
-                <w:sz w:val="20"/>
-                <w:szCs w:val="20"/>
-                <w:lang w:eastAsia="ru-RU"/>
+              <w:t xml:space="preserve">Mozilla Firefox – </w:t>
+            </w:r>
+            <w:r>
+              <w:rPr>
+                <w:rFonts w:ascii="Times New Roman" w:eastAsia="Times New Roman" w:hAnsi="Times New Roman"/>
+                <w:color w:val="212121"/>
+                <w:sz w:val="20"/>
+                <w:szCs w:val="20"/>
+                <w:lang w:eastAsia="ru-RU"/>
+              </w:rPr>
+              <w:t>свободное</w:t>
+            </w:r>
+            <w:r>
+              <w:rPr>
+                <w:rFonts w:ascii="Times New Roman" w:eastAsia="Times New Roman" w:hAnsi="Times New Roman"/>
+                <w:color w:val="212121"/>
+                <w:sz w:val="20"/>
+                <w:szCs w:val="20"/>
+                <w:lang w:val="en-US" w:eastAsia="ru-RU"/>
+              </w:rPr>
+              <w:t xml:space="preserve"> </w:t>
+            </w:r>
+            <w:r>
+              <w:rPr>
+                <w:rFonts w:ascii="Times New Roman" w:eastAsia="Times New Roman" w:hAnsi="Times New Roman"/>
+                <w:color w:val="212121"/>
+                <w:sz w:val="20"/>
+                <w:szCs w:val="20"/>
+                <w:lang w:eastAsia="ru-RU"/>
+              </w:rPr>
+              <w:t>ПО</w:t>
+            </w:r>
+            <w:r>
+              <w:rPr>
+                <w:rFonts w:ascii="Times New Roman" w:eastAsia="Times New Roman" w:hAnsi="Times New Roman"/>
+                <w:color w:val="212121"/>
+                <w:sz w:val="20"/>
+                <w:szCs w:val="20"/>
+                <w:lang w:val="en-US" w:eastAsia="ru-RU"/>
+              </w:rPr>
+              <w:t>;</w:t>
+            </w:r>
+            <w:r>
+              <w:rPr>
+                <w:rFonts w:ascii="Times New Roman" w:eastAsia="Times New Roman" w:hAnsi="Times New Roman"/>
+                <w:color w:val="212121"/>
+                <w:sz w:val="20"/>
+                <w:szCs w:val="20"/>
+                <w:lang w:val="en-US" w:eastAsia="ru-RU"/>
               </w:rPr>
               <w:br/>
               <w:t>Python 2.7.9;</w:t>
@@ -13347,7 +14373,7 @@
                 <w:color w:val="212121"/>
                 <w:sz w:val="20"/>
                 <w:szCs w:val="20"/>
-                <w:lang w:eastAsia="ru-RU"/>
+                <w:lang w:val="en-US" w:eastAsia="ru-RU"/>
               </w:rPr>
               <w:br/>
               <w:t xml:space="preserve">Sirius 1.00; </w:t>
@@ -13358,7 +14384,7 @@
                 <w:color w:val="212121"/>
                 <w:sz w:val="20"/>
                 <w:szCs w:val="20"/>
-                <w:lang w:eastAsia="ru-RU"/>
+                <w:lang w:val="en-US" w:eastAsia="ru-RU"/>
               </w:rPr>
               <w:br/>
               <w:t>T-Flex CAD11;</w:t>
@@ -13369,29 +14395,88 @@
                 <w:color w:val="212121"/>
                 <w:sz w:val="20"/>
                 <w:szCs w:val="20"/>
-                <w:lang w:eastAsia="ru-RU"/>
+                <w:lang w:val="en-US" w:eastAsia="ru-RU"/>
               </w:rPr>
               <w:br/>
-              <w:t>T-Flex CAD15 x64 учебная версия;</w:t>
-            </w:r>
-            <w:r>
-              <w:rPr>
-                <w:rFonts w:ascii="Times New Roman" w:eastAsia="Times New Roman" w:hAnsi="Times New Roman"/>
-                <w:color w:val="212121"/>
-                <w:sz w:val="20"/>
-                <w:szCs w:val="20"/>
-                <w:lang w:eastAsia="ru-RU"/>
+              <w:t xml:space="preserve">T-Flex CAD15 x64 </w:t>
+            </w:r>
+            <w:r>
+              <w:rPr>
+                <w:rFonts w:ascii="Times New Roman" w:eastAsia="Times New Roman" w:hAnsi="Times New Roman"/>
+                <w:color w:val="212121"/>
+                <w:sz w:val="20"/>
+                <w:szCs w:val="20"/>
+                <w:lang w:eastAsia="ru-RU"/>
+              </w:rPr>
+              <w:t>учебная</w:t>
+            </w:r>
+            <w:r>
+              <w:rPr>
+                <w:rFonts w:ascii="Times New Roman" w:eastAsia="Times New Roman" w:hAnsi="Times New Roman"/>
+                <w:color w:val="212121"/>
+                <w:sz w:val="20"/>
+                <w:szCs w:val="20"/>
+                <w:lang w:val="en-US" w:eastAsia="ru-RU"/>
+              </w:rPr>
+              <w:t xml:space="preserve"> </w:t>
+            </w:r>
+            <w:r>
+              <w:rPr>
+                <w:rFonts w:ascii="Times New Roman" w:eastAsia="Times New Roman" w:hAnsi="Times New Roman"/>
+                <w:color w:val="212121"/>
+                <w:sz w:val="20"/>
+                <w:szCs w:val="20"/>
+                <w:lang w:eastAsia="ru-RU"/>
+              </w:rPr>
+              <w:t>версия</w:t>
+            </w:r>
+            <w:r>
+              <w:rPr>
+                <w:rFonts w:ascii="Times New Roman" w:eastAsia="Times New Roman" w:hAnsi="Times New Roman"/>
+                <w:color w:val="212121"/>
+                <w:sz w:val="20"/>
+                <w:szCs w:val="20"/>
+                <w:lang w:val="en-US" w:eastAsia="ru-RU"/>
+              </w:rPr>
+              <w:t>;</w:t>
+            </w:r>
+            <w:r>
+              <w:rPr>
+                <w:rFonts w:ascii="Times New Roman" w:eastAsia="Times New Roman" w:hAnsi="Times New Roman"/>
+                <w:color w:val="212121"/>
+                <w:sz w:val="20"/>
+                <w:szCs w:val="20"/>
+                <w:lang w:val="en-US" w:eastAsia="ru-RU"/>
               </w:rPr>
               <w:br/>
-              <w:t>КОМПАС - 3D v17.1 x64;</w:t>
-            </w:r>
-            <w:r>
-              <w:rPr>
-                <w:rFonts w:ascii="Times New Roman" w:eastAsia="Times New Roman" w:hAnsi="Times New Roman"/>
-                <w:color w:val="212121"/>
-                <w:sz w:val="20"/>
-                <w:szCs w:val="20"/>
-                <w:lang w:eastAsia="ru-RU"/>
+            </w:r>
+            <w:r>
+              <w:rPr>
+                <w:rFonts w:ascii="Times New Roman" w:eastAsia="Times New Roman" w:hAnsi="Times New Roman"/>
+                <w:color w:val="212121"/>
+                <w:sz w:val="20"/>
+                <w:szCs w:val="20"/>
+                <w:lang w:eastAsia="ru-RU"/>
+              </w:rPr>
+              <w:t>КОМПАС</w:t>
+            </w:r>
+            <w:r>
+              <w:rPr>
+                <w:rFonts w:ascii="Times New Roman" w:eastAsia="Times New Roman" w:hAnsi="Times New Roman"/>
+                <w:color w:val="212121"/>
+                <w:sz w:val="20"/>
+                <w:szCs w:val="20"/>
+                <w:lang w:val="en-US" w:eastAsia="ru-RU"/>
+              </w:rPr>
+              <w:t xml:space="preserve"> - 3D v17.1 x64;</w:t>
+            </w:r>
+            <w:r>
+              <w:rPr>
+                <w:rFonts w:ascii="Times New Roman" w:eastAsia="Times New Roman" w:hAnsi="Times New Roman"/>
+                <w:color w:val="212121"/>
+                <w:sz w:val="20"/>
+                <w:szCs w:val="20"/>
+                <w:lang w:val="en-US" w:eastAsia="ru-RU"/>
               </w:rPr>
               <w:br/>
               <w:t>SolidWorks 2017 SP 2.0;</w:t>
@@ -14465,135 +15550,2507 @@
         <w:t>учебные аудитории для проведения занятий лекционного типа, занятий семинарского типа, курсового проектирования (выполнения курсовых работ), групповых и индивидуальных консультаций, текущего контроля и промежуточной аттестации, а также помещения для самостоятельной работы.</w:t>
       </w:r>
     </w:p>
-    <w:p/>
-    <w:p/>
+    <w:p>
+      <w:pPr>
+        <w:pageBreakBefore/>
+        <w:tabs>
+          <w:tab w:val="left" w:pos="-284"/>
+        </w:tabs>
+        <w:ind w:left="-284"/>
+        <w:jc w:val="center"/>
+        <w:rPr>
+          <w:rFonts w:ascii="Times New Roman" w:hAnsi="Times New Roman"/>
+          <w:sz w:val="24"/>
+          <w:szCs w:val="24"/>
+        </w:rPr>
+      </w:pPr>
+      <w:r>
+        <w:rPr>
+          <w:rFonts w:ascii="Times New Roman" w:hAnsi="Times New Roman"/>
+          <w:sz w:val="24"/>
+          <w:szCs w:val="24"/>
+        </w:rPr>
+        <w:lastRenderedPageBreak/>
+        <w:t>Перечень договоров ЭБС (за период, соответствующий сроку получения образования по ООП)</w:t>
+      </w:r>
+    </w:p>
     <w:tbl>
       <w:tblPr>
-        <w:tblStyle w:val="a4"/>
-        <w:tblW w:w="0" w:type="auto"/>
+        <w:tblW w:w="14884" w:type="dxa"/>
+        <w:jc w:val="center"/>
         <w:tblBorders>
-          <w:top w:val="none" w:sz="0" w:space="0" w:color="auto"/>
-          <w:left w:val="none" w:sz="0" w:space="0" w:color="auto"/>
-          <w:bottom w:val="none" w:sz="0" w:space="0" w:color="auto"/>
-          <w:right w:val="none" w:sz="0" w:space="0" w:color="auto"/>
-          <w:insideH w:val="none" w:sz="0" w:space="0" w:color="auto"/>
-          <w:insideV w:val="none" w:sz="0" w:space="0" w:color="auto"/>
+          <w:top w:val="single" w:sz="4" w:space="0" w:color="auto"/>
+          <w:left w:val="single" w:sz="4" w:space="0" w:color="auto"/>
+          <w:bottom w:val="single" w:sz="4" w:space="0" w:color="auto"/>
+          <w:right w:val="single" w:sz="4" w:space="0" w:color="auto"/>
+          <w:insideH w:val="single" w:sz="4" w:space="0" w:color="auto"/>
+          <w:insideV w:val="single" w:sz="4" w:space="0" w:color="auto"/>
         </w:tblBorders>
+        <w:tblLook w:val="0000" w:firstRow="0" w:lastRow="0" w:firstColumn="0" w:lastColumn="0" w:noHBand="0" w:noVBand="0"/>
+      </w:tblPr>
+      <w:tblGrid>
+        <w:gridCol w:w="1730"/>
+        <w:gridCol w:w="10206"/>
+        <w:gridCol w:w="2948"/>
+      </w:tblGrid>
+      <w:tr>
+        <w:trPr>
+          <w:trHeight w:val="435"/>
+          <w:jc w:val="center"/>
+        </w:trPr>
+        <w:tc>
+          <w:tcPr>
+            <w:tcW w:w="1730" w:type="dxa"/>
+          </w:tcPr>
+          <w:p>
+            <w:pPr>
+              <w:spacing w:after="0" w:line="240" w:lineRule="auto"/>
+              <w:ind w:left="-96"/>
+              <w:jc w:val="center"/>
+              <w:rPr>
+                <w:rFonts w:ascii="Times New Roman" w:hAnsi="Times New Roman"/>
+                <w:b/>
+                <w:sz w:val="20"/>
+                <w:szCs w:val="20"/>
+              </w:rPr>
+            </w:pPr>
+            <w:r>
+              <w:rPr>
+                <w:rFonts w:ascii="Times New Roman" w:hAnsi="Times New Roman"/>
+                <w:b/>
+                <w:sz w:val="20"/>
+                <w:szCs w:val="20"/>
+              </w:rPr>
+              <w:t>Учебный год</w:t>
+            </w:r>
+          </w:p>
+        </w:tc>
+        <w:tc>
+          <w:tcPr>
+            <w:tcW w:w="10206" w:type="dxa"/>
+          </w:tcPr>
+          <w:p>
+            <w:pPr>
+              <w:spacing w:after="0" w:line="240" w:lineRule="auto"/>
+              <w:ind w:left="-96"/>
+              <w:jc w:val="center"/>
+              <w:rPr>
+                <w:rFonts w:ascii="Times New Roman" w:hAnsi="Times New Roman"/>
+                <w:b/>
+                <w:sz w:val="20"/>
+                <w:szCs w:val="20"/>
+              </w:rPr>
+            </w:pPr>
+            <w:r>
+              <w:rPr>
+                <w:rFonts w:ascii="Times New Roman" w:hAnsi="Times New Roman"/>
+                <w:b/>
+                <w:sz w:val="20"/>
+                <w:szCs w:val="20"/>
+              </w:rPr>
+              <w:t>Наименование документа с указанием реквизитов</w:t>
+            </w:r>
+          </w:p>
+        </w:tc>
+        <w:tc>
+          <w:tcPr>
+            <w:tcW w:w="2948" w:type="dxa"/>
+          </w:tcPr>
+          <w:p>
+            <w:pPr>
+              <w:spacing w:after="0" w:line="240" w:lineRule="auto"/>
+              <w:ind w:left="-96"/>
+              <w:jc w:val="center"/>
+              <w:rPr>
+                <w:rFonts w:ascii="Times New Roman" w:hAnsi="Times New Roman"/>
+                <w:sz w:val="20"/>
+                <w:szCs w:val="20"/>
+              </w:rPr>
+            </w:pPr>
+            <w:r>
+              <w:rPr>
+                <w:rFonts w:ascii="Times New Roman" w:hAnsi="Times New Roman"/>
+                <w:b/>
+                <w:sz w:val="20"/>
+                <w:szCs w:val="20"/>
+              </w:rPr>
+              <w:t>Срок действия документа</w:t>
+            </w:r>
+          </w:p>
+        </w:tc>
+      </w:tr>
+      <w:tr>
+        <w:trPr>
+          <w:trHeight w:val="438"/>
+          <w:jc w:val="center"/>
+        </w:trPr>
+        <w:tc>
+          <w:tcPr>
+            <w:tcW w:w="1730" w:type="dxa"/>
+            <w:tcBorders>
+              <w:top w:val="single" w:sz="4" w:space="0" w:color="auto"/>
+              <w:left w:val="single" w:sz="4" w:space="0" w:color="auto"/>
+              <w:bottom w:val="single" w:sz="4" w:space="0" w:color="auto"/>
+              <w:right w:val="single" w:sz="4" w:space="0" w:color="auto"/>
+            </w:tcBorders>
+            <w:shd w:val="clear" w:color="auto" w:fill="auto"/>
+          </w:tcPr>
+          <w:p>
+            <w:pPr>
+              <w:spacing w:after="0" w:line="240" w:lineRule="auto"/>
+              <w:jc w:val="center"/>
+              <w:rPr>
+                <w:rFonts w:ascii="Times New Roman" w:hAnsi="Times New Roman"/>
+                <w:sz w:val="20"/>
+                <w:szCs w:val="20"/>
+              </w:rPr>
+            </w:pPr>
+            <w:r>
+              <w:rPr>
+                <w:rFonts w:ascii="Times New Roman" w:hAnsi="Times New Roman"/>
+                <w:sz w:val="20"/>
+                <w:szCs w:val="20"/>
+              </w:rPr>
+              <w:t>2014/2015</w:t>
+            </w:r>
+          </w:p>
+        </w:tc>
+        <w:tc>
+          <w:tcPr>
+            <w:tcW w:w="10206" w:type="dxa"/>
+            <w:tcBorders>
+              <w:top w:val="single" w:sz="4" w:space="0" w:color="auto"/>
+              <w:left w:val="single" w:sz="4" w:space="0" w:color="auto"/>
+              <w:bottom w:val="single" w:sz="4" w:space="0" w:color="auto"/>
+              <w:right w:val="single" w:sz="4" w:space="0" w:color="auto"/>
+            </w:tcBorders>
+            <w:shd w:val="clear" w:color="auto" w:fill="auto"/>
+          </w:tcPr>
+          <w:p>
+            <w:pPr>
+              <w:spacing w:after="0" w:line="240" w:lineRule="auto"/>
+              <w:jc w:val="both"/>
+              <w:rPr>
+                <w:rFonts w:ascii="Times New Roman" w:hAnsi="Times New Roman"/>
+                <w:sz w:val="20"/>
+                <w:szCs w:val="20"/>
+              </w:rPr>
+            </w:pPr>
+            <w:r>
+              <w:rPr>
+                <w:rFonts w:ascii="Times New Roman" w:hAnsi="Times New Roman"/>
+                <w:b/>
+                <w:sz w:val="20"/>
+                <w:szCs w:val="20"/>
+              </w:rPr>
+              <w:t>ООО «Издательство Лань»</w:t>
+            </w:r>
+            <w:r>
+              <w:rPr>
+                <w:rFonts w:ascii="Times New Roman" w:hAnsi="Times New Roman"/>
+                <w:sz w:val="20"/>
+                <w:szCs w:val="20"/>
+              </w:rPr>
+              <w:t xml:space="preserve"> ЭБС Лань (свидетельство о регистрации средства массовой информации Эл № ФС77-42547 от 03.11.2010 г., свидетельство о государственной регистрации базы данных № 2011620038 от 11.01.2011 г.). Договор № 43-12/1208-2014 от 07.08.2014</w:t>
+            </w:r>
+          </w:p>
+        </w:tc>
+        <w:tc>
+          <w:tcPr>
+            <w:tcW w:w="2948" w:type="dxa"/>
+            <w:tcBorders>
+              <w:top w:val="single" w:sz="4" w:space="0" w:color="auto"/>
+              <w:left w:val="single" w:sz="4" w:space="0" w:color="auto"/>
+              <w:bottom w:val="single" w:sz="4" w:space="0" w:color="auto"/>
+              <w:right w:val="single" w:sz="4" w:space="0" w:color="auto"/>
+            </w:tcBorders>
+            <w:shd w:val="clear" w:color="auto" w:fill="auto"/>
+          </w:tcPr>
+          <w:p>
+            <w:pPr>
+              <w:spacing w:after="0" w:line="240" w:lineRule="auto"/>
+              <w:jc w:val="both"/>
+              <w:rPr>
+                <w:rFonts w:ascii="Times New Roman" w:hAnsi="Times New Roman"/>
+                <w:sz w:val="20"/>
+                <w:szCs w:val="20"/>
+              </w:rPr>
+            </w:pPr>
+            <w:r>
+              <w:rPr>
+                <w:rFonts w:ascii="Times New Roman" w:hAnsi="Times New Roman"/>
+                <w:sz w:val="20"/>
+                <w:szCs w:val="20"/>
+              </w:rPr>
+              <w:t>С</w:t>
+            </w:r>
+            <w:r>
+              <w:rPr>
+                <w:rFonts w:ascii="Times New Roman" w:hAnsi="Times New Roman"/>
+                <w:sz w:val="20"/>
+                <w:szCs w:val="20"/>
+              </w:rPr>
+              <w:t xml:space="preserve"> 14.09.2014 по 13.09.2015</w:t>
+            </w:r>
+          </w:p>
+        </w:tc>
+      </w:tr>
+      <w:tr>
+        <w:trPr>
+          <w:trHeight w:val="438"/>
+          <w:jc w:val="center"/>
+        </w:trPr>
+        <w:tc>
+          <w:tcPr>
+            <w:tcW w:w="1730" w:type="dxa"/>
+            <w:tcBorders>
+              <w:top w:val="single" w:sz="4" w:space="0" w:color="auto"/>
+              <w:left w:val="single" w:sz="4" w:space="0" w:color="auto"/>
+              <w:bottom w:val="single" w:sz="4" w:space="0" w:color="auto"/>
+              <w:right w:val="single" w:sz="4" w:space="0" w:color="auto"/>
+            </w:tcBorders>
+            <w:shd w:val="clear" w:color="auto" w:fill="auto"/>
+          </w:tcPr>
+          <w:p>
+            <w:pPr>
+              <w:spacing w:after="0" w:line="240" w:lineRule="auto"/>
+              <w:jc w:val="center"/>
+              <w:rPr>
+                <w:rFonts w:ascii="Times New Roman" w:hAnsi="Times New Roman"/>
+                <w:sz w:val="20"/>
+                <w:szCs w:val="20"/>
+              </w:rPr>
+            </w:pPr>
+            <w:r>
+              <w:rPr>
+                <w:rFonts w:ascii="Times New Roman" w:hAnsi="Times New Roman"/>
+                <w:sz w:val="20"/>
+                <w:szCs w:val="20"/>
+              </w:rPr>
+              <w:t>2014/2015</w:t>
+            </w:r>
+          </w:p>
+        </w:tc>
+        <w:tc>
+          <w:tcPr>
+            <w:tcW w:w="10206" w:type="dxa"/>
+            <w:tcBorders>
+              <w:top w:val="single" w:sz="4" w:space="0" w:color="auto"/>
+              <w:left w:val="single" w:sz="4" w:space="0" w:color="auto"/>
+              <w:bottom w:val="single" w:sz="4" w:space="0" w:color="auto"/>
+              <w:right w:val="single" w:sz="4" w:space="0" w:color="auto"/>
+            </w:tcBorders>
+            <w:shd w:val="clear" w:color="auto" w:fill="auto"/>
+          </w:tcPr>
+          <w:p>
+            <w:pPr>
+              <w:spacing w:after="0" w:line="240" w:lineRule="auto"/>
+              <w:jc w:val="both"/>
+              <w:rPr>
+                <w:rFonts w:ascii="Times New Roman" w:hAnsi="Times New Roman"/>
+                <w:sz w:val="20"/>
+                <w:szCs w:val="20"/>
+              </w:rPr>
+            </w:pPr>
+            <w:r>
+              <w:rPr>
+                <w:rFonts w:ascii="Times New Roman" w:hAnsi="Times New Roman"/>
+                <w:b/>
+                <w:sz w:val="20"/>
+                <w:szCs w:val="20"/>
+              </w:rPr>
+              <w:t>ООО «</w:t>
+            </w:r>
+            <w:proofErr w:type="spellStart"/>
+            <w:r>
+              <w:rPr>
+                <w:rFonts w:ascii="Times New Roman" w:hAnsi="Times New Roman"/>
+                <w:b/>
+                <w:sz w:val="20"/>
+                <w:szCs w:val="20"/>
+              </w:rPr>
+              <w:t>НексМедиа</w:t>
+            </w:r>
+            <w:proofErr w:type="spellEnd"/>
+            <w:r>
+              <w:rPr>
+                <w:rFonts w:ascii="Times New Roman" w:hAnsi="Times New Roman"/>
+                <w:b/>
+                <w:sz w:val="20"/>
+                <w:szCs w:val="20"/>
+              </w:rPr>
+              <w:t>»</w:t>
+            </w:r>
+            <w:r>
+              <w:rPr>
+                <w:rFonts w:ascii="Times New Roman" w:hAnsi="Times New Roman"/>
+                <w:sz w:val="20"/>
+                <w:szCs w:val="20"/>
+              </w:rPr>
+              <w:t xml:space="preserve"> ЭБС «Университетская библиотека онлайн» Информационное письмо о доступе к ресурсам ЭБС № 026 от 18.01.2018</w:t>
+            </w:r>
+          </w:p>
+        </w:tc>
+        <w:tc>
+          <w:tcPr>
+            <w:tcW w:w="2948" w:type="dxa"/>
+            <w:tcBorders>
+              <w:top w:val="single" w:sz="4" w:space="0" w:color="auto"/>
+              <w:left w:val="single" w:sz="4" w:space="0" w:color="auto"/>
+              <w:bottom w:val="single" w:sz="4" w:space="0" w:color="auto"/>
+              <w:right w:val="single" w:sz="4" w:space="0" w:color="auto"/>
+            </w:tcBorders>
+            <w:shd w:val="clear" w:color="auto" w:fill="auto"/>
+          </w:tcPr>
+          <w:p>
+            <w:pPr>
+              <w:spacing w:after="0" w:line="240" w:lineRule="auto"/>
+              <w:jc w:val="both"/>
+              <w:rPr>
+                <w:rFonts w:ascii="Times New Roman" w:hAnsi="Times New Roman"/>
+                <w:sz w:val="20"/>
+                <w:szCs w:val="20"/>
+              </w:rPr>
+            </w:pPr>
+            <w:r>
+              <w:rPr>
+                <w:rFonts w:ascii="Times New Roman" w:hAnsi="Times New Roman"/>
+                <w:sz w:val="20"/>
+                <w:szCs w:val="20"/>
+              </w:rPr>
+              <w:t>С</w:t>
+            </w:r>
+            <w:r>
+              <w:rPr>
+                <w:rFonts w:ascii="Times New Roman" w:hAnsi="Times New Roman"/>
+                <w:sz w:val="20"/>
+                <w:szCs w:val="20"/>
+              </w:rPr>
+              <w:t xml:space="preserve"> 08.09.2015 по 30.09.2015</w:t>
+            </w:r>
+          </w:p>
+        </w:tc>
+      </w:tr>
+      <w:tr>
+        <w:trPr>
+          <w:trHeight w:val="438"/>
+          <w:jc w:val="center"/>
+        </w:trPr>
+        <w:tc>
+          <w:tcPr>
+            <w:tcW w:w="1730" w:type="dxa"/>
+            <w:tcBorders>
+              <w:top w:val="single" w:sz="4" w:space="0" w:color="auto"/>
+              <w:left w:val="single" w:sz="4" w:space="0" w:color="auto"/>
+              <w:bottom w:val="single" w:sz="4" w:space="0" w:color="auto"/>
+              <w:right w:val="single" w:sz="4" w:space="0" w:color="auto"/>
+            </w:tcBorders>
+            <w:shd w:val="clear" w:color="auto" w:fill="auto"/>
+          </w:tcPr>
+          <w:p>
+            <w:pPr>
+              <w:spacing w:after="0" w:line="240" w:lineRule="auto"/>
+              <w:jc w:val="center"/>
+              <w:rPr>
+                <w:rFonts w:ascii="Times New Roman" w:hAnsi="Times New Roman"/>
+                <w:sz w:val="20"/>
+                <w:szCs w:val="20"/>
+              </w:rPr>
+            </w:pPr>
+            <w:r>
+              <w:rPr>
+                <w:rFonts w:ascii="Times New Roman" w:hAnsi="Times New Roman"/>
+                <w:sz w:val="20"/>
+                <w:szCs w:val="20"/>
+              </w:rPr>
+              <w:t>2015/2016</w:t>
+            </w:r>
+          </w:p>
+        </w:tc>
+        <w:tc>
+          <w:tcPr>
+            <w:tcW w:w="10206" w:type="dxa"/>
+            <w:tcBorders>
+              <w:top w:val="single" w:sz="4" w:space="0" w:color="auto"/>
+              <w:left w:val="single" w:sz="4" w:space="0" w:color="auto"/>
+              <w:bottom w:val="single" w:sz="4" w:space="0" w:color="auto"/>
+              <w:right w:val="single" w:sz="4" w:space="0" w:color="auto"/>
+            </w:tcBorders>
+            <w:shd w:val="clear" w:color="auto" w:fill="auto"/>
+          </w:tcPr>
+          <w:p>
+            <w:pPr>
+              <w:spacing w:after="0" w:line="240" w:lineRule="auto"/>
+              <w:jc w:val="both"/>
+              <w:rPr>
+                <w:rFonts w:ascii="Times New Roman" w:hAnsi="Times New Roman"/>
+                <w:sz w:val="20"/>
+                <w:szCs w:val="20"/>
+              </w:rPr>
+            </w:pPr>
+            <w:proofErr w:type="gramStart"/>
+            <w:r>
+              <w:rPr>
+                <w:rFonts w:ascii="Times New Roman" w:hAnsi="Times New Roman"/>
+                <w:b/>
+                <w:sz w:val="20"/>
+                <w:szCs w:val="20"/>
+              </w:rPr>
+              <w:t>ООО  «</w:t>
+            </w:r>
+            <w:proofErr w:type="gramEnd"/>
+            <w:r>
+              <w:rPr>
+                <w:rFonts w:ascii="Times New Roman" w:hAnsi="Times New Roman"/>
+                <w:b/>
+                <w:sz w:val="20"/>
+                <w:szCs w:val="20"/>
+              </w:rPr>
+              <w:t>Издательство Лань»</w:t>
+            </w:r>
+            <w:r>
+              <w:rPr>
+                <w:rFonts w:ascii="Times New Roman" w:hAnsi="Times New Roman"/>
+                <w:sz w:val="20"/>
+                <w:szCs w:val="20"/>
+              </w:rPr>
+              <w:t xml:space="preserve"> ЭБС Лань (свидетельство о регистрации средства массовой информации Эл № ФС77-42547 от 03.11.2010 г., свидетельство о государственной регистрации базы данных № 2011620038 от 11.01.2011 г.). Договор № 43-12/1180-2015 от 11.09.2015</w:t>
+            </w:r>
+          </w:p>
+        </w:tc>
+        <w:tc>
+          <w:tcPr>
+            <w:tcW w:w="2948" w:type="dxa"/>
+            <w:tcBorders>
+              <w:top w:val="single" w:sz="4" w:space="0" w:color="auto"/>
+              <w:left w:val="single" w:sz="4" w:space="0" w:color="auto"/>
+              <w:bottom w:val="single" w:sz="4" w:space="0" w:color="auto"/>
+              <w:right w:val="single" w:sz="4" w:space="0" w:color="auto"/>
+            </w:tcBorders>
+            <w:shd w:val="clear" w:color="auto" w:fill="auto"/>
+          </w:tcPr>
+          <w:p>
+            <w:pPr>
+              <w:spacing w:after="0" w:line="240" w:lineRule="auto"/>
+              <w:jc w:val="both"/>
+              <w:rPr>
+                <w:rFonts w:ascii="Times New Roman" w:hAnsi="Times New Roman"/>
+                <w:sz w:val="20"/>
+                <w:szCs w:val="20"/>
+              </w:rPr>
+            </w:pPr>
+            <w:r>
+              <w:rPr>
+                <w:rFonts w:ascii="Times New Roman" w:hAnsi="Times New Roman"/>
+                <w:sz w:val="20"/>
+                <w:szCs w:val="20"/>
+              </w:rPr>
+              <w:t>С</w:t>
+            </w:r>
+            <w:r>
+              <w:rPr>
+                <w:rFonts w:ascii="Times New Roman" w:hAnsi="Times New Roman"/>
+                <w:sz w:val="20"/>
+                <w:szCs w:val="20"/>
+              </w:rPr>
+              <w:t xml:space="preserve"> 14.09.2015 по 13.09.2016</w:t>
+            </w:r>
+          </w:p>
+        </w:tc>
+      </w:tr>
+      <w:tr>
+        <w:trPr>
+          <w:trHeight w:val="438"/>
+          <w:jc w:val="center"/>
+        </w:trPr>
+        <w:tc>
+          <w:tcPr>
+            <w:tcW w:w="1730" w:type="dxa"/>
+            <w:tcBorders>
+              <w:top w:val="single" w:sz="4" w:space="0" w:color="auto"/>
+              <w:left w:val="single" w:sz="4" w:space="0" w:color="auto"/>
+              <w:bottom w:val="single" w:sz="4" w:space="0" w:color="auto"/>
+              <w:right w:val="single" w:sz="4" w:space="0" w:color="auto"/>
+            </w:tcBorders>
+            <w:shd w:val="clear" w:color="auto" w:fill="auto"/>
+          </w:tcPr>
+          <w:p>
+            <w:pPr>
+              <w:spacing w:after="0" w:line="240" w:lineRule="auto"/>
+              <w:jc w:val="center"/>
+              <w:rPr>
+                <w:rFonts w:ascii="Times New Roman" w:hAnsi="Times New Roman"/>
+                <w:sz w:val="20"/>
+                <w:szCs w:val="20"/>
+              </w:rPr>
+            </w:pPr>
+            <w:r>
+              <w:rPr>
+                <w:rFonts w:ascii="Times New Roman" w:hAnsi="Times New Roman"/>
+                <w:sz w:val="20"/>
+                <w:szCs w:val="20"/>
+              </w:rPr>
+              <w:t>2015/2016</w:t>
+            </w:r>
+          </w:p>
+        </w:tc>
+        <w:tc>
+          <w:tcPr>
+            <w:tcW w:w="10206" w:type="dxa"/>
+            <w:tcBorders>
+              <w:top w:val="single" w:sz="4" w:space="0" w:color="auto"/>
+              <w:left w:val="single" w:sz="4" w:space="0" w:color="auto"/>
+              <w:bottom w:val="single" w:sz="4" w:space="0" w:color="auto"/>
+              <w:right w:val="single" w:sz="4" w:space="0" w:color="auto"/>
+            </w:tcBorders>
+            <w:shd w:val="clear" w:color="auto" w:fill="auto"/>
+          </w:tcPr>
+          <w:p>
+            <w:pPr>
+              <w:spacing w:after="0" w:line="240" w:lineRule="auto"/>
+              <w:jc w:val="both"/>
+              <w:rPr>
+                <w:rFonts w:ascii="Times New Roman" w:hAnsi="Times New Roman"/>
+                <w:sz w:val="20"/>
+                <w:szCs w:val="20"/>
+              </w:rPr>
+            </w:pPr>
+            <w:r>
+              <w:rPr>
+                <w:rFonts w:ascii="Times New Roman" w:hAnsi="Times New Roman"/>
+                <w:b/>
+                <w:sz w:val="20"/>
+                <w:szCs w:val="20"/>
+              </w:rPr>
+              <w:t>ООО «</w:t>
+            </w:r>
+            <w:proofErr w:type="spellStart"/>
+            <w:r>
+              <w:rPr>
+                <w:rFonts w:ascii="Times New Roman" w:hAnsi="Times New Roman"/>
+                <w:b/>
+                <w:sz w:val="20"/>
+                <w:szCs w:val="20"/>
+              </w:rPr>
+              <w:t>НексМедиа</w:t>
+            </w:r>
+            <w:proofErr w:type="spellEnd"/>
+            <w:r>
+              <w:rPr>
+                <w:rFonts w:ascii="Times New Roman" w:hAnsi="Times New Roman"/>
+                <w:b/>
+                <w:sz w:val="20"/>
+                <w:szCs w:val="20"/>
+              </w:rPr>
+              <w:t>»</w:t>
+            </w:r>
+            <w:r>
+              <w:rPr>
+                <w:rFonts w:ascii="Times New Roman" w:hAnsi="Times New Roman"/>
+                <w:sz w:val="20"/>
+                <w:szCs w:val="20"/>
+              </w:rPr>
+              <w:t xml:space="preserve"> ЭБС «Университетская библиотека онлайн» (свидетельство о регистрации средства массовой информации Эл № ФС77-52732 от 01.02.2013 г., свидетельство о государственной регистрации программы для ЭВМ №2013619961 от 21.10.2013 г.) Контракт № 170-08/15 от 18.08.2015</w:t>
+            </w:r>
+          </w:p>
+        </w:tc>
+        <w:tc>
+          <w:tcPr>
+            <w:tcW w:w="2948" w:type="dxa"/>
+            <w:tcBorders>
+              <w:top w:val="single" w:sz="4" w:space="0" w:color="auto"/>
+              <w:left w:val="single" w:sz="4" w:space="0" w:color="auto"/>
+              <w:bottom w:val="single" w:sz="4" w:space="0" w:color="auto"/>
+              <w:right w:val="single" w:sz="4" w:space="0" w:color="auto"/>
+            </w:tcBorders>
+            <w:shd w:val="clear" w:color="auto" w:fill="auto"/>
+          </w:tcPr>
+          <w:p>
+            <w:pPr>
+              <w:spacing w:after="0" w:line="240" w:lineRule="auto"/>
+              <w:jc w:val="both"/>
+              <w:rPr>
+                <w:rFonts w:ascii="Times New Roman" w:hAnsi="Times New Roman"/>
+                <w:sz w:val="20"/>
+                <w:szCs w:val="20"/>
+              </w:rPr>
+            </w:pPr>
+            <w:r>
+              <w:rPr>
+                <w:rFonts w:ascii="Times New Roman" w:hAnsi="Times New Roman"/>
+                <w:sz w:val="20"/>
+                <w:szCs w:val="20"/>
+              </w:rPr>
+              <w:t>С</w:t>
+            </w:r>
+            <w:r>
+              <w:rPr>
+                <w:rFonts w:ascii="Times New Roman" w:hAnsi="Times New Roman"/>
+                <w:sz w:val="20"/>
+                <w:szCs w:val="20"/>
+              </w:rPr>
+              <w:t xml:space="preserve"> 01.10.2015 до 30.09.2016</w:t>
+            </w:r>
+          </w:p>
+        </w:tc>
+      </w:tr>
+      <w:tr>
+        <w:trPr>
+          <w:trHeight w:val="438"/>
+          <w:jc w:val="center"/>
+        </w:trPr>
+        <w:tc>
+          <w:tcPr>
+            <w:tcW w:w="1730" w:type="dxa"/>
+            <w:tcBorders>
+              <w:top w:val="single" w:sz="4" w:space="0" w:color="auto"/>
+              <w:left w:val="single" w:sz="4" w:space="0" w:color="auto"/>
+              <w:bottom w:val="single" w:sz="4" w:space="0" w:color="auto"/>
+              <w:right w:val="single" w:sz="4" w:space="0" w:color="auto"/>
+            </w:tcBorders>
+            <w:shd w:val="clear" w:color="auto" w:fill="auto"/>
+          </w:tcPr>
+          <w:p>
+            <w:pPr>
+              <w:spacing w:after="0" w:line="240" w:lineRule="auto"/>
+              <w:jc w:val="center"/>
+              <w:rPr>
+                <w:rFonts w:ascii="Times New Roman" w:hAnsi="Times New Roman"/>
+                <w:sz w:val="20"/>
+                <w:szCs w:val="20"/>
+              </w:rPr>
+            </w:pPr>
+            <w:r>
+              <w:rPr>
+                <w:rFonts w:ascii="Times New Roman" w:hAnsi="Times New Roman"/>
+                <w:sz w:val="20"/>
+                <w:szCs w:val="20"/>
+              </w:rPr>
+              <w:t>2015/2016</w:t>
+            </w:r>
+          </w:p>
+        </w:tc>
+        <w:tc>
+          <w:tcPr>
+            <w:tcW w:w="10206" w:type="dxa"/>
+            <w:tcBorders>
+              <w:top w:val="single" w:sz="4" w:space="0" w:color="auto"/>
+              <w:left w:val="single" w:sz="4" w:space="0" w:color="auto"/>
+              <w:bottom w:val="single" w:sz="4" w:space="0" w:color="auto"/>
+              <w:right w:val="single" w:sz="4" w:space="0" w:color="auto"/>
+            </w:tcBorders>
+            <w:shd w:val="clear" w:color="auto" w:fill="auto"/>
+          </w:tcPr>
+          <w:p>
+            <w:pPr>
+              <w:spacing w:after="0" w:line="240" w:lineRule="auto"/>
+              <w:jc w:val="both"/>
+              <w:rPr>
+                <w:rFonts w:ascii="Times New Roman" w:hAnsi="Times New Roman"/>
+                <w:sz w:val="20"/>
+                <w:szCs w:val="20"/>
+              </w:rPr>
+            </w:pPr>
+            <w:r>
+              <w:rPr>
+                <w:rFonts w:ascii="Times New Roman" w:hAnsi="Times New Roman"/>
+                <w:b/>
+                <w:sz w:val="20"/>
+                <w:szCs w:val="20"/>
+              </w:rPr>
+              <w:t>ООО «Электронное издательство ЮРАЙТ»</w:t>
+            </w:r>
+            <w:r>
+              <w:rPr>
+                <w:rFonts w:ascii="Times New Roman" w:hAnsi="Times New Roman"/>
+                <w:sz w:val="20"/>
+                <w:szCs w:val="20"/>
+              </w:rPr>
+              <w:t xml:space="preserve"> ЭБС «</w:t>
+            </w:r>
+            <w:proofErr w:type="spellStart"/>
+            <w:r>
+              <w:rPr>
+                <w:rFonts w:ascii="Times New Roman" w:hAnsi="Times New Roman"/>
+                <w:sz w:val="20"/>
+                <w:szCs w:val="20"/>
+              </w:rPr>
+              <w:t>Юрайт</w:t>
+            </w:r>
+            <w:proofErr w:type="spellEnd"/>
+            <w:r>
+              <w:rPr>
+                <w:rFonts w:ascii="Times New Roman" w:hAnsi="Times New Roman"/>
+                <w:sz w:val="20"/>
+                <w:szCs w:val="20"/>
+              </w:rPr>
+              <w:t>» (свидетельство о государственной регистрации средства массовой информации Эл № ФС77-53549 от 04.04.2013 г., свидетельство о государственной регистрации базы данных № 2013620832 от 15.07.2013 г., свидетельство о государственной регистрации программы для ЭВМ № 2013615800 от 20.06.2013 г.) Договор № 43-12/1223-2015 от 18.09.2015</w:t>
+            </w:r>
+          </w:p>
+        </w:tc>
+        <w:tc>
+          <w:tcPr>
+            <w:tcW w:w="2948" w:type="dxa"/>
+            <w:tcBorders>
+              <w:top w:val="single" w:sz="4" w:space="0" w:color="auto"/>
+              <w:left w:val="single" w:sz="4" w:space="0" w:color="auto"/>
+              <w:bottom w:val="single" w:sz="4" w:space="0" w:color="auto"/>
+              <w:right w:val="single" w:sz="4" w:space="0" w:color="auto"/>
+            </w:tcBorders>
+            <w:shd w:val="clear" w:color="auto" w:fill="auto"/>
+          </w:tcPr>
+          <w:p>
+            <w:pPr>
+              <w:spacing w:after="0" w:line="240" w:lineRule="auto"/>
+              <w:jc w:val="both"/>
+              <w:rPr>
+                <w:rFonts w:ascii="Times New Roman" w:hAnsi="Times New Roman"/>
+                <w:sz w:val="20"/>
+                <w:szCs w:val="20"/>
+              </w:rPr>
+            </w:pPr>
+            <w:r>
+              <w:rPr>
+                <w:rFonts w:ascii="Times New Roman" w:hAnsi="Times New Roman"/>
+                <w:sz w:val="20"/>
+                <w:szCs w:val="20"/>
+              </w:rPr>
+              <w:t>С</w:t>
+            </w:r>
+            <w:r>
+              <w:rPr>
+                <w:rFonts w:ascii="Times New Roman" w:hAnsi="Times New Roman"/>
+                <w:sz w:val="20"/>
+                <w:szCs w:val="20"/>
+              </w:rPr>
+              <w:t xml:space="preserve"> 25.09.2015 по 24.09.2016</w:t>
+            </w:r>
+          </w:p>
+        </w:tc>
+      </w:tr>
+      <w:tr>
+        <w:trPr>
+          <w:trHeight w:val="438"/>
+          <w:jc w:val="center"/>
+        </w:trPr>
+        <w:tc>
+          <w:tcPr>
+            <w:tcW w:w="1730" w:type="dxa"/>
+            <w:tcBorders>
+              <w:top w:val="single" w:sz="4" w:space="0" w:color="auto"/>
+              <w:left w:val="single" w:sz="4" w:space="0" w:color="auto"/>
+              <w:bottom w:val="single" w:sz="4" w:space="0" w:color="auto"/>
+              <w:right w:val="single" w:sz="4" w:space="0" w:color="auto"/>
+            </w:tcBorders>
+            <w:shd w:val="clear" w:color="auto" w:fill="auto"/>
+          </w:tcPr>
+          <w:p>
+            <w:pPr>
+              <w:spacing w:after="0" w:line="240" w:lineRule="auto"/>
+              <w:jc w:val="center"/>
+              <w:rPr>
+                <w:rFonts w:ascii="Times New Roman" w:hAnsi="Times New Roman"/>
+                <w:sz w:val="20"/>
+                <w:szCs w:val="20"/>
+              </w:rPr>
+            </w:pPr>
+            <w:r>
+              <w:rPr>
+                <w:rFonts w:ascii="Times New Roman" w:hAnsi="Times New Roman"/>
+                <w:sz w:val="20"/>
+                <w:szCs w:val="20"/>
+              </w:rPr>
+              <w:t>2016/2017</w:t>
+            </w:r>
+          </w:p>
+        </w:tc>
+        <w:tc>
+          <w:tcPr>
+            <w:tcW w:w="10206" w:type="dxa"/>
+            <w:tcBorders>
+              <w:top w:val="single" w:sz="4" w:space="0" w:color="auto"/>
+              <w:left w:val="single" w:sz="4" w:space="0" w:color="auto"/>
+              <w:bottom w:val="single" w:sz="4" w:space="0" w:color="auto"/>
+              <w:right w:val="single" w:sz="4" w:space="0" w:color="auto"/>
+            </w:tcBorders>
+            <w:shd w:val="clear" w:color="auto" w:fill="auto"/>
+          </w:tcPr>
+          <w:p>
+            <w:pPr>
+              <w:spacing w:after="0" w:line="240" w:lineRule="auto"/>
+              <w:jc w:val="both"/>
+              <w:rPr>
+                <w:rFonts w:ascii="Times New Roman" w:hAnsi="Times New Roman"/>
+                <w:sz w:val="20"/>
+                <w:szCs w:val="20"/>
+              </w:rPr>
+            </w:pPr>
+            <w:proofErr w:type="gramStart"/>
+            <w:r>
+              <w:rPr>
+                <w:rFonts w:ascii="Times New Roman" w:hAnsi="Times New Roman"/>
+                <w:b/>
+                <w:sz w:val="20"/>
+                <w:szCs w:val="20"/>
+              </w:rPr>
+              <w:t>ООО  «</w:t>
+            </w:r>
+            <w:proofErr w:type="gramEnd"/>
+            <w:r>
+              <w:rPr>
+                <w:rFonts w:ascii="Times New Roman" w:hAnsi="Times New Roman"/>
+                <w:b/>
+                <w:sz w:val="20"/>
+                <w:szCs w:val="20"/>
+              </w:rPr>
+              <w:t>Издательство Лань»</w:t>
+            </w:r>
+            <w:r>
+              <w:rPr>
+                <w:rFonts w:ascii="Times New Roman" w:hAnsi="Times New Roman"/>
+                <w:sz w:val="20"/>
+                <w:szCs w:val="20"/>
+              </w:rPr>
+              <w:t xml:space="preserve"> ЭБС Лань. Справка 190/18 от 18.01.2018 о бесплатном доступе к ресурсам в объеме, предусмотренном договором № 43-12/1180-2015 от 11.09.2015</w:t>
+            </w:r>
+          </w:p>
+        </w:tc>
+        <w:tc>
+          <w:tcPr>
+            <w:tcW w:w="2948" w:type="dxa"/>
+            <w:tcBorders>
+              <w:top w:val="single" w:sz="4" w:space="0" w:color="auto"/>
+              <w:left w:val="single" w:sz="4" w:space="0" w:color="auto"/>
+              <w:bottom w:val="single" w:sz="4" w:space="0" w:color="auto"/>
+              <w:right w:val="single" w:sz="4" w:space="0" w:color="auto"/>
+            </w:tcBorders>
+            <w:shd w:val="clear" w:color="auto" w:fill="auto"/>
+          </w:tcPr>
+          <w:p>
+            <w:pPr>
+              <w:spacing w:after="0" w:line="240" w:lineRule="auto"/>
+              <w:jc w:val="both"/>
+              <w:rPr>
+                <w:rFonts w:ascii="Times New Roman" w:hAnsi="Times New Roman"/>
+                <w:sz w:val="20"/>
+                <w:szCs w:val="20"/>
+              </w:rPr>
+            </w:pPr>
+            <w:r>
+              <w:rPr>
+                <w:rFonts w:ascii="Times New Roman" w:hAnsi="Times New Roman"/>
+                <w:sz w:val="20"/>
+                <w:szCs w:val="20"/>
+              </w:rPr>
+              <w:t>С 14.09.2016 по 13.11.2016</w:t>
+            </w:r>
+          </w:p>
+        </w:tc>
+      </w:tr>
+      <w:tr>
+        <w:trPr>
+          <w:trHeight w:val="438"/>
+          <w:jc w:val="center"/>
+        </w:trPr>
+        <w:tc>
+          <w:tcPr>
+            <w:tcW w:w="1730" w:type="dxa"/>
+            <w:tcBorders>
+              <w:top w:val="single" w:sz="4" w:space="0" w:color="auto"/>
+              <w:left w:val="single" w:sz="4" w:space="0" w:color="auto"/>
+              <w:bottom w:val="single" w:sz="4" w:space="0" w:color="auto"/>
+              <w:right w:val="single" w:sz="4" w:space="0" w:color="auto"/>
+            </w:tcBorders>
+            <w:shd w:val="clear" w:color="auto" w:fill="auto"/>
+          </w:tcPr>
+          <w:p>
+            <w:pPr>
+              <w:spacing w:after="0" w:line="240" w:lineRule="auto"/>
+              <w:jc w:val="center"/>
+              <w:rPr>
+                <w:rFonts w:ascii="Times New Roman" w:hAnsi="Times New Roman"/>
+                <w:sz w:val="20"/>
+                <w:szCs w:val="20"/>
+              </w:rPr>
+            </w:pPr>
+            <w:r>
+              <w:rPr>
+                <w:rFonts w:ascii="Times New Roman" w:hAnsi="Times New Roman"/>
+                <w:sz w:val="20"/>
+                <w:szCs w:val="20"/>
+              </w:rPr>
+              <w:t>2016/2017</w:t>
+            </w:r>
+          </w:p>
+        </w:tc>
+        <w:tc>
+          <w:tcPr>
+            <w:tcW w:w="10206" w:type="dxa"/>
+            <w:tcBorders>
+              <w:top w:val="single" w:sz="4" w:space="0" w:color="auto"/>
+              <w:left w:val="single" w:sz="4" w:space="0" w:color="auto"/>
+              <w:bottom w:val="single" w:sz="4" w:space="0" w:color="auto"/>
+              <w:right w:val="single" w:sz="4" w:space="0" w:color="auto"/>
+            </w:tcBorders>
+            <w:shd w:val="clear" w:color="auto" w:fill="auto"/>
+          </w:tcPr>
+          <w:p>
+            <w:pPr>
+              <w:spacing w:after="0" w:line="240" w:lineRule="auto"/>
+              <w:jc w:val="both"/>
+              <w:rPr>
+                <w:rFonts w:ascii="Times New Roman" w:hAnsi="Times New Roman"/>
+                <w:sz w:val="20"/>
+                <w:szCs w:val="20"/>
+              </w:rPr>
+            </w:pPr>
+            <w:r>
+              <w:rPr>
+                <w:rFonts w:ascii="Times New Roman" w:hAnsi="Times New Roman"/>
+                <w:b/>
+                <w:sz w:val="20"/>
+                <w:szCs w:val="20"/>
+              </w:rPr>
+              <w:t>ООО «Издательство Лань»</w:t>
+            </w:r>
+            <w:r>
+              <w:rPr>
+                <w:rFonts w:ascii="Times New Roman" w:hAnsi="Times New Roman"/>
+                <w:sz w:val="20"/>
+                <w:szCs w:val="20"/>
+              </w:rPr>
+              <w:t xml:space="preserve"> ЭБС Лань (свидетельство о регистрации средства массовой информации Эл № ФС77-42547 от 03.11.2010 г., свидетельство о государственной регистрации базы данных № 2011620038 от 11.01.2011 г.). Договор № 43-12/1451-2016 от 14.11.2016</w:t>
+            </w:r>
+          </w:p>
+        </w:tc>
+        <w:tc>
+          <w:tcPr>
+            <w:tcW w:w="2948" w:type="dxa"/>
+            <w:tcBorders>
+              <w:top w:val="single" w:sz="4" w:space="0" w:color="auto"/>
+              <w:left w:val="single" w:sz="4" w:space="0" w:color="auto"/>
+              <w:bottom w:val="single" w:sz="4" w:space="0" w:color="auto"/>
+              <w:right w:val="single" w:sz="4" w:space="0" w:color="auto"/>
+            </w:tcBorders>
+            <w:shd w:val="clear" w:color="auto" w:fill="auto"/>
+          </w:tcPr>
+          <w:p>
+            <w:pPr>
+              <w:spacing w:after="0" w:line="240" w:lineRule="auto"/>
+              <w:jc w:val="both"/>
+              <w:rPr>
+                <w:rFonts w:ascii="Times New Roman" w:hAnsi="Times New Roman"/>
+                <w:sz w:val="20"/>
+                <w:szCs w:val="20"/>
+              </w:rPr>
+            </w:pPr>
+            <w:r>
+              <w:rPr>
+                <w:rFonts w:ascii="Times New Roman" w:hAnsi="Times New Roman"/>
+                <w:sz w:val="20"/>
+                <w:szCs w:val="20"/>
+              </w:rPr>
+              <w:t>С</w:t>
+            </w:r>
+            <w:r>
+              <w:rPr>
+                <w:rFonts w:ascii="Times New Roman" w:hAnsi="Times New Roman"/>
+                <w:sz w:val="20"/>
+                <w:szCs w:val="20"/>
+              </w:rPr>
+              <w:t xml:space="preserve"> 14.11.2016 по 13.11.2017</w:t>
+            </w:r>
+          </w:p>
+        </w:tc>
+      </w:tr>
+      <w:tr>
+        <w:trPr>
+          <w:trHeight w:val="438"/>
+          <w:jc w:val="center"/>
+        </w:trPr>
+        <w:tc>
+          <w:tcPr>
+            <w:tcW w:w="1730" w:type="dxa"/>
+            <w:tcBorders>
+              <w:top w:val="single" w:sz="4" w:space="0" w:color="auto"/>
+              <w:left w:val="single" w:sz="4" w:space="0" w:color="auto"/>
+              <w:bottom w:val="single" w:sz="4" w:space="0" w:color="auto"/>
+              <w:right w:val="single" w:sz="4" w:space="0" w:color="auto"/>
+            </w:tcBorders>
+            <w:shd w:val="clear" w:color="auto" w:fill="auto"/>
+          </w:tcPr>
+          <w:p>
+            <w:pPr>
+              <w:spacing w:after="0" w:line="240" w:lineRule="auto"/>
+              <w:jc w:val="center"/>
+              <w:rPr>
+                <w:rFonts w:ascii="Times New Roman" w:hAnsi="Times New Roman"/>
+                <w:sz w:val="20"/>
+                <w:szCs w:val="20"/>
+              </w:rPr>
+            </w:pPr>
+            <w:r>
+              <w:rPr>
+                <w:rFonts w:ascii="Times New Roman" w:hAnsi="Times New Roman"/>
+                <w:sz w:val="20"/>
+                <w:szCs w:val="20"/>
+              </w:rPr>
+              <w:t>2016/2017</w:t>
+            </w:r>
+          </w:p>
+        </w:tc>
+        <w:tc>
+          <w:tcPr>
+            <w:tcW w:w="10206" w:type="dxa"/>
+            <w:tcBorders>
+              <w:top w:val="single" w:sz="4" w:space="0" w:color="auto"/>
+              <w:left w:val="single" w:sz="4" w:space="0" w:color="auto"/>
+              <w:bottom w:val="single" w:sz="4" w:space="0" w:color="auto"/>
+              <w:right w:val="single" w:sz="4" w:space="0" w:color="auto"/>
+            </w:tcBorders>
+            <w:shd w:val="clear" w:color="auto" w:fill="auto"/>
+          </w:tcPr>
+          <w:p>
+            <w:pPr>
+              <w:spacing w:after="0" w:line="240" w:lineRule="auto"/>
+              <w:jc w:val="both"/>
+              <w:rPr>
+                <w:rFonts w:ascii="Times New Roman" w:hAnsi="Times New Roman"/>
+                <w:sz w:val="20"/>
+                <w:szCs w:val="20"/>
+              </w:rPr>
+            </w:pPr>
+            <w:r>
+              <w:rPr>
+                <w:rFonts w:ascii="Times New Roman" w:hAnsi="Times New Roman"/>
+                <w:b/>
+                <w:sz w:val="20"/>
+                <w:szCs w:val="20"/>
+              </w:rPr>
+              <w:t>ООО «</w:t>
+            </w:r>
+            <w:proofErr w:type="spellStart"/>
+            <w:r>
+              <w:rPr>
+                <w:rFonts w:ascii="Times New Roman" w:hAnsi="Times New Roman"/>
+                <w:b/>
+                <w:sz w:val="20"/>
+                <w:szCs w:val="20"/>
+              </w:rPr>
+              <w:t>НексМедиа</w:t>
+            </w:r>
+            <w:proofErr w:type="spellEnd"/>
+            <w:r>
+              <w:rPr>
+                <w:rFonts w:ascii="Times New Roman" w:hAnsi="Times New Roman"/>
+                <w:b/>
+                <w:sz w:val="20"/>
+                <w:szCs w:val="20"/>
+              </w:rPr>
+              <w:t>»</w:t>
+            </w:r>
+            <w:r>
+              <w:rPr>
+                <w:rFonts w:ascii="Times New Roman" w:hAnsi="Times New Roman"/>
+                <w:sz w:val="20"/>
+                <w:szCs w:val="20"/>
+              </w:rPr>
+              <w:t xml:space="preserve"> ЭБС «Университетская библиотека онлайн» (свидетельство о регистрации средства массовой информации Эл № ФС77-52732 от 01.02.2013 г., свидетельство о государственной регистрации программы для ЭВМ №2013619961 от 21.10.2013 г.) Договор </w:t>
+            </w:r>
+            <w:proofErr w:type="gramStart"/>
+            <w:r>
+              <w:rPr>
+                <w:rFonts w:ascii="Times New Roman" w:hAnsi="Times New Roman"/>
+                <w:sz w:val="20"/>
+                <w:szCs w:val="20"/>
+              </w:rPr>
+              <w:t>№  261</w:t>
+            </w:r>
+            <w:proofErr w:type="gramEnd"/>
+            <w:r>
+              <w:rPr>
+                <w:rFonts w:ascii="Times New Roman" w:hAnsi="Times New Roman"/>
+                <w:sz w:val="20"/>
+                <w:szCs w:val="20"/>
+              </w:rPr>
+              <w:t>-10/16 от 14.11.2016</w:t>
+            </w:r>
+          </w:p>
+        </w:tc>
+        <w:tc>
+          <w:tcPr>
+            <w:tcW w:w="2948" w:type="dxa"/>
+            <w:tcBorders>
+              <w:top w:val="single" w:sz="4" w:space="0" w:color="auto"/>
+              <w:left w:val="single" w:sz="4" w:space="0" w:color="auto"/>
+              <w:bottom w:val="single" w:sz="4" w:space="0" w:color="auto"/>
+              <w:right w:val="single" w:sz="4" w:space="0" w:color="auto"/>
+            </w:tcBorders>
+            <w:shd w:val="clear" w:color="auto" w:fill="auto"/>
+          </w:tcPr>
+          <w:p>
+            <w:pPr>
+              <w:spacing w:after="0" w:line="240" w:lineRule="auto"/>
+              <w:jc w:val="both"/>
+              <w:rPr>
+                <w:rFonts w:ascii="Times New Roman" w:hAnsi="Times New Roman"/>
+                <w:sz w:val="20"/>
+                <w:szCs w:val="20"/>
+              </w:rPr>
+            </w:pPr>
+            <w:r>
+              <w:rPr>
+                <w:rFonts w:ascii="Times New Roman" w:hAnsi="Times New Roman"/>
+                <w:sz w:val="20"/>
+                <w:szCs w:val="20"/>
+              </w:rPr>
+              <w:t>С</w:t>
+            </w:r>
+            <w:r>
+              <w:rPr>
+                <w:rFonts w:ascii="Times New Roman" w:hAnsi="Times New Roman"/>
+                <w:sz w:val="20"/>
+                <w:szCs w:val="20"/>
+              </w:rPr>
+              <w:t xml:space="preserve"> 14.11.2016 по 13.11.2017</w:t>
+            </w:r>
+          </w:p>
+        </w:tc>
+      </w:tr>
+      <w:tr>
+        <w:trPr>
+          <w:trHeight w:val="438"/>
+          <w:jc w:val="center"/>
+        </w:trPr>
+        <w:tc>
+          <w:tcPr>
+            <w:tcW w:w="1730" w:type="dxa"/>
+            <w:tcBorders>
+              <w:top w:val="single" w:sz="4" w:space="0" w:color="auto"/>
+              <w:left w:val="single" w:sz="4" w:space="0" w:color="auto"/>
+              <w:bottom w:val="single" w:sz="4" w:space="0" w:color="auto"/>
+              <w:right w:val="single" w:sz="4" w:space="0" w:color="auto"/>
+            </w:tcBorders>
+            <w:shd w:val="clear" w:color="auto" w:fill="auto"/>
+          </w:tcPr>
+          <w:p>
+            <w:pPr>
+              <w:spacing w:after="0" w:line="240" w:lineRule="auto"/>
+              <w:jc w:val="center"/>
+              <w:rPr>
+                <w:rFonts w:ascii="Times New Roman" w:hAnsi="Times New Roman"/>
+                <w:sz w:val="20"/>
+                <w:szCs w:val="20"/>
+              </w:rPr>
+            </w:pPr>
+            <w:r>
+              <w:rPr>
+                <w:rFonts w:ascii="Times New Roman" w:hAnsi="Times New Roman"/>
+                <w:sz w:val="20"/>
+                <w:szCs w:val="20"/>
+              </w:rPr>
+              <w:t>2016/2017</w:t>
+            </w:r>
+          </w:p>
+        </w:tc>
+        <w:tc>
+          <w:tcPr>
+            <w:tcW w:w="10206" w:type="dxa"/>
+            <w:tcBorders>
+              <w:top w:val="single" w:sz="4" w:space="0" w:color="auto"/>
+              <w:left w:val="single" w:sz="4" w:space="0" w:color="auto"/>
+              <w:bottom w:val="single" w:sz="4" w:space="0" w:color="auto"/>
+              <w:right w:val="single" w:sz="4" w:space="0" w:color="auto"/>
+            </w:tcBorders>
+            <w:shd w:val="clear" w:color="auto" w:fill="auto"/>
+          </w:tcPr>
+          <w:p>
+            <w:pPr>
+              <w:spacing w:after="0" w:line="240" w:lineRule="auto"/>
+              <w:jc w:val="both"/>
+              <w:rPr>
+                <w:rFonts w:ascii="Times New Roman" w:hAnsi="Times New Roman"/>
+                <w:sz w:val="20"/>
+                <w:szCs w:val="20"/>
+              </w:rPr>
+            </w:pPr>
+            <w:r>
+              <w:rPr>
+                <w:rFonts w:ascii="Times New Roman" w:hAnsi="Times New Roman"/>
+                <w:b/>
+                <w:sz w:val="20"/>
+                <w:szCs w:val="20"/>
+              </w:rPr>
+              <w:t>ООО «</w:t>
+            </w:r>
+            <w:proofErr w:type="spellStart"/>
+            <w:r>
+              <w:rPr>
+                <w:rFonts w:ascii="Times New Roman" w:hAnsi="Times New Roman"/>
+                <w:b/>
+                <w:sz w:val="20"/>
+                <w:szCs w:val="20"/>
+              </w:rPr>
+              <w:t>НексМедиа</w:t>
+            </w:r>
+            <w:proofErr w:type="spellEnd"/>
+            <w:r>
+              <w:rPr>
+                <w:rFonts w:ascii="Times New Roman" w:hAnsi="Times New Roman"/>
+                <w:b/>
+                <w:sz w:val="20"/>
+                <w:szCs w:val="20"/>
+              </w:rPr>
+              <w:t>»</w:t>
+            </w:r>
+            <w:r>
+              <w:rPr>
+                <w:rFonts w:ascii="Times New Roman" w:hAnsi="Times New Roman"/>
+                <w:sz w:val="20"/>
+                <w:szCs w:val="20"/>
+              </w:rPr>
+              <w:t xml:space="preserve"> ЭБС «Университетская библиотека онлайн» Информационное письмо о доступе к ресурсам ЭБС № 027 от 18.01.2018</w:t>
+            </w:r>
+          </w:p>
+        </w:tc>
+        <w:tc>
+          <w:tcPr>
+            <w:tcW w:w="2948" w:type="dxa"/>
+            <w:tcBorders>
+              <w:top w:val="single" w:sz="4" w:space="0" w:color="auto"/>
+              <w:left w:val="single" w:sz="4" w:space="0" w:color="auto"/>
+              <w:bottom w:val="single" w:sz="4" w:space="0" w:color="auto"/>
+              <w:right w:val="single" w:sz="4" w:space="0" w:color="auto"/>
+            </w:tcBorders>
+            <w:shd w:val="clear" w:color="auto" w:fill="auto"/>
+          </w:tcPr>
+          <w:p>
+            <w:pPr>
+              <w:spacing w:after="0" w:line="240" w:lineRule="auto"/>
+              <w:jc w:val="both"/>
+              <w:rPr>
+                <w:rFonts w:ascii="Times New Roman" w:hAnsi="Times New Roman"/>
+                <w:sz w:val="20"/>
+                <w:szCs w:val="20"/>
+              </w:rPr>
+            </w:pPr>
+            <w:r>
+              <w:rPr>
+                <w:rFonts w:ascii="Times New Roman" w:hAnsi="Times New Roman"/>
+                <w:sz w:val="20"/>
+                <w:szCs w:val="20"/>
+              </w:rPr>
+              <w:t>С</w:t>
+            </w:r>
+            <w:r>
+              <w:rPr>
+                <w:rFonts w:ascii="Times New Roman" w:hAnsi="Times New Roman"/>
+                <w:sz w:val="20"/>
+                <w:szCs w:val="20"/>
+              </w:rPr>
+              <w:t xml:space="preserve"> 01.10.2016 по 14.11.2016</w:t>
+            </w:r>
+          </w:p>
+        </w:tc>
+      </w:tr>
+      <w:tr>
+        <w:trPr>
+          <w:trHeight w:val="438"/>
+          <w:jc w:val="center"/>
+        </w:trPr>
+        <w:tc>
+          <w:tcPr>
+            <w:tcW w:w="1730" w:type="dxa"/>
+            <w:tcBorders>
+              <w:top w:val="single" w:sz="4" w:space="0" w:color="auto"/>
+              <w:left w:val="single" w:sz="4" w:space="0" w:color="auto"/>
+              <w:bottom w:val="single" w:sz="4" w:space="0" w:color="auto"/>
+              <w:right w:val="single" w:sz="4" w:space="0" w:color="auto"/>
+            </w:tcBorders>
+            <w:shd w:val="clear" w:color="auto" w:fill="auto"/>
+          </w:tcPr>
+          <w:p>
+            <w:pPr>
+              <w:spacing w:after="0" w:line="240" w:lineRule="auto"/>
+              <w:jc w:val="center"/>
+              <w:rPr>
+                <w:rFonts w:ascii="Times New Roman" w:hAnsi="Times New Roman"/>
+                <w:sz w:val="20"/>
+                <w:szCs w:val="20"/>
+              </w:rPr>
+            </w:pPr>
+            <w:r>
+              <w:rPr>
+                <w:rFonts w:ascii="Times New Roman" w:hAnsi="Times New Roman"/>
+                <w:sz w:val="20"/>
+                <w:szCs w:val="20"/>
+              </w:rPr>
+              <w:t>2016/2017</w:t>
+            </w:r>
+          </w:p>
+        </w:tc>
+        <w:tc>
+          <w:tcPr>
+            <w:tcW w:w="10206" w:type="dxa"/>
+            <w:tcBorders>
+              <w:top w:val="single" w:sz="4" w:space="0" w:color="auto"/>
+              <w:left w:val="single" w:sz="4" w:space="0" w:color="auto"/>
+              <w:bottom w:val="single" w:sz="4" w:space="0" w:color="auto"/>
+              <w:right w:val="single" w:sz="4" w:space="0" w:color="auto"/>
+            </w:tcBorders>
+            <w:shd w:val="clear" w:color="auto" w:fill="auto"/>
+          </w:tcPr>
+          <w:p>
+            <w:pPr>
+              <w:spacing w:after="0" w:line="240" w:lineRule="auto"/>
+              <w:jc w:val="both"/>
+              <w:rPr>
+                <w:rFonts w:ascii="Times New Roman" w:hAnsi="Times New Roman"/>
+                <w:sz w:val="20"/>
+                <w:szCs w:val="20"/>
+              </w:rPr>
+            </w:pPr>
+            <w:r>
+              <w:rPr>
+                <w:rFonts w:ascii="Times New Roman" w:hAnsi="Times New Roman"/>
+                <w:b/>
+                <w:sz w:val="20"/>
+                <w:szCs w:val="20"/>
+              </w:rPr>
+              <w:t>ООО «Электронное издательство «</w:t>
+            </w:r>
+            <w:proofErr w:type="spellStart"/>
+            <w:r>
+              <w:rPr>
+                <w:rFonts w:ascii="Times New Roman" w:hAnsi="Times New Roman"/>
+                <w:b/>
+                <w:sz w:val="20"/>
+                <w:szCs w:val="20"/>
+              </w:rPr>
+              <w:t>Юрайт</w:t>
+            </w:r>
+            <w:proofErr w:type="spellEnd"/>
+            <w:r>
+              <w:rPr>
+                <w:rFonts w:ascii="Times New Roman" w:hAnsi="Times New Roman"/>
+                <w:b/>
+                <w:sz w:val="20"/>
+                <w:szCs w:val="20"/>
+              </w:rPr>
+              <w:t>»</w:t>
+            </w:r>
+            <w:r>
+              <w:rPr>
+                <w:rFonts w:ascii="Times New Roman" w:hAnsi="Times New Roman"/>
+                <w:sz w:val="20"/>
+                <w:szCs w:val="20"/>
+              </w:rPr>
+              <w:t xml:space="preserve"> (свидетельство о государственной регистрации средства массовой информации Эл № ФС77-53549 от 04.04.2013 г., свидетельство о государственной регистрации базы данных № 2013620832 от 15.06.2013 г.) Договор № 318 от 12.09.2016</w:t>
+            </w:r>
+          </w:p>
+        </w:tc>
+        <w:tc>
+          <w:tcPr>
+            <w:tcW w:w="2948" w:type="dxa"/>
+            <w:tcBorders>
+              <w:top w:val="single" w:sz="4" w:space="0" w:color="auto"/>
+              <w:left w:val="single" w:sz="4" w:space="0" w:color="auto"/>
+              <w:bottom w:val="single" w:sz="4" w:space="0" w:color="auto"/>
+              <w:right w:val="single" w:sz="4" w:space="0" w:color="auto"/>
+            </w:tcBorders>
+            <w:shd w:val="clear" w:color="auto" w:fill="auto"/>
+          </w:tcPr>
+          <w:p>
+            <w:pPr>
+              <w:spacing w:after="0" w:line="240" w:lineRule="auto"/>
+              <w:jc w:val="both"/>
+              <w:rPr>
+                <w:rFonts w:ascii="Times New Roman" w:hAnsi="Times New Roman"/>
+                <w:sz w:val="20"/>
+                <w:szCs w:val="20"/>
+              </w:rPr>
+            </w:pPr>
+            <w:r>
+              <w:rPr>
+                <w:rFonts w:ascii="Times New Roman" w:hAnsi="Times New Roman"/>
+                <w:sz w:val="20"/>
+                <w:szCs w:val="20"/>
+              </w:rPr>
+              <w:t>С</w:t>
+            </w:r>
+            <w:r>
+              <w:rPr>
+                <w:rFonts w:ascii="Times New Roman" w:hAnsi="Times New Roman"/>
+                <w:sz w:val="20"/>
+                <w:szCs w:val="20"/>
+              </w:rPr>
+              <w:t xml:space="preserve"> 12.09.2016 по 20.09.2017</w:t>
+            </w:r>
+          </w:p>
+        </w:tc>
+      </w:tr>
+      <w:tr>
+        <w:trPr>
+          <w:trHeight w:val="438"/>
+          <w:jc w:val="center"/>
+        </w:trPr>
+        <w:tc>
+          <w:tcPr>
+            <w:tcW w:w="1730" w:type="dxa"/>
+            <w:tcBorders>
+              <w:top w:val="single" w:sz="4" w:space="0" w:color="auto"/>
+              <w:left w:val="single" w:sz="4" w:space="0" w:color="auto"/>
+              <w:bottom w:val="single" w:sz="4" w:space="0" w:color="auto"/>
+              <w:right w:val="single" w:sz="4" w:space="0" w:color="auto"/>
+            </w:tcBorders>
+            <w:shd w:val="clear" w:color="auto" w:fill="auto"/>
+          </w:tcPr>
+          <w:p>
+            <w:pPr>
+              <w:spacing w:after="0" w:line="240" w:lineRule="auto"/>
+              <w:jc w:val="center"/>
+              <w:rPr>
+                <w:rFonts w:ascii="Times New Roman" w:hAnsi="Times New Roman"/>
+                <w:sz w:val="20"/>
+                <w:szCs w:val="20"/>
+              </w:rPr>
+            </w:pPr>
+            <w:r>
+              <w:rPr>
+                <w:rFonts w:ascii="Times New Roman" w:hAnsi="Times New Roman"/>
+                <w:sz w:val="20"/>
+                <w:szCs w:val="20"/>
+              </w:rPr>
+              <w:t>2017/2018</w:t>
+            </w:r>
+          </w:p>
+        </w:tc>
+        <w:tc>
+          <w:tcPr>
+            <w:tcW w:w="10206" w:type="dxa"/>
+          </w:tcPr>
+          <w:p>
+            <w:pPr>
+              <w:spacing w:after="0" w:line="240" w:lineRule="auto"/>
+              <w:jc w:val="both"/>
+              <w:rPr>
+                <w:rFonts w:ascii="Times New Roman" w:hAnsi="Times New Roman"/>
+                <w:sz w:val="20"/>
+                <w:szCs w:val="20"/>
+              </w:rPr>
+            </w:pPr>
+            <w:proofErr w:type="gramStart"/>
+            <w:r>
+              <w:rPr>
+                <w:rFonts w:ascii="Times New Roman" w:hAnsi="Times New Roman"/>
+                <w:b/>
+                <w:sz w:val="20"/>
+                <w:szCs w:val="20"/>
+              </w:rPr>
+              <w:t>ООО  «</w:t>
+            </w:r>
+            <w:proofErr w:type="gramEnd"/>
+            <w:r>
+              <w:rPr>
+                <w:rFonts w:ascii="Times New Roman" w:hAnsi="Times New Roman"/>
+                <w:b/>
+                <w:sz w:val="20"/>
+                <w:szCs w:val="20"/>
+              </w:rPr>
+              <w:t>Издательство Лань»</w:t>
+            </w:r>
+            <w:r>
+              <w:rPr>
+                <w:rFonts w:ascii="Times New Roman" w:hAnsi="Times New Roman"/>
+                <w:sz w:val="20"/>
+                <w:szCs w:val="20"/>
+              </w:rPr>
+              <w:t xml:space="preserve"> ЭБС Лань. Справка 191/18 от 18.01.2018 о бесплатном доступе к ресурсам в объеме, предусмотренном договором № 43-19/1996-2017 от 29.12.2017</w:t>
+            </w:r>
+          </w:p>
+        </w:tc>
+        <w:tc>
+          <w:tcPr>
+            <w:tcW w:w="2948" w:type="dxa"/>
+          </w:tcPr>
+          <w:p>
+            <w:pPr>
+              <w:spacing w:after="0" w:line="240" w:lineRule="auto"/>
+              <w:jc w:val="both"/>
+              <w:rPr>
+                <w:rFonts w:ascii="Times New Roman" w:hAnsi="Times New Roman"/>
+                <w:sz w:val="20"/>
+                <w:szCs w:val="20"/>
+              </w:rPr>
+            </w:pPr>
+            <w:r>
+              <w:rPr>
+                <w:rFonts w:ascii="Times New Roman" w:hAnsi="Times New Roman"/>
+                <w:sz w:val="20"/>
+                <w:szCs w:val="20"/>
+              </w:rPr>
+              <w:t>С 14.11.2017 по 28.12.2017</w:t>
+            </w:r>
+          </w:p>
+        </w:tc>
+      </w:tr>
+      <w:tr>
+        <w:trPr>
+          <w:trHeight w:val="438"/>
+          <w:jc w:val="center"/>
+        </w:trPr>
+        <w:tc>
+          <w:tcPr>
+            <w:tcW w:w="1730" w:type="dxa"/>
+            <w:tcBorders>
+              <w:top w:val="single" w:sz="4" w:space="0" w:color="auto"/>
+              <w:left w:val="single" w:sz="4" w:space="0" w:color="auto"/>
+              <w:bottom w:val="single" w:sz="4" w:space="0" w:color="auto"/>
+              <w:right w:val="single" w:sz="4" w:space="0" w:color="auto"/>
+            </w:tcBorders>
+            <w:shd w:val="clear" w:color="auto" w:fill="auto"/>
+          </w:tcPr>
+          <w:p>
+            <w:pPr>
+              <w:spacing w:after="0" w:line="240" w:lineRule="auto"/>
+              <w:jc w:val="center"/>
+              <w:rPr>
+                <w:rFonts w:ascii="Times New Roman" w:hAnsi="Times New Roman"/>
+                <w:sz w:val="20"/>
+                <w:szCs w:val="20"/>
+              </w:rPr>
+            </w:pPr>
+            <w:r>
+              <w:rPr>
+                <w:rFonts w:ascii="Times New Roman" w:hAnsi="Times New Roman"/>
+                <w:sz w:val="20"/>
+                <w:szCs w:val="20"/>
+              </w:rPr>
+              <w:t>2017/2018</w:t>
+            </w:r>
+          </w:p>
+        </w:tc>
+        <w:tc>
+          <w:tcPr>
+            <w:tcW w:w="10206" w:type="dxa"/>
+            <w:tcBorders>
+              <w:top w:val="single" w:sz="4" w:space="0" w:color="auto"/>
+              <w:left w:val="single" w:sz="4" w:space="0" w:color="auto"/>
+              <w:bottom w:val="single" w:sz="4" w:space="0" w:color="auto"/>
+              <w:right w:val="single" w:sz="4" w:space="0" w:color="auto"/>
+            </w:tcBorders>
+            <w:shd w:val="clear" w:color="auto" w:fill="auto"/>
+          </w:tcPr>
+          <w:p>
+            <w:pPr>
+              <w:spacing w:after="0" w:line="240" w:lineRule="auto"/>
+              <w:jc w:val="both"/>
+              <w:rPr>
+                <w:rFonts w:ascii="Times New Roman" w:hAnsi="Times New Roman"/>
+                <w:sz w:val="20"/>
+                <w:szCs w:val="20"/>
+              </w:rPr>
+            </w:pPr>
+            <w:r>
+              <w:rPr>
+                <w:rFonts w:ascii="Times New Roman" w:hAnsi="Times New Roman"/>
+                <w:b/>
+                <w:sz w:val="20"/>
+                <w:szCs w:val="20"/>
+              </w:rPr>
+              <w:t>ООО «Ай Пи Эр Медиа»</w:t>
+            </w:r>
+            <w:r>
+              <w:rPr>
+                <w:rFonts w:ascii="Times New Roman" w:hAnsi="Times New Roman"/>
+                <w:sz w:val="20"/>
+                <w:szCs w:val="20"/>
+              </w:rPr>
+              <w:t xml:space="preserve"> ЭБС «</w:t>
+            </w:r>
+            <w:proofErr w:type="spellStart"/>
+            <w:r>
+              <w:rPr>
+                <w:rFonts w:ascii="Times New Roman" w:hAnsi="Times New Roman"/>
+                <w:sz w:val="20"/>
+                <w:szCs w:val="20"/>
+              </w:rPr>
+              <w:t>Библиокомплектатор</w:t>
+            </w:r>
+            <w:proofErr w:type="spellEnd"/>
+            <w:r>
+              <w:rPr>
+                <w:rFonts w:ascii="Times New Roman" w:hAnsi="Times New Roman"/>
+                <w:sz w:val="20"/>
+                <w:szCs w:val="20"/>
+              </w:rPr>
+              <w:t>» (свидетельство о регистрации средства массовой информации ЭЛ № ФС 77 – 67088 от 21.09.2016 г., свидетельство о государственной регистрации базы данных № 2010620708 от 30.11.2010 г.) Договор №2808/17 от 27.04.2017</w:t>
+            </w:r>
+          </w:p>
+        </w:tc>
+        <w:tc>
+          <w:tcPr>
+            <w:tcW w:w="2948" w:type="dxa"/>
+            <w:tcBorders>
+              <w:top w:val="single" w:sz="4" w:space="0" w:color="auto"/>
+              <w:left w:val="single" w:sz="4" w:space="0" w:color="auto"/>
+              <w:bottom w:val="single" w:sz="4" w:space="0" w:color="auto"/>
+              <w:right w:val="single" w:sz="4" w:space="0" w:color="auto"/>
+            </w:tcBorders>
+            <w:shd w:val="clear" w:color="auto" w:fill="auto"/>
+          </w:tcPr>
+          <w:p>
+            <w:pPr>
+              <w:spacing w:after="0" w:line="240" w:lineRule="auto"/>
+              <w:jc w:val="both"/>
+              <w:rPr>
+                <w:rFonts w:ascii="Times New Roman" w:hAnsi="Times New Roman"/>
+                <w:sz w:val="20"/>
+                <w:szCs w:val="20"/>
+              </w:rPr>
+            </w:pPr>
+            <w:r>
+              <w:rPr>
+                <w:rFonts w:ascii="Times New Roman" w:hAnsi="Times New Roman"/>
+                <w:sz w:val="20"/>
+                <w:szCs w:val="20"/>
+              </w:rPr>
+              <w:t>С</w:t>
+            </w:r>
+            <w:r>
+              <w:rPr>
+                <w:rFonts w:ascii="Times New Roman" w:hAnsi="Times New Roman"/>
+                <w:sz w:val="20"/>
+                <w:szCs w:val="20"/>
+              </w:rPr>
+              <w:t xml:space="preserve"> 03.05 2017 по 03.05.2018</w:t>
+            </w:r>
+          </w:p>
+        </w:tc>
+      </w:tr>
+      <w:tr>
+        <w:trPr>
+          <w:trHeight w:val="438"/>
+          <w:jc w:val="center"/>
+        </w:trPr>
+        <w:tc>
+          <w:tcPr>
+            <w:tcW w:w="1730" w:type="dxa"/>
+            <w:tcBorders>
+              <w:top w:val="single" w:sz="4" w:space="0" w:color="auto"/>
+              <w:left w:val="single" w:sz="4" w:space="0" w:color="auto"/>
+              <w:bottom w:val="single" w:sz="4" w:space="0" w:color="auto"/>
+              <w:right w:val="single" w:sz="4" w:space="0" w:color="auto"/>
+            </w:tcBorders>
+            <w:shd w:val="clear" w:color="auto" w:fill="auto"/>
+          </w:tcPr>
+          <w:p>
+            <w:pPr>
+              <w:spacing w:after="0" w:line="240" w:lineRule="auto"/>
+              <w:jc w:val="center"/>
+              <w:rPr>
+                <w:rFonts w:ascii="Times New Roman" w:hAnsi="Times New Roman"/>
+                <w:sz w:val="20"/>
+                <w:szCs w:val="20"/>
+              </w:rPr>
+            </w:pPr>
+            <w:r>
+              <w:rPr>
+                <w:rFonts w:ascii="Times New Roman" w:hAnsi="Times New Roman"/>
+                <w:sz w:val="20"/>
+                <w:szCs w:val="20"/>
+              </w:rPr>
+              <w:t>2017/2018</w:t>
+            </w:r>
+          </w:p>
+        </w:tc>
+        <w:tc>
+          <w:tcPr>
+            <w:tcW w:w="10206" w:type="dxa"/>
+            <w:tcBorders>
+              <w:top w:val="single" w:sz="4" w:space="0" w:color="auto"/>
+              <w:left w:val="single" w:sz="4" w:space="0" w:color="auto"/>
+              <w:bottom w:val="single" w:sz="4" w:space="0" w:color="auto"/>
+              <w:right w:val="single" w:sz="4" w:space="0" w:color="auto"/>
+            </w:tcBorders>
+            <w:shd w:val="clear" w:color="auto" w:fill="auto"/>
+          </w:tcPr>
+          <w:p>
+            <w:pPr>
+              <w:spacing w:after="0" w:line="240" w:lineRule="auto"/>
+              <w:jc w:val="both"/>
+              <w:rPr>
+                <w:rFonts w:ascii="Times New Roman" w:hAnsi="Times New Roman"/>
+                <w:sz w:val="20"/>
+                <w:szCs w:val="20"/>
+              </w:rPr>
+            </w:pPr>
+            <w:r>
+              <w:rPr>
+                <w:rFonts w:ascii="Times New Roman" w:hAnsi="Times New Roman"/>
+                <w:b/>
+                <w:sz w:val="20"/>
+                <w:szCs w:val="20"/>
+              </w:rPr>
+              <w:t>ООО «Издательство Лань»</w:t>
+            </w:r>
+            <w:r>
+              <w:rPr>
+                <w:rFonts w:ascii="Times New Roman" w:hAnsi="Times New Roman"/>
+                <w:sz w:val="20"/>
+                <w:szCs w:val="20"/>
+              </w:rPr>
+              <w:t xml:space="preserve"> ЭБС Лань (свидетельство о регистрации средства массовой информации Эл № ФС77-42547 от 03.11.2010 г., свидетельство о государственной регистрации базы данных № 2011620038 от 11.01.2011 г.). </w:t>
+            </w:r>
+            <w:r>
+              <w:rPr>
+                <w:rFonts w:ascii="Times New Roman" w:hAnsi="Times New Roman"/>
+                <w:sz w:val="20"/>
+                <w:szCs w:val="20"/>
+              </w:rPr>
+              <w:lastRenderedPageBreak/>
+              <w:t>Договор № 43-12/1996-2017 от 29.12.2017</w:t>
+            </w:r>
+          </w:p>
+        </w:tc>
+        <w:tc>
+          <w:tcPr>
+            <w:tcW w:w="2948" w:type="dxa"/>
+            <w:tcBorders>
+              <w:top w:val="single" w:sz="4" w:space="0" w:color="auto"/>
+              <w:left w:val="single" w:sz="4" w:space="0" w:color="auto"/>
+              <w:bottom w:val="single" w:sz="4" w:space="0" w:color="auto"/>
+              <w:right w:val="single" w:sz="4" w:space="0" w:color="auto"/>
+            </w:tcBorders>
+            <w:shd w:val="clear" w:color="auto" w:fill="auto"/>
+          </w:tcPr>
+          <w:p>
+            <w:pPr>
+              <w:spacing w:after="0" w:line="240" w:lineRule="auto"/>
+              <w:jc w:val="both"/>
+              <w:rPr>
+                <w:rFonts w:ascii="Times New Roman" w:hAnsi="Times New Roman"/>
+                <w:sz w:val="20"/>
+                <w:szCs w:val="20"/>
+              </w:rPr>
+            </w:pPr>
+            <w:r>
+              <w:rPr>
+                <w:rFonts w:ascii="Times New Roman" w:hAnsi="Times New Roman"/>
+                <w:sz w:val="20"/>
+                <w:szCs w:val="20"/>
+              </w:rPr>
+              <w:lastRenderedPageBreak/>
+              <w:t>С</w:t>
+            </w:r>
+            <w:r>
+              <w:rPr>
+                <w:rFonts w:ascii="Times New Roman" w:hAnsi="Times New Roman"/>
+                <w:sz w:val="20"/>
+                <w:szCs w:val="20"/>
+              </w:rPr>
+              <w:t xml:space="preserve"> 29.12.2017 по 28.12.2018</w:t>
+            </w:r>
+          </w:p>
+        </w:tc>
+      </w:tr>
+      <w:tr>
+        <w:trPr>
+          <w:trHeight w:val="438"/>
+          <w:jc w:val="center"/>
+        </w:trPr>
+        <w:tc>
+          <w:tcPr>
+            <w:tcW w:w="1730" w:type="dxa"/>
+            <w:tcBorders>
+              <w:top w:val="single" w:sz="4" w:space="0" w:color="auto"/>
+              <w:left w:val="single" w:sz="4" w:space="0" w:color="auto"/>
+              <w:bottom w:val="single" w:sz="4" w:space="0" w:color="auto"/>
+              <w:right w:val="single" w:sz="4" w:space="0" w:color="auto"/>
+            </w:tcBorders>
+            <w:shd w:val="clear" w:color="auto" w:fill="auto"/>
+          </w:tcPr>
+          <w:p>
+            <w:pPr>
+              <w:spacing w:after="0" w:line="240" w:lineRule="auto"/>
+              <w:jc w:val="center"/>
+              <w:rPr>
+                <w:rFonts w:ascii="Times New Roman" w:hAnsi="Times New Roman"/>
+                <w:sz w:val="20"/>
+                <w:szCs w:val="20"/>
+              </w:rPr>
+            </w:pPr>
+            <w:r>
+              <w:rPr>
+                <w:rFonts w:ascii="Times New Roman" w:hAnsi="Times New Roman"/>
+                <w:sz w:val="20"/>
+                <w:szCs w:val="20"/>
+              </w:rPr>
+              <w:t>2017/2018</w:t>
+            </w:r>
+          </w:p>
+        </w:tc>
+        <w:tc>
+          <w:tcPr>
+            <w:tcW w:w="10206" w:type="dxa"/>
+            <w:tcBorders>
+              <w:top w:val="single" w:sz="4" w:space="0" w:color="auto"/>
+              <w:left w:val="single" w:sz="4" w:space="0" w:color="auto"/>
+              <w:bottom w:val="single" w:sz="4" w:space="0" w:color="auto"/>
+              <w:right w:val="single" w:sz="4" w:space="0" w:color="auto"/>
+            </w:tcBorders>
+            <w:shd w:val="clear" w:color="auto" w:fill="auto"/>
+          </w:tcPr>
+          <w:p>
+            <w:pPr>
+              <w:spacing w:after="0" w:line="240" w:lineRule="auto"/>
+              <w:jc w:val="both"/>
+              <w:rPr>
+                <w:rFonts w:ascii="Times New Roman" w:hAnsi="Times New Roman"/>
+                <w:sz w:val="20"/>
+                <w:szCs w:val="20"/>
+              </w:rPr>
+            </w:pPr>
+            <w:r>
+              <w:rPr>
+                <w:rFonts w:ascii="Times New Roman" w:hAnsi="Times New Roman"/>
+                <w:b/>
+                <w:sz w:val="20"/>
+                <w:szCs w:val="20"/>
+              </w:rPr>
+              <w:t>ООО «</w:t>
+            </w:r>
+            <w:proofErr w:type="spellStart"/>
+            <w:r>
+              <w:rPr>
+                <w:rFonts w:ascii="Times New Roman" w:hAnsi="Times New Roman"/>
+                <w:b/>
+                <w:sz w:val="20"/>
+                <w:szCs w:val="20"/>
+              </w:rPr>
+              <w:t>НексМедиа</w:t>
+            </w:r>
+            <w:proofErr w:type="spellEnd"/>
+            <w:r>
+              <w:rPr>
+                <w:rFonts w:ascii="Times New Roman" w:hAnsi="Times New Roman"/>
+                <w:b/>
+                <w:sz w:val="20"/>
+                <w:szCs w:val="20"/>
+              </w:rPr>
+              <w:t>»</w:t>
+            </w:r>
+            <w:r>
+              <w:rPr>
+                <w:rFonts w:ascii="Times New Roman" w:hAnsi="Times New Roman"/>
+                <w:sz w:val="20"/>
+                <w:szCs w:val="20"/>
+              </w:rPr>
+              <w:t xml:space="preserve"> ЭБС «Университетская библиотека онлайн» (свидетельство о регистрации средства массовой информации Эл № ФС77-52732 от 01.02.2013 г., свидетельство о государственной регистрации программы для ЭВМ №2013619961 от 21.10.2013 г.) Контракт № 242-10/17 от 18.01.2018 </w:t>
+            </w:r>
+          </w:p>
+        </w:tc>
+        <w:tc>
+          <w:tcPr>
+            <w:tcW w:w="2948" w:type="dxa"/>
+            <w:tcBorders>
+              <w:top w:val="single" w:sz="4" w:space="0" w:color="auto"/>
+              <w:left w:val="single" w:sz="4" w:space="0" w:color="auto"/>
+              <w:bottom w:val="single" w:sz="4" w:space="0" w:color="auto"/>
+              <w:right w:val="single" w:sz="4" w:space="0" w:color="auto"/>
+            </w:tcBorders>
+            <w:shd w:val="clear" w:color="auto" w:fill="auto"/>
+          </w:tcPr>
+          <w:p>
+            <w:pPr>
+              <w:spacing w:after="0" w:line="240" w:lineRule="auto"/>
+              <w:jc w:val="both"/>
+              <w:rPr>
+                <w:rFonts w:ascii="Times New Roman" w:hAnsi="Times New Roman"/>
+                <w:sz w:val="20"/>
+                <w:szCs w:val="20"/>
+              </w:rPr>
+            </w:pPr>
+            <w:r>
+              <w:rPr>
+                <w:rFonts w:ascii="Times New Roman" w:hAnsi="Times New Roman"/>
+                <w:sz w:val="20"/>
+                <w:szCs w:val="20"/>
+              </w:rPr>
+              <w:t>С</w:t>
+            </w:r>
+            <w:r>
+              <w:rPr>
+                <w:rFonts w:ascii="Times New Roman" w:hAnsi="Times New Roman"/>
+                <w:sz w:val="20"/>
+                <w:szCs w:val="20"/>
+              </w:rPr>
+              <w:t xml:space="preserve"> 18.01.2018 по 17.01.2019</w:t>
+            </w:r>
+          </w:p>
+        </w:tc>
+      </w:tr>
+      <w:tr>
+        <w:trPr>
+          <w:trHeight w:val="438"/>
+          <w:jc w:val="center"/>
+        </w:trPr>
+        <w:tc>
+          <w:tcPr>
+            <w:tcW w:w="1730" w:type="dxa"/>
+            <w:tcBorders>
+              <w:top w:val="single" w:sz="4" w:space="0" w:color="auto"/>
+              <w:left w:val="single" w:sz="4" w:space="0" w:color="auto"/>
+              <w:bottom w:val="single" w:sz="4" w:space="0" w:color="auto"/>
+              <w:right w:val="single" w:sz="4" w:space="0" w:color="auto"/>
+            </w:tcBorders>
+            <w:shd w:val="clear" w:color="auto" w:fill="auto"/>
+          </w:tcPr>
+          <w:p>
+            <w:pPr>
+              <w:spacing w:after="0" w:line="240" w:lineRule="auto"/>
+              <w:jc w:val="center"/>
+              <w:rPr>
+                <w:rFonts w:ascii="Times New Roman" w:hAnsi="Times New Roman"/>
+                <w:sz w:val="20"/>
+                <w:szCs w:val="20"/>
+              </w:rPr>
+            </w:pPr>
+            <w:r>
+              <w:rPr>
+                <w:rFonts w:ascii="Times New Roman" w:hAnsi="Times New Roman"/>
+                <w:sz w:val="20"/>
+                <w:szCs w:val="20"/>
+              </w:rPr>
+              <w:t>2017/2018</w:t>
+            </w:r>
+          </w:p>
+        </w:tc>
+        <w:tc>
+          <w:tcPr>
+            <w:tcW w:w="10206" w:type="dxa"/>
+            <w:tcBorders>
+              <w:top w:val="single" w:sz="4" w:space="0" w:color="auto"/>
+              <w:left w:val="single" w:sz="4" w:space="0" w:color="auto"/>
+              <w:bottom w:val="single" w:sz="4" w:space="0" w:color="auto"/>
+              <w:right w:val="single" w:sz="4" w:space="0" w:color="auto"/>
+            </w:tcBorders>
+            <w:shd w:val="clear" w:color="auto" w:fill="auto"/>
+          </w:tcPr>
+          <w:p>
+            <w:pPr>
+              <w:spacing w:after="0" w:line="240" w:lineRule="auto"/>
+              <w:jc w:val="both"/>
+              <w:rPr>
+                <w:rFonts w:ascii="Times New Roman" w:hAnsi="Times New Roman"/>
+                <w:sz w:val="20"/>
+                <w:szCs w:val="20"/>
+              </w:rPr>
+            </w:pPr>
+            <w:r>
+              <w:rPr>
+                <w:rFonts w:ascii="Times New Roman" w:hAnsi="Times New Roman"/>
+                <w:b/>
+                <w:sz w:val="20"/>
+                <w:szCs w:val="20"/>
+              </w:rPr>
+              <w:t>ООО «</w:t>
+            </w:r>
+            <w:proofErr w:type="spellStart"/>
+            <w:r>
+              <w:rPr>
+                <w:rFonts w:ascii="Times New Roman" w:hAnsi="Times New Roman"/>
+                <w:b/>
+                <w:sz w:val="20"/>
+                <w:szCs w:val="20"/>
+              </w:rPr>
+              <w:t>НексМедиа</w:t>
+            </w:r>
+            <w:proofErr w:type="spellEnd"/>
+            <w:r>
+              <w:rPr>
+                <w:rFonts w:ascii="Times New Roman" w:hAnsi="Times New Roman"/>
+                <w:b/>
+                <w:sz w:val="20"/>
+                <w:szCs w:val="20"/>
+              </w:rPr>
+              <w:t>»</w:t>
+            </w:r>
+            <w:r>
+              <w:rPr>
+                <w:rFonts w:ascii="Times New Roman" w:hAnsi="Times New Roman"/>
+                <w:sz w:val="20"/>
+                <w:szCs w:val="20"/>
+              </w:rPr>
+              <w:t xml:space="preserve"> ЭБС «Университетская библиотека онлайн» Информационное письмо о доступе к ресурсам ЭБС № 028 от 18.01.2018</w:t>
+            </w:r>
+          </w:p>
+        </w:tc>
+        <w:tc>
+          <w:tcPr>
+            <w:tcW w:w="2948" w:type="dxa"/>
+            <w:tcBorders>
+              <w:top w:val="single" w:sz="4" w:space="0" w:color="auto"/>
+              <w:left w:val="single" w:sz="4" w:space="0" w:color="auto"/>
+              <w:bottom w:val="single" w:sz="4" w:space="0" w:color="auto"/>
+              <w:right w:val="single" w:sz="4" w:space="0" w:color="auto"/>
+            </w:tcBorders>
+            <w:shd w:val="clear" w:color="auto" w:fill="auto"/>
+          </w:tcPr>
+          <w:p>
+            <w:pPr>
+              <w:spacing w:after="0" w:line="240" w:lineRule="auto"/>
+              <w:jc w:val="both"/>
+              <w:rPr>
+                <w:rFonts w:ascii="Times New Roman" w:hAnsi="Times New Roman"/>
+                <w:sz w:val="20"/>
+                <w:szCs w:val="20"/>
+              </w:rPr>
+            </w:pPr>
+            <w:r>
+              <w:rPr>
+                <w:rFonts w:ascii="Times New Roman" w:hAnsi="Times New Roman"/>
+                <w:sz w:val="20"/>
+                <w:szCs w:val="20"/>
+              </w:rPr>
+              <w:t>С</w:t>
+            </w:r>
+            <w:r>
+              <w:rPr>
+                <w:rFonts w:ascii="Times New Roman" w:hAnsi="Times New Roman"/>
+                <w:sz w:val="20"/>
+                <w:szCs w:val="20"/>
+              </w:rPr>
+              <w:t xml:space="preserve"> 14.11.2017 по 18.01.2018</w:t>
+            </w:r>
+          </w:p>
+        </w:tc>
+      </w:tr>
+      <w:tr>
+        <w:trPr>
+          <w:trHeight w:val="438"/>
+          <w:jc w:val="center"/>
+        </w:trPr>
+        <w:tc>
+          <w:tcPr>
+            <w:tcW w:w="1730" w:type="dxa"/>
+            <w:tcBorders>
+              <w:top w:val="single" w:sz="4" w:space="0" w:color="auto"/>
+              <w:left w:val="single" w:sz="4" w:space="0" w:color="auto"/>
+              <w:bottom w:val="single" w:sz="4" w:space="0" w:color="auto"/>
+              <w:right w:val="single" w:sz="4" w:space="0" w:color="auto"/>
+            </w:tcBorders>
+            <w:shd w:val="clear" w:color="auto" w:fill="auto"/>
+          </w:tcPr>
+          <w:p>
+            <w:pPr>
+              <w:spacing w:after="0" w:line="240" w:lineRule="auto"/>
+              <w:jc w:val="center"/>
+              <w:rPr>
+                <w:rFonts w:ascii="Times New Roman" w:hAnsi="Times New Roman"/>
+                <w:sz w:val="20"/>
+                <w:szCs w:val="20"/>
+              </w:rPr>
+            </w:pPr>
+            <w:r>
+              <w:rPr>
+                <w:rFonts w:ascii="Times New Roman" w:hAnsi="Times New Roman"/>
+                <w:sz w:val="20"/>
+                <w:szCs w:val="20"/>
+              </w:rPr>
+              <w:t>2018/2019</w:t>
+            </w:r>
+          </w:p>
+        </w:tc>
+        <w:tc>
+          <w:tcPr>
+            <w:tcW w:w="10206" w:type="dxa"/>
+            <w:tcBorders>
+              <w:top w:val="single" w:sz="4" w:space="0" w:color="auto"/>
+              <w:left w:val="single" w:sz="4" w:space="0" w:color="auto"/>
+              <w:bottom w:val="single" w:sz="4" w:space="0" w:color="auto"/>
+              <w:right w:val="single" w:sz="4" w:space="0" w:color="auto"/>
+            </w:tcBorders>
+            <w:shd w:val="clear" w:color="auto" w:fill="auto"/>
+          </w:tcPr>
+          <w:p>
+            <w:pPr>
+              <w:spacing w:after="0" w:line="240" w:lineRule="auto"/>
+              <w:jc w:val="both"/>
+              <w:rPr>
+                <w:rFonts w:ascii="Times New Roman" w:hAnsi="Times New Roman"/>
+                <w:sz w:val="20"/>
+                <w:szCs w:val="20"/>
+              </w:rPr>
+            </w:pPr>
+            <w:r>
+              <w:rPr>
+                <w:rFonts w:ascii="Times New Roman" w:hAnsi="Times New Roman"/>
+                <w:b/>
+                <w:sz w:val="20"/>
+                <w:szCs w:val="20"/>
+              </w:rPr>
+              <w:t>ООО «Ай Пи Эр Медиа»</w:t>
+            </w:r>
+            <w:r>
+              <w:rPr>
+                <w:rFonts w:ascii="Times New Roman" w:hAnsi="Times New Roman"/>
+                <w:sz w:val="20"/>
+                <w:szCs w:val="20"/>
+              </w:rPr>
+              <w:t xml:space="preserve"> ЭБС «</w:t>
+            </w:r>
+            <w:proofErr w:type="spellStart"/>
+            <w:r>
+              <w:rPr>
+                <w:rFonts w:ascii="Times New Roman" w:hAnsi="Times New Roman"/>
+                <w:sz w:val="20"/>
+                <w:szCs w:val="20"/>
+              </w:rPr>
+              <w:t>Библиокомплектатор</w:t>
+            </w:r>
+            <w:proofErr w:type="spellEnd"/>
+            <w:r>
+              <w:rPr>
+                <w:rFonts w:ascii="Times New Roman" w:hAnsi="Times New Roman"/>
+                <w:sz w:val="20"/>
+                <w:szCs w:val="20"/>
+              </w:rPr>
+              <w:t>» (свидетельство о регистрации средства массовой информации ЭЛ № ФС 77 – 67088 от 21.09.2016 г., свидетельство о государственной регистрации базы данных № 2016621407 от 07.07.2016 г.) Договор №4010/18 от 18.05.2018</w:t>
+            </w:r>
+          </w:p>
+        </w:tc>
+        <w:tc>
+          <w:tcPr>
+            <w:tcW w:w="2948" w:type="dxa"/>
+            <w:tcBorders>
+              <w:top w:val="single" w:sz="4" w:space="0" w:color="auto"/>
+              <w:left w:val="single" w:sz="4" w:space="0" w:color="auto"/>
+              <w:bottom w:val="single" w:sz="4" w:space="0" w:color="auto"/>
+              <w:right w:val="single" w:sz="4" w:space="0" w:color="auto"/>
+            </w:tcBorders>
+            <w:shd w:val="clear" w:color="auto" w:fill="auto"/>
+          </w:tcPr>
+          <w:p>
+            <w:pPr>
+              <w:spacing w:after="0" w:line="240" w:lineRule="auto"/>
+              <w:jc w:val="both"/>
+              <w:rPr>
+                <w:rFonts w:ascii="Times New Roman" w:hAnsi="Times New Roman"/>
+                <w:sz w:val="20"/>
+                <w:szCs w:val="20"/>
+              </w:rPr>
+            </w:pPr>
+            <w:r>
+              <w:rPr>
+                <w:rFonts w:ascii="Times New Roman" w:hAnsi="Times New Roman"/>
+                <w:sz w:val="20"/>
+                <w:szCs w:val="20"/>
+              </w:rPr>
+              <w:t xml:space="preserve">С </w:t>
+            </w:r>
+            <w:r>
+              <w:rPr>
+                <w:rFonts w:ascii="Times New Roman" w:hAnsi="Times New Roman"/>
+                <w:sz w:val="20"/>
+                <w:szCs w:val="20"/>
+              </w:rPr>
+              <w:t>18.05 2018 по 17.05.2019</w:t>
+            </w:r>
+          </w:p>
+        </w:tc>
+      </w:tr>
+    </w:tbl>
+    <w:tbl>
+      <w:tblPr>
+        <w:tblStyle w:val="51"/>
+        <w:tblpPr w:leftFromText="180" w:rightFromText="180" w:vertAnchor="text" w:horzAnchor="margin" w:tblpXSpec="center" w:tblpY="174"/>
+        <w:tblW w:w="14850" w:type="dxa"/>
         <w:tblLook w:val="04A0" w:firstRow="1" w:lastRow="0" w:firstColumn="1" w:lastColumn="0" w:noHBand="0" w:noVBand="1"/>
       </w:tblPr>
       <w:tblGrid>
-        <w:gridCol w:w="7393"/>
-        <w:gridCol w:w="7393"/>
+        <w:gridCol w:w="8217"/>
+        <w:gridCol w:w="6633"/>
       </w:tblGrid>
       <w:tr>
         <w:tc>
           <w:tcPr>
-            <w:tcW w:w="7393" w:type="dxa"/>
+            <w:tcW w:w="8217" w:type="dxa"/>
           </w:tcPr>
           <w:p>
             <w:pPr>
-              <w:rPr>
-                <w:rFonts w:ascii="Times New Roman" w:hAnsi="Times New Roman"/>
-                <w:sz w:val="24"/>
-                <w:szCs w:val="24"/>
+              <w:jc w:val="center"/>
+              <w:rPr>
+                <w:rFonts w:ascii="Times New Roman" w:hAnsi="Times New Roman"/>
+                <w:b/>
+                <w:sz w:val="20"/>
+                <w:szCs w:val="20"/>
               </w:rPr>
             </w:pPr>
-            <w:r>
-              <w:rPr>
-                <w:rFonts w:ascii="Times New Roman" w:hAnsi="Times New Roman"/>
-                <w:sz w:val="24"/>
-                <w:szCs w:val="24"/>
-              </w:rPr>
-              <w:t>Руководитель</w:t>
-            </w:r>
-            <w:r>
-              <w:rPr>
-                <w:rFonts w:ascii="Times New Roman" w:hAnsi="Times New Roman"/>
-                <w:sz w:val="24"/>
-                <w:szCs w:val="24"/>
-              </w:rPr>
-              <w:t xml:space="preserve"> </w:t>
-            </w:r>
-            <w:r>
-              <w:rPr>
-                <w:rFonts w:ascii="Times New Roman" w:hAnsi="Times New Roman"/>
-                <w:sz w:val="24"/>
-                <w:szCs w:val="24"/>
-              </w:rPr>
-              <w:br/>
-              <w:t>образовательной</w:t>
-            </w:r>
-            <w:r>
-              <w:rPr>
-                <w:rFonts w:ascii="Times New Roman" w:hAnsi="Times New Roman"/>
-                <w:sz w:val="24"/>
-                <w:szCs w:val="24"/>
-              </w:rPr>
-              <w:t xml:space="preserve"> </w:t>
-            </w:r>
-            <w:r>
-              <w:rPr>
-                <w:rFonts w:ascii="Times New Roman" w:hAnsi="Times New Roman"/>
-                <w:sz w:val="24"/>
-                <w:szCs w:val="24"/>
-              </w:rPr>
-              <w:t>программы</w:t>
+          </w:p>
+          <w:p>
+            <w:pPr>
+              <w:jc w:val="center"/>
+              <w:rPr>
+                <w:rFonts w:ascii="Times New Roman" w:hAnsi="Times New Roman"/>
+                <w:b/>
+                <w:sz w:val="20"/>
+                <w:szCs w:val="20"/>
+              </w:rPr>
+            </w:pPr>
+            <w:r>
+              <w:rPr>
+                <w:rFonts w:ascii="Times New Roman" w:hAnsi="Times New Roman"/>
+                <w:b/>
+                <w:sz w:val="20"/>
+                <w:szCs w:val="20"/>
+              </w:rPr>
+              <w:t>Наименование документа</w:t>
             </w:r>
           </w:p>
         </w:tc>
         <w:tc>
           <w:tcPr>
-            <w:tcW w:w="7393" w:type="dxa"/>
+            <w:tcW w:w="6633" w:type="dxa"/>
           </w:tcPr>
           <w:p>
             <w:pPr>
-              <w:jc w:val="right"/>
-              <w:rPr>
-                <w:u w:val="single"/>
+              <w:jc w:val="both"/>
+              <w:rPr>
+                <w:rFonts w:ascii="Times New Roman" w:hAnsi="Times New Roman"/>
+                <w:b/>
+                <w:sz w:val="20"/>
+                <w:szCs w:val="20"/>
               </w:rPr>
             </w:pPr>
             <w:r>
               <w:rPr>
                 <w:rFonts w:ascii="Times New Roman" w:hAnsi="Times New Roman"/>
-                <w:sz w:val="24"/>
-                <w:szCs w:val="24"/>
-              </w:rPr>
-              <w:t>_____________________/</w:t>
-            </w:r>
-            <w:r>
-              <w:rPr>
-                <w:rFonts w:ascii="Times New Roman" w:hAnsi="Times New Roman"/>
-                <w:sz w:val="24"/>
-                <w:szCs w:val="24"/>
-                <w:u w:val="single"/>
-              </w:rPr>
-              <w:t xml:space="preserve"> А.А. </w:t>
-            </w:r>
-            <w:proofErr w:type="gramStart"/>
-            <w:r>
-              <w:rPr>
-                <w:rFonts w:ascii="Times New Roman" w:hAnsi="Times New Roman"/>
-                <w:sz w:val="24"/>
-                <w:szCs w:val="24"/>
-                <w:u w:val="single"/>
-              </w:rPr>
-              <w:t xml:space="preserve">Петунин </w:t>
-            </w:r>
-            <w:r>
-              <w:rPr>
-                <w:rFonts w:ascii="Times New Roman" w:hAnsi="Times New Roman"/>
-                <w:color w:val="FFFFFF" w:themeColor="background1"/>
-                <w:sz w:val="24"/>
-                <w:szCs w:val="24"/>
-                <w:u w:val="single"/>
-              </w:rPr>
-              <w:t>.</w:t>
-            </w:r>
-            <w:proofErr w:type="gramEnd"/>
+                <w:b/>
+                <w:sz w:val="20"/>
+                <w:szCs w:val="20"/>
+              </w:rPr>
+              <w:t>Наименование документа (№ документа, дата подписания, организация, выдавшая документ, дата выдачи, срок действия)</w:t>
+            </w:r>
+          </w:p>
+        </w:tc>
+      </w:tr>
+      <w:tr>
+        <w:tc>
+          <w:tcPr>
+            <w:tcW w:w="8217" w:type="dxa"/>
+          </w:tcPr>
+          <w:p>
+            <w:pPr>
+              <w:jc w:val="both"/>
+              <w:rPr>
+                <w:rFonts w:ascii="Times New Roman" w:hAnsi="Times New Roman"/>
+                <w:sz w:val="20"/>
+                <w:szCs w:val="20"/>
+              </w:rPr>
+            </w:pPr>
+            <w:r>
+              <w:rPr>
+                <w:rFonts w:ascii="Times New Roman" w:hAnsi="Times New Roman"/>
+                <w:sz w:val="20"/>
+                <w:szCs w:val="20"/>
+              </w:rPr>
+              <w:t>Заключения, выданные в установленном порядке органами, осуществляющими государственный пожарный надзор, о соответствии зданий, строений, сооружений и помещений, используемых для ведения образовательной деятельности, установленным законодательством РФ требованиям</w:t>
+            </w:r>
+          </w:p>
+        </w:tc>
+        <w:tc>
+          <w:tcPr>
+            <w:tcW w:w="6633" w:type="dxa"/>
+          </w:tcPr>
+          <w:p>
+            <w:pPr>
+              <w:jc w:val="both"/>
+              <w:rPr>
+                <w:rFonts w:ascii="Times New Roman" w:hAnsi="Times New Roman"/>
+                <w:sz w:val="20"/>
+                <w:szCs w:val="20"/>
+              </w:rPr>
+            </w:pPr>
+            <w:r>
+              <w:rPr>
+                <w:rFonts w:ascii="Times New Roman" w:hAnsi="Times New Roman"/>
+                <w:sz w:val="20"/>
+                <w:szCs w:val="20"/>
+              </w:rPr>
+              <w:t>Заключение Главного управления МЧС России по Свердловской области №1631 от 01.07.2014. Срок действия: бессрочно</w:t>
+            </w:r>
           </w:p>
         </w:tc>
       </w:tr>
     </w:tbl>
+    <w:p>
+      <w:pPr>
+        <w:rPr>
+          <w:rFonts w:ascii="Times New Roman" w:hAnsi="Times New Roman"/>
+          <w:sz w:val="24"/>
+          <w:szCs w:val="24"/>
+        </w:rPr>
+      </w:pPr>
+    </w:p>
+    <w:p>
+      <w:pPr>
+        <w:pStyle w:val="Default"/>
+        <w:rPr>
+          <w:rFonts w:ascii="Times New Roman" w:hAnsi="Times New Roman" w:cs="Times New Roman"/>
+        </w:rPr>
+      </w:pPr>
+      <w:r>
+        <w:rPr>
+          <w:rFonts w:ascii="Times New Roman" w:hAnsi="Times New Roman" w:cs="Times New Roman"/>
+        </w:rPr>
+        <w:t xml:space="preserve">Проректор по </w:t>
+      </w:r>
+      <w:r>
+        <w:rPr>
+          <w:rFonts w:ascii="Times New Roman" w:hAnsi="Times New Roman" w:cs="Times New Roman"/>
+        </w:rPr>
+        <w:t>науке</w:t>
+      </w:r>
+    </w:p>
+    <w:p>
+      <w:pPr>
+        <w:pStyle w:val="Default"/>
+        <w:rPr>
+          <w:rFonts w:ascii="Times New Roman" w:hAnsi="Times New Roman" w:cs="Times New Roman"/>
+        </w:rPr>
+      </w:pPr>
+      <w:r>
+        <w:rPr>
+          <w:rFonts w:ascii="Times New Roman" w:hAnsi="Times New Roman" w:cs="Times New Roman"/>
+        </w:rPr>
+        <w:t>ФГАОУ ВО «</w:t>
+      </w:r>
+      <w:proofErr w:type="spellStart"/>
+      <w:r>
+        <w:rPr>
+          <w:rFonts w:ascii="Times New Roman" w:hAnsi="Times New Roman" w:cs="Times New Roman"/>
+        </w:rPr>
+        <w:t>УрФУ</w:t>
+      </w:r>
+      <w:proofErr w:type="spellEnd"/>
+      <w:r>
+        <w:rPr>
+          <w:rFonts w:ascii="Times New Roman" w:hAnsi="Times New Roman" w:cs="Times New Roman"/>
+        </w:rPr>
+        <w:t xml:space="preserve"> имени первого Президента России Б.Н. Ельцина» ________________________ /</w:t>
+      </w:r>
+      <w:proofErr w:type="spellStart"/>
+      <w:r>
+        <w:rPr>
+          <w:rFonts w:ascii="Times New Roman" w:hAnsi="Times New Roman" w:cs="Times New Roman"/>
+        </w:rPr>
+        <w:t>Кружаев</w:t>
+      </w:r>
+      <w:proofErr w:type="spellEnd"/>
+      <w:r>
+        <w:rPr>
+          <w:rFonts w:ascii="Times New Roman" w:hAnsi="Times New Roman" w:cs="Times New Roman"/>
+        </w:rPr>
+        <w:t xml:space="preserve"> Владимир Венедиктович</w:t>
+      </w:r>
+      <w:r>
+        <w:rPr>
+          <w:rFonts w:ascii="Times New Roman" w:hAnsi="Times New Roman" w:cs="Times New Roman"/>
+        </w:rPr>
+        <w:t xml:space="preserve">/ </w:t>
+      </w:r>
+    </w:p>
+    <w:p>
+      <w:pPr>
+        <w:spacing w:after="0" w:line="240" w:lineRule="auto"/>
+        <w:ind w:left="7788" w:firstLine="708"/>
+        <w:rPr>
+          <w:rFonts w:ascii="Times New Roman" w:hAnsi="Times New Roman"/>
+          <w:sz w:val="18"/>
+          <w:szCs w:val="18"/>
+        </w:rPr>
+      </w:pPr>
+      <w:r>
+        <w:rPr>
+          <w:rFonts w:ascii="Times New Roman" w:hAnsi="Times New Roman"/>
+          <w:sz w:val="18"/>
+          <w:szCs w:val="18"/>
+        </w:rPr>
+        <w:t xml:space="preserve">подпись </w:t>
+      </w:r>
+      <w:r>
+        <w:rPr>
+          <w:rFonts w:ascii="Times New Roman" w:hAnsi="Times New Roman"/>
+          <w:sz w:val="18"/>
+          <w:szCs w:val="18"/>
+        </w:rPr>
+        <w:tab/>
+      </w:r>
+      <w:r>
+        <w:rPr>
+          <w:rFonts w:ascii="Times New Roman" w:hAnsi="Times New Roman"/>
+          <w:sz w:val="18"/>
+          <w:szCs w:val="18"/>
+        </w:rPr>
+        <w:tab/>
+        <w:t xml:space="preserve">                     Ф.И.О. полностью</w:t>
+      </w:r>
+    </w:p>
+    <w:p>
+      <w:pPr>
+        <w:spacing w:after="0" w:line="240" w:lineRule="auto"/>
+        <w:rPr>
+          <w:rFonts w:ascii="Times New Roman" w:hAnsi="Times New Roman"/>
+          <w:sz w:val="24"/>
+          <w:szCs w:val="24"/>
+        </w:rPr>
+      </w:pPr>
+      <w:bookmarkStart w:id="0" w:name="_GoBack"/>
+      <w:bookmarkEnd w:id="0"/>
+    </w:p>
+    <w:p>
+      <w:pPr>
+        <w:spacing w:after="0" w:line="240" w:lineRule="auto"/>
+        <w:rPr>
+          <w:rFonts w:ascii="Times New Roman" w:hAnsi="Times New Roman"/>
+          <w:sz w:val="24"/>
+          <w:szCs w:val="24"/>
+        </w:rPr>
+      </w:pPr>
+    </w:p>
+    <w:p>
+      <w:pPr>
+        <w:spacing w:after="0" w:line="240" w:lineRule="auto"/>
+        <w:rPr>
+          <w:rFonts w:ascii="Times New Roman" w:hAnsi="Times New Roman"/>
+          <w:sz w:val="24"/>
+          <w:szCs w:val="24"/>
+        </w:rPr>
+      </w:pPr>
+      <w:r>
+        <w:rPr>
+          <w:rFonts w:ascii="Times New Roman" w:hAnsi="Times New Roman"/>
+          <w:sz w:val="24"/>
+          <w:szCs w:val="24"/>
+        </w:rPr>
+        <w:t>М.П.</w:t>
+      </w:r>
+    </w:p>
+    <w:p>
+      <w:pPr>
+        <w:spacing w:after="0" w:line="240" w:lineRule="auto"/>
+      </w:pPr>
+      <w:r>
+        <w:rPr>
+          <w:rFonts w:ascii="Times New Roman" w:hAnsi="Times New Roman"/>
+          <w:sz w:val="24"/>
+          <w:szCs w:val="24"/>
+        </w:rPr>
+        <w:t>дата составления ________________</w:t>
+      </w:r>
+    </w:p>
+    <w:p/>
     <w:p/>
     <w:sectPr>
       <w:pgSz w:w="16838" w:h="11906" w:orient="landscape"/>
@@ -15265,7 +18722,7 @@
     <w:lsdException w:name="Table Web 2" w:semiHidden="1" w:unhideWhenUsed="1"/>
     <w:lsdException w:name="Table Web 3" w:semiHidden="1" w:unhideWhenUsed="1"/>
     <w:lsdException w:name="Balloon Text" w:semiHidden="1" w:unhideWhenUsed="1"/>
-    <w:lsdException w:name="Table Grid" w:semiHidden="1" w:uiPriority="39" w:unhideWhenUsed="1"/>
+    <w:lsdException w:name="Table Grid" w:uiPriority="39"/>
     <w:lsdException w:name="Table Theme" w:semiHidden="1" w:unhideWhenUsed="1"/>
     <w:lsdException w:name="Placeholder Text" w:semiHidden="1"/>
     <w:lsdException w:name="No Spacing" w:uiPriority="1" w:qFormat="1"/>
@@ -15575,6 +19032,44 @@
       </w:tblBorders>
     </w:tblPr>
   </w:style>
+  <w:style w:type="table" w:customStyle="1" w:styleId="51">
+    <w:name w:val="Сетка таблицы51"/>
+    <w:basedOn w:val="a1"/>
+    <w:uiPriority w:val="59"/>
+    <w:rsid w:val="00DE5A48"/>
+    <w:pPr>
+      <w:spacing w:after="0" w:line="240" w:lineRule="auto"/>
+    </w:pPr>
+    <w:rPr>
+      <w:rFonts w:ascii="Calibri" w:eastAsia="Calibri" w:hAnsi="Calibri" w:cs="Times New Roman"/>
+    </w:rPr>
+    <w:tblPr>
+      <w:tblBorders>
+        <w:top w:val="single" w:sz="4" w:space="0" w:color="auto"/>
+        <w:left w:val="single" w:sz="4" w:space="0" w:color="auto"/>
+        <w:bottom w:val="single" w:sz="4" w:space="0" w:color="auto"/>
+        <w:right w:val="single" w:sz="4" w:space="0" w:color="auto"/>
+        <w:insideH w:val="single" w:sz="4" w:space="0" w:color="auto"/>
+        <w:insideV w:val="single" w:sz="4" w:space="0" w:color="auto"/>
+      </w:tblBorders>
+    </w:tblPr>
+  </w:style>
+  <w:style w:type="paragraph" w:customStyle="1" w:styleId="Default">
+    <w:name w:val="Default"/>
+    <w:rsid w:val="00EC583D"/>
+    <w:pPr>
+      <w:autoSpaceDE w:val="0"/>
+      <w:autoSpaceDN w:val="0"/>
+      <w:adjustRightInd w:val="0"/>
+      <w:spacing w:after="0" w:line="240" w:lineRule="auto"/>
+    </w:pPr>
+    <w:rPr>
+      <w:rFonts w:ascii="Calibri" w:hAnsi="Calibri" w:cs="Calibri"/>
+      <w:color w:val="000000"/>
+      <w:sz w:val="24"/>
+      <w:szCs w:val="24"/>
+    </w:rPr>
+  </w:style>
 </w:styles>
 </file>
 

--- a/05.13.12/МТО.docx
+++ b/05.13.12/МТО.docx
@@ -15550,33 +15550,9 @@
         <w:t>учебные аудитории для проведения занятий лекционного типа, занятий семинарского типа, курсового проектирования (выполнения курсовых работ), групповых и индивидуальных консультаций, текущего контроля и промежуточной аттестации, а также помещения для самостоятельной работы.</w:t>
       </w:r>
     </w:p>
-    <w:p>
-      <w:pPr>
-        <w:pageBreakBefore/>
-        <w:tabs>
-          <w:tab w:val="left" w:pos="-284"/>
-        </w:tabs>
-        <w:ind w:left="-284"/>
-        <w:jc w:val="center"/>
-        <w:rPr>
-          <w:rFonts w:ascii="Times New Roman" w:hAnsi="Times New Roman"/>
-          <w:sz w:val="24"/>
-          <w:szCs w:val="24"/>
-        </w:rPr>
-      </w:pPr>
-      <w:r>
-        <w:rPr>
-          <w:rFonts w:ascii="Times New Roman" w:hAnsi="Times New Roman"/>
-          <w:sz w:val="24"/>
-          <w:szCs w:val="24"/>
-        </w:rPr>
-        <w:lastRenderedPageBreak/>
-        <w:t>Перечень договоров ЭБС (за период, соответствующий сроку получения образования по ООП)</w:t>
-      </w:r>
-    </w:p>
     <w:tbl>
       <w:tblPr>
-        <w:tblW w:w="14884" w:type="dxa"/>
+        <w:tblW w:w="14460" w:type="dxa"/>
         <w:jc w:val="center"/>
         <w:tblBorders>
           <w:top w:val="single" w:sz="4" w:space="0" w:color="auto"/>
@@ -15590,9 +15566,73 @@
       </w:tblPr>
       <w:tblGrid>
         <w:gridCol w:w="1730"/>
-        <w:gridCol w:w="10206"/>
-        <w:gridCol w:w="2948"/>
+        <w:gridCol w:w="10178"/>
+        <w:gridCol w:w="2552"/>
       </w:tblGrid>
+      <w:tr>
+        <w:trPr>
+          <w:trHeight w:val="435"/>
+          <w:jc w:val="center"/>
+        </w:trPr>
+        <w:tc>
+          <w:tcPr>
+            <w:tcW w:w="14460" w:type="dxa"/>
+            <w:gridSpan w:val="3"/>
+          </w:tcPr>
+          <w:p>
+            <w:pPr>
+              <w:pageBreakBefore/>
+              <w:spacing w:after="0" w:line="240" w:lineRule="auto"/>
+              <w:ind w:left="-96"/>
+              <w:jc w:val="center"/>
+              <w:rPr>
+                <w:rFonts w:ascii="Times New Roman" w:hAnsi="Times New Roman"/>
+                <w:b/>
+                <w:sz w:val="20"/>
+                <w:szCs w:val="20"/>
+              </w:rPr>
+            </w:pPr>
+            <w:r>
+              <w:rPr>
+                <w:rFonts w:ascii="Times New Roman" w:hAnsi="Times New Roman"/>
+                <w:b/>
+                <w:sz w:val="20"/>
+                <w:szCs w:val="20"/>
+              </w:rPr>
+              <w:lastRenderedPageBreak/>
+              <w:t>Перечень договоров Э</w:t>
+            </w:r>
+            <w:bookmarkStart w:id="0" w:name="_GoBack"/>
+            <w:bookmarkEnd w:id="0"/>
+            <w:r>
+              <w:rPr>
+                <w:rFonts w:ascii="Times New Roman" w:hAnsi="Times New Roman"/>
+                <w:b/>
+                <w:sz w:val="20"/>
+                <w:szCs w:val="20"/>
+              </w:rPr>
+              <w:t>БС (</w:t>
+            </w:r>
+            <w:r>
+              <w:rPr>
+                <w:rFonts w:ascii="Times New Roman" w:hAnsi="Times New Roman"/>
+                <w:sz w:val="20"/>
+                <w:szCs w:val="20"/>
+              </w:rPr>
+              <w:t>за период, соответствующий сроку получения образования по ООП</w:t>
+            </w:r>
+            <w:r>
+              <w:rPr>
+                <w:rFonts w:ascii="Times New Roman" w:hAnsi="Times New Roman"/>
+                <w:b/>
+                <w:sz w:val="20"/>
+                <w:szCs w:val="20"/>
+              </w:rPr>
+              <w:t>)</w:t>
+            </w:r>
+          </w:p>
+        </w:tc>
+      </w:tr>
       <w:tr>
         <w:trPr>
           <w:trHeight w:val="435"/>
@@ -15627,7 +15667,7 @@
         </w:tc>
         <w:tc>
           <w:tcPr>
-            <w:tcW w:w="10206" w:type="dxa"/>
+            <w:tcW w:w="10178" w:type="dxa"/>
           </w:tcPr>
           <w:p>
             <w:pPr>
@@ -15654,7 +15694,7 @@
         </w:tc>
         <w:tc>
           <w:tcPr>
-            <w:tcW w:w="2948" w:type="dxa"/>
+            <w:tcW w:w="2552" w:type="dxa"/>
           </w:tcPr>
           <w:p>
             <w:pPr>
@@ -15687,13 +15727,6 @@
         <w:tc>
           <w:tcPr>
             <w:tcW w:w="1730" w:type="dxa"/>
-            <w:tcBorders>
-              <w:top w:val="single" w:sz="4" w:space="0" w:color="auto"/>
-              <w:left w:val="single" w:sz="4" w:space="0" w:color="auto"/>
-              <w:bottom w:val="single" w:sz="4" w:space="0" w:color="auto"/>
-              <w:right w:val="single" w:sz="4" w:space="0" w:color="auto"/>
-            </w:tcBorders>
-            <w:shd w:val="clear" w:color="auto" w:fill="auto"/>
           </w:tcPr>
           <w:p>
             <w:pPr>
@@ -15703,6 +15736,7 @@
                 <w:rFonts w:ascii="Times New Roman" w:hAnsi="Times New Roman"/>
                 <w:sz w:val="20"/>
                 <w:szCs w:val="20"/>
+                <w:lang w:val="en-US"/>
               </w:rPr>
             </w:pPr>
             <w:r>
@@ -15710,21 +15744,15 @@
                 <w:rFonts w:ascii="Times New Roman" w:hAnsi="Times New Roman"/>
                 <w:sz w:val="20"/>
                 <w:szCs w:val="20"/>
-              </w:rPr>
-              <w:t>2014/2015</w:t>
+                <w:lang w:val="en-US"/>
+              </w:rPr>
+              <w:t>2013/2014</w:t>
             </w:r>
           </w:p>
         </w:tc>
         <w:tc>
           <w:tcPr>
-            <w:tcW w:w="10206" w:type="dxa"/>
-            <w:tcBorders>
-              <w:top w:val="single" w:sz="4" w:space="0" w:color="auto"/>
-              <w:left w:val="single" w:sz="4" w:space="0" w:color="auto"/>
-              <w:bottom w:val="single" w:sz="4" w:space="0" w:color="auto"/>
-              <w:right w:val="single" w:sz="4" w:space="0" w:color="auto"/>
-            </w:tcBorders>
-            <w:shd w:val="clear" w:color="auto" w:fill="auto"/>
+            <w:tcW w:w="10178" w:type="dxa"/>
           </w:tcPr>
           <w:p>
             <w:pPr>
@@ -15739,32 +15767,33 @@
             <w:r>
               <w:rPr>
                 <w:rFonts w:ascii="Times New Roman" w:hAnsi="Times New Roman"/>
+                <w:sz w:val="20"/>
+                <w:szCs w:val="20"/>
+              </w:rPr>
+              <w:t xml:space="preserve">Договор № 43-12/808-2013 от 13.09.2013. </w:t>
+            </w:r>
+            <w:r>
+              <w:rPr>
+                <w:rFonts w:ascii="Times New Roman" w:hAnsi="Times New Roman"/>
                 <w:b/>
                 <w:sz w:val="20"/>
                 <w:szCs w:val="20"/>
               </w:rPr>
-              <w:t>ООО «Издательство Лань»</w:t>
-            </w:r>
-            <w:r>
-              <w:rPr>
-                <w:rFonts w:ascii="Times New Roman" w:hAnsi="Times New Roman"/>
-                <w:sz w:val="20"/>
-                <w:szCs w:val="20"/>
-              </w:rPr>
-              <w:t xml:space="preserve"> ЭБС Лань (свидетельство о регистрации средства массовой информации Эл № ФС77-42547 от 03.11.2010 г., свидетельство о государственной регистрации базы данных № 2011620038 от 11.01.2011 г.). Договор № 43-12/1208-2014 от 07.08.2014</w:t>
+              <w:t>ООО «Издательство Лань» ЭБС Лань</w:t>
+            </w:r>
+            <w:r>
+              <w:rPr>
+                <w:rFonts w:ascii="Times New Roman" w:hAnsi="Times New Roman"/>
+                <w:sz w:val="20"/>
+                <w:szCs w:val="20"/>
+              </w:rPr>
+              <w:t xml:space="preserve"> (свидетельство о регистрации средства массовой информации Эл № ФС77-42547 от 03.11.2010, свидетельство о государственной регистрации базы данных № 2011620038 от 11.01.2011).</w:t>
             </w:r>
           </w:p>
         </w:tc>
         <w:tc>
           <w:tcPr>
-            <w:tcW w:w="2948" w:type="dxa"/>
-            <w:tcBorders>
-              <w:top w:val="single" w:sz="4" w:space="0" w:color="auto"/>
-              <w:left w:val="single" w:sz="4" w:space="0" w:color="auto"/>
-              <w:bottom w:val="single" w:sz="4" w:space="0" w:color="auto"/>
-              <w:right w:val="single" w:sz="4" w:space="0" w:color="auto"/>
-            </w:tcBorders>
-            <w:shd w:val="clear" w:color="auto" w:fill="auto"/>
+            <w:tcW w:w="2552" w:type="dxa"/>
           </w:tcPr>
           <w:p>
             <w:pPr>
@@ -15781,16 +15810,17 @@
                 <w:rFonts w:ascii="Times New Roman" w:hAnsi="Times New Roman"/>
                 <w:sz w:val="20"/>
                 <w:szCs w:val="20"/>
-              </w:rPr>
-              <w:t>С</w:t>
-            </w:r>
-            <w:r>
-              <w:rPr>
-                <w:rFonts w:ascii="Times New Roman" w:hAnsi="Times New Roman"/>
-                <w:sz w:val="20"/>
-                <w:szCs w:val="20"/>
-              </w:rPr>
-              <w:t xml:space="preserve"> 14.09.2014 по 13.09.2015</w:t>
+                <w:lang w:val="en-US"/>
+              </w:rPr>
+              <w:t xml:space="preserve">c </w:t>
+            </w:r>
+            <w:r>
+              <w:rPr>
+                <w:rFonts w:ascii="Times New Roman" w:hAnsi="Times New Roman"/>
+                <w:sz w:val="20"/>
+                <w:szCs w:val="20"/>
+              </w:rPr>
+              <w:t>14.09.2013 по 13.09.2014</w:t>
             </w:r>
           </w:p>
         </w:tc>
@@ -15803,13 +15833,6 @@
         <w:tc>
           <w:tcPr>
             <w:tcW w:w="1730" w:type="dxa"/>
-            <w:tcBorders>
-              <w:top w:val="single" w:sz="4" w:space="0" w:color="auto"/>
-              <w:left w:val="single" w:sz="4" w:space="0" w:color="auto"/>
-              <w:bottom w:val="single" w:sz="4" w:space="0" w:color="auto"/>
-              <w:right w:val="single" w:sz="4" w:space="0" w:color="auto"/>
-            </w:tcBorders>
-            <w:shd w:val="clear" w:color="auto" w:fill="auto"/>
           </w:tcPr>
           <w:p>
             <w:pPr>
@@ -15819,6 +15842,7 @@
                 <w:rFonts w:ascii="Times New Roman" w:hAnsi="Times New Roman"/>
                 <w:sz w:val="20"/>
                 <w:szCs w:val="20"/>
+                <w:lang w:val="en-US"/>
               </w:rPr>
             </w:pPr>
             <w:r>
@@ -15826,21 +15850,15 @@
                 <w:rFonts w:ascii="Times New Roman" w:hAnsi="Times New Roman"/>
                 <w:sz w:val="20"/>
                 <w:szCs w:val="20"/>
-              </w:rPr>
-              <w:t>2014/2015</w:t>
+                <w:lang w:val="en-US"/>
+              </w:rPr>
+              <w:t>2013/2014</w:t>
             </w:r>
           </w:p>
         </w:tc>
         <w:tc>
           <w:tcPr>
-            <w:tcW w:w="10206" w:type="dxa"/>
-            <w:tcBorders>
-              <w:top w:val="single" w:sz="4" w:space="0" w:color="auto"/>
-              <w:left w:val="single" w:sz="4" w:space="0" w:color="auto"/>
-              <w:bottom w:val="single" w:sz="4" w:space="0" w:color="auto"/>
-              <w:right w:val="single" w:sz="4" w:space="0" w:color="auto"/>
-            </w:tcBorders>
-            <w:shd w:val="clear" w:color="auto" w:fill="auto"/>
+            <w:tcW w:w="10178" w:type="dxa"/>
           </w:tcPr>
           <w:p>
             <w:pPr>
@@ -15855,6 +15873,14 @@
             <w:r>
               <w:rPr>
                 <w:rFonts w:ascii="Times New Roman" w:hAnsi="Times New Roman"/>
+                <w:sz w:val="20"/>
+                <w:szCs w:val="20"/>
+              </w:rPr>
+              <w:t xml:space="preserve">Договор № 167-07/13 от 13.09.2013. </w:t>
+            </w:r>
+            <w:r>
+              <w:rPr>
+                <w:rFonts w:ascii="Times New Roman" w:hAnsi="Times New Roman"/>
                 <w:b/>
                 <w:sz w:val="20"/>
                 <w:szCs w:val="20"/>
@@ -15869,7 +15895,7 @@
                 <w:sz w:val="20"/>
                 <w:szCs w:val="20"/>
               </w:rPr>
-              <w:t>НексМедиа</w:t>
+              <w:t>Директ</w:t>
             </w:r>
             <w:proofErr w:type="spellEnd"/>
             <w:r>
@@ -15879,28 +15905,21 @@
                 <w:sz w:val="20"/>
                 <w:szCs w:val="20"/>
               </w:rPr>
-              <w:t>»</w:t>
-            </w:r>
-            <w:r>
-              <w:rPr>
-                <w:rFonts w:ascii="Times New Roman" w:hAnsi="Times New Roman"/>
-                <w:sz w:val="20"/>
-                <w:szCs w:val="20"/>
-              </w:rPr>
-              <w:t xml:space="preserve"> ЭБС «Университетская библиотека онлайн» Информационное письмо о доступе к ресурсам ЭБС № 026 от 18.01.2018</w:t>
+              <w:t>-Медиа» ЭБС «Университетская библиотека онлайн»</w:t>
+            </w:r>
+            <w:r>
+              <w:rPr>
+                <w:rFonts w:ascii="Times New Roman" w:hAnsi="Times New Roman"/>
+                <w:sz w:val="20"/>
+                <w:szCs w:val="20"/>
+              </w:rPr>
+              <w:t xml:space="preserve"> (свидетельство о регистрации средства массовой информации Эл № ФС77-42287 от 11.10.2010, свидетельство о государственной регистрации базы данных № 2010620554 от 27.09.2010, свидетельство о государственной регистрации программы для ЭВМ № 2011613851 от 18.05.2011).</w:t>
             </w:r>
           </w:p>
         </w:tc>
         <w:tc>
           <w:tcPr>
-            <w:tcW w:w="2948" w:type="dxa"/>
-            <w:tcBorders>
-              <w:top w:val="single" w:sz="4" w:space="0" w:color="auto"/>
-              <w:left w:val="single" w:sz="4" w:space="0" w:color="auto"/>
-              <w:bottom w:val="single" w:sz="4" w:space="0" w:color="auto"/>
-              <w:right w:val="single" w:sz="4" w:space="0" w:color="auto"/>
-            </w:tcBorders>
-            <w:shd w:val="clear" w:color="auto" w:fill="auto"/>
+            <w:tcW w:w="2552" w:type="dxa"/>
           </w:tcPr>
           <w:p>
             <w:pPr>
@@ -15917,16 +15936,17 @@
                 <w:rFonts w:ascii="Times New Roman" w:hAnsi="Times New Roman"/>
                 <w:sz w:val="20"/>
                 <w:szCs w:val="20"/>
-              </w:rPr>
-              <w:t>С</w:t>
-            </w:r>
-            <w:r>
-              <w:rPr>
-                <w:rFonts w:ascii="Times New Roman" w:hAnsi="Times New Roman"/>
-                <w:sz w:val="20"/>
-                <w:szCs w:val="20"/>
-              </w:rPr>
-              <w:t xml:space="preserve"> 08.09.2015 по 30.09.2015</w:t>
+                <w:lang w:val="en-US"/>
+              </w:rPr>
+              <w:t xml:space="preserve">c </w:t>
+            </w:r>
+            <w:r>
+              <w:rPr>
+                <w:rFonts w:ascii="Times New Roman" w:hAnsi="Times New Roman"/>
+                <w:sz w:val="20"/>
+                <w:szCs w:val="20"/>
+              </w:rPr>
+              <w:t>14.09.2013 по 13.09.2014</w:t>
             </w:r>
           </w:p>
         </w:tc>
@@ -15939,13 +15959,6 @@
         <w:tc>
           <w:tcPr>
             <w:tcW w:w="1730" w:type="dxa"/>
-            <w:tcBorders>
-              <w:top w:val="single" w:sz="4" w:space="0" w:color="auto"/>
-              <w:left w:val="single" w:sz="4" w:space="0" w:color="auto"/>
-              <w:bottom w:val="single" w:sz="4" w:space="0" w:color="auto"/>
-              <w:right w:val="single" w:sz="4" w:space="0" w:color="auto"/>
-            </w:tcBorders>
-            <w:shd w:val="clear" w:color="auto" w:fill="auto"/>
           </w:tcPr>
           <w:p>
             <w:pPr>
@@ -15963,20 +15976,13 @@
                 <w:sz w:val="20"/>
                 <w:szCs w:val="20"/>
               </w:rPr>
-              <w:t>2015/2016</w:t>
+              <w:t>2014/2015</w:t>
             </w:r>
           </w:p>
         </w:tc>
         <w:tc>
           <w:tcPr>
-            <w:tcW w:w="10206" w:type="dxa"/>
-            <w:tcBorders>
-              <w:top w:val="single" w:sz="4" w:space="0" w:color="auto"/>
-              <w:left w:val="single" w:sz="4" w:space="0" w:color="auto"/>
-              <w:bottom w:val="single" w:sz="4" w:space="0" w:color="auto"/>
-              <w:right w:val="single" w:sz="4" w:space="0" w:color="auto"/>
-            </w:tcBorders>
-            <w:shd w:val="clear" w:color="auto" w:fill="auto"/>
+            <w:tcW w:w="10178" w:type="dxa"/>
           </w:tcPr>
           <w:p>
             <w:pPr>
@@ -15988,7 +15994,22 @@
                 <w:szCs w:val="20"/>
               </w:rPr>
             </w:pPr>
-            <w:proofErr w:type="gramStart"/>
+            <w:r>
+              <w:rPr>
+                <w:rFonts w:ascii="Times New Roman" w:hAnsi="Times New Roman"/>
+                <w:sz w:val="20"/>
+                <w:szCs w:val="20"/>
+              </w:rPr>
+              <w:t>Договор № 43-12/1208-2014 от 07.08.2014</w:t>
+            </w:r>
+            <w:r>
+              <w:rPr>
+                <w:rFonts w:ascii="Times New Roman" w:hAnsi="Times New Roman"/>
+                <w:sz w:val="20"/>
+                <w:szCs w:val="20"/>
+              </w:rPr>
+              <w:t xml:space="preserve">. </w:t>
+            </w:r>
             <w:r>
               <w:rPr>
                 <w:rFonts w:ascii="Times New Roman" w:hAnsi="Times New Roman"/>
@@ -15996,38 +16017,21 @@
                 <w:sz w:val="20"/>
                 <w:szCs w:val="20"/>
               </w:rPr>
-              <w:t>ООО  «</w:t>
-            </w:r>
-            <w:proofErr w:type="gramEnd"/>
-            <w:r>
-              <w:rPr>
-                <w:rFonts w:ascii="Times New Roman" w:hAnsi="Times New Roman"/>
-                <w:b/>
-                <w:sz w:val="20"/>
-                <w:szCs w:val="20"/>
-              </w:rPr>
-              <w:t>Издательство Лань»</w:t>
-            </w:r>
-            <w:r>
-              <w:rPr>
-                <w:rFonts w:ascii="Times New Roman" w:hAnsi="Times New Roman"/>
-                <w:sz w:val="20"/>
-                <w:szCs w:val="20"/>
-              </w:rPr>
-              <w:t xml:space="preserve"> ЭБС Лань (свидетельство о регистрации средства массовой информации Эл № ФС77-42547 от 03.11.2010 г., свидетельство о государственной регистрации базы данных № 2011620038 от 11.01.2011 г.). Договор № 43-12/1180-2015 от 11.09.2015</w:t>
+              <w:t>ООО «Издательство Лань» ЭБС Лань</w:t>
+            </w:r>
+            <w:r>
+              <w:rPr>
+                <w:rFonts w:ascii="Times New Roman" w:hAnsi="Times New Roman"/>
+                <w:sz w:val="20"/>
+                <w:szCs w:val="20"/>
+              </w:rPr>
+              <w:t xml:space="preserve"> (свидетельство о регистрации средства массовой информации Эл № ФС77-42547 от 03.11.2010 г., свидетельство о государственной регистрации базы данных № 2011620038 от 11.01.2011)</w:t>
             </w:r>
           </w:p>
         </w:tc>
         <w:tc>
           <w:tcPr>
-            <w:tcW w:w="2948" w:type="dxa"/>
-            <w:tcBorders>
-              <w:top w:val="single" w:sz="4" w:space="0" w:color="auto"/>
-              <w:left w:val="single" w:sz="4" w:space="0" w:color="auto"/>
-              <w:bottom w:val="single" w:sz="4" w:space="0" w:color="auto"/>
-              <w:right w:val="single" w:sz="4" w:space="0" w:color="auto"/>
-            </w:tcBorders>
-            <w:shd w:val="clear" w:color="auto" w:fill="auto"/>
+            <w:tcW w:w="2552" w:type="dxa"/>
           </w:tcPr>
           <w:p>
             <w:pPr>
@@ -16044,16 +16048,17 @@
                 <w:rFonts w:ascii="Times New Roman" w:hAnsi="Times New Roman"/>
                 <w:sz w:val="20"/>
                 <w:szCs w:val="20"/>
-              </w:rPr>
-              <w:t>С</w:t>
-            </w:r>
-            <w:r>
-              <w:rPr>
-                <w:rFonts w:ascii="Times New Roman" w:hAnsi="Times New Roman"/>
-                <w:sz w:val="20"/>
-                <w:szCs w:val="20"/>
-              </w:rPr>
-              <w:t xml:space="preserve"> 14.09.2015 по 13.09.2016</w:t>
+                <w:lang w:val="en-US"/>
+              </w:rPr>
+              <w:t>c</w:t>
+            </w:r>
+            <w:r>
+              <w:rPr>
+                <w:rFonts w:ascii="Times New Roman" w:hAnsi="Times New Roman"/>
+                <w:sz w:val="20"/>
+                <w:szCs w:val="20"/>
+              </w:rPr>
+              <w:t xml:space="preserve"> 14.09.2014 по 13.09.2015</w:t>
             </w:r>
           </w:p>
         </w:tc>
@@ -16066,13 +16071,6 @@
         <w:tc>
           <w:tcPr>
             <w:tcW w:w="1730" w:type="dxa"/>
-            <w:tcBorders>
-              <w:top w:val="single" w:sz="4" w:space="0" w:color="auto"/>
-              <w:left w:val="single" w:sz="4" w:space="0" w:color="auto"/>
-              <w:bottom w:val="single" w:sz="4" w:space="0" w:color="auto"/>
-              <w:right w:val="single" w:sz="4" w:space="0" w:color="auto"/>
-            </w:tcBorders>
-            <w:shd w:val="clear" w:color="auto" w:fill="auto"/>
           </w:tcPr>
           <w:p>
             <w:pPr>
@@ -16082,6 +16080,7 @@
                 <w:rFonts w:ascii="Times New Roman" w:hAnsi="Times New Roman"/>
                 <w:sz w:val="20"/>
                 <w:szCs w:val="20"/>
+                <w:lang w:val="en-US"/>
               </w:rPr>
             </w:pPr>
             <w:r>
@@ -16089,21 +16088,15 @@
                 <w:rFonts w:ascii="Times New Roman" w:hAnsi="Times New Roman"/>
                 <w:sz w:val="20"/>
                 <w:szCs w:val="20"/>
-              </w:rPr>
-              <w:t>2015/2016</w:t>
+                <w:lang w:val="en-US"/>
+              </w:rPr>
+              <w:t>2014/2015</w:t>
             </w:r>
           </w:p>
         </w:tc>
         <w:tc>
           <w:tcPr>
-            <w:tcW w:w="10206" w:type="dxa"/>
-            <w:tcBorders>
-              <w:top w:val="single" w:sz="4" w:space="0" w:color="auto"/>
-              <w:left w:val="single" w:sz="4" w:space="0" w:color="auto"/>
-              <w:bottom w:val="single" w:sz="4" w:space="0" w:color="auto"/>
-              <w:right w:val="single" w:sz="4" w:space="0" w:color="auto"/>
-            </w:tcBorders>
-            <w:shd w:val="clear" w:color="auto" w:fill="auto"/>
+            <w:tcW w:w="10178" w:type="dxa"/>
           </w:tcPr>
           <w:p>
             <w:pPr>
@@ -16118,6 +16111,14 @@
             <w:r>
               <w:rPr>
                 <w:rFonts w:ascii="Times New Roman" w:hAnsi="Times New Roman"/>
+                <w:sz w:val="20"/>
+                <w:szCs w:val="20"/>
+              </w:rPr>
+              <w:t xml:space="preserve">Договор № 117-05/14 от 02.06.2014. </w:t>
+            </w:r>
+            <w:r>
+              <w:rPr>
+                <w:rFonts w:ascii="Times New Roman" w:hAnsi="Times New Roman"/>
                 <w:b/>
                 <w:sz w:val="20"/>
                 <w:szCs w:val="20"/>
@@ -16132,7 +16133,7 @@
                 <w:sz w:val="20"/>
                 <w:szCs w:val="20"/>
               </w:rPr>
-              <w:t>НексМедиа</w:t>
+              <w:t>Директ</w:t>
             </w:r>
             <w:proofErr w:type="spellEnd"/>
             <w:r>
@@ -16142,28 +16143,21 @@
                 <w:sz w:val="20"/>
                 <w:szCs w:val="20"/>
               </w:rPr>
-              <w:t>»</w:t>
-            </w:r>
-            <w:r>
-              <w:rPr>
-                <w:rFonts w:ascii="Times New Roman" w:hAnsi="Times New Roman"/>
-                <w:sz w:val="20"/>
-                <w:szCs w:val="20"/>
-              </w:rPr>
-              <w:t xml:space="preserve"> ЭБС «Университетская библиотека онлайн» (свидетельство о регистрации средства массовой информации Эл № ФС77-52732 от 01.02.2013 г., свидетельство о государственной регистрации программы для ЭВМ №2013619961 от 21.10.2013 г.) Контракт № 170-08/15 от 18.08.2015</w:t>
+              <w:t>-Медиа» ЭБС «Университетская библиотека онлайн»</w:t>
+            </w:r>
+            <w:r>
+              <w:rPr>
+                <w:rFonts w:ascii="Times New Roman" w:hAnsi="Times New Roman"/>
+                <w:sz w:val="20"/>
+                <w:szCs w:val="20"/>
+              </w:rPr>
+              <w:t xml:space="preserve"> (свидетельство о регистрации средства массовой информации Эл № ФС77-42287 от 11.10.2010, свидетельство о государственной регистрации базы данных № 2010620554 от 27.09.2010, свидетельство о государственной регистрации программы для ЭВМ № 2011613851 от 18.05.2011).</w:t>
             </w:r>
           </w:p>
         </w:tc>
         <w:tc>
           <w:tcPr>
-            <w:tcW w:w="2948" w:type="dxa"/>
-            <w:tcBorders>
-              <w:top w:val="single" w:sz="4" w:space="0" w:color="auto"/>
-              <w:left w:val="single" w:sz="4" w:space="0" w:color="auto"/>
-              <w:bottom w:val="single" w:sz="4" w:space="0" w:color="auto"/>
-              <w:right w:val="single" w:sz="4" w:space="0" w:color="auto"/>
-            </w:tcBorders>
-            <w:shd w:val="clear" w:color="auto" w:fill="auto"/>
+            <w:tcW w:w="2552" w:type="dxa"/>
           </w:tcPr>
           <w:p>
             <w:pPr>
@@ -16180,16 +16174,17 @@
                 <w:rFonts w:ascii="Times New Roman" w:hAnsi="Times New Roman"/>
                 <w:sz w:val="20"/>
                 <w:szCs w:val="20"/>
-              </w:rPr>
-              <w:t>С</w:t>
-            </w:r>
-            <w:r>
-              <w:rPr>
-                <w:rFonts w:ascii="Times New Roman" w:hAnsi="Times New Roman"/>
-                <w:sz w:val="20"/>
-                <w:szCs w:val="20"/>
-              </w:rPr>
-              <w:t xml:space="preserve"> 01.10.2015 до 30.09.2016</w:t>
+                <w:lang w:val="en-US"/>
+              </w:rPr>
+              <w:t xml:space="preserve">c </w:t>
+            </w:r>
+            <w:r>
+              <w:rPr>
+                <w:rFonts w:ascii="Times New Roman" w:hAnsi="Times New Roman"/>
+                <w:sz w:val="20"/>
+                <w:szCs w:val="20"/>
+              </w:rPr>
+              <w:t>14.09.2014 по 13.09.2015</w:t>
             </w:r>
           </w:p>
         </w:tc>
@@ -16202,13 +16197,6 @@
         <w:tc>
           <w:tcPr>
             <w:tcW w:w="1730" w:type="dxa"/>
-            <w:tcBorders>
-              <w:top w:val="single" w:sz="4" w:space="0" w:color="auto"/>
-              <w:left w:val="single" w:sz="4" w:space="0" w:color="auto"/>
-              <w:bottom w:val="single" w:sz="4" w:space="0" w:color="auto"/>
-              <w:right w:val="single" w:sz="4" w:space="0" w:color="auto"/>
-            </w:tcBorders>
-            <w:shd w:val="clear" w:color="auto" w:fill="auto"/>
           </w:tcPr>
           <w:p>
             <w:pPr>
@@ -16218,6 +16206,7 @@
                 <w:rFonts w:ascii="Times New Roman" w:hAnsi="Times New Roman"/>
                 <w:sz w:val="20"/>
                 <w:szCs w:val="20"/>
+                <w:lang w:val="en-US"/>
               </w:rPr>
             </w:pPr>
             <w:r>
@@ -16225,6 +16214,7 @@
                 <w:rFonts w:ascii="Times New Roman" w:hAnsi="Times New Roman"/>
                 <w:sz w:val="20"/>
                 <w:szCs w:val="20"/>
+                <w:lang w:val="en-US"/>
               </w:rPr>
               <w:t>2015/2016</w:t>
             </w:r>
@@ -16232,14 +16222,7 @@
         </w:tc>
         <w:tc>
           <w:tcPr>
-            <w:tcW w:w="10206" w:type="dxa"/>
-            <w:tcBorders>
-              <w:top w:val="single" w:sz="4" w:space="0" w:color="auto"/>
-              <w:left w:val="single" w:sz="4" w:space="0" w:color="auto"/>
-              <w:bottom w:val="single" w:sz="4" w:space="0" w:color="auto"/>
-              <w:right w:val="single" w:sz="4" w:space="0" w:color="auto"/>
-            </w:tcBorders>
-            <w:shd w:val="clear" w:color="auto" w:fill="auto"/>
+            <w:tcW w:w="10178" w:type="dxa"/>
           </w:tcPr>
           <w:p>
             <w:pPr>
@@ -16247,6 +16230,7 @@
               <w:jc w:val="both"/>
               <w:rPr>
                 <w:rFonts w:ascii="Times New Roman" w:hAnsi="Times New Roman"/>
+                <w:b/>
                 <w:sz w:val="20"/>
                 <w:szCs w:val="20"/>
               </w:rPr>
@@ -16254,50 +16238,69 @@
             <w:r>
               <w:rPr>
                 <w:rFonts w:ascii="Times New Roman" w:hAnsi="Times New Roman"/>
+                <w:sz w:val="20"/>
+                <w:szCs w:val="20"/>
+              </w:rPr>
+              <w:t>Информационное письмо о доступе к ресурсам ЭБС № 026 от 18.01.2018</w:t>
+            </w:r>
+            <w:r>
+              <w:rPr>
+                <w:rFonts w:ascii="Times New Roman" w:hAnsi="Times New Roman"/>
+                <w:sz w:val="20"/>
+                <w:szCs w:val="20"/>
+              </w:rPr>
+              <w:t xml:space="preserve">. </w:t>
+            </w:r>
+            <w:r>
+              <w:rPr>
+                <w:rFonts w:ascii="Times New Roman" w:hAnsi="Times New Roman"/>
                 <w:b/>
                 <w:sz w:val="20"/>
                 <w:szCs w:val="20"/>
               </w:rPr>
-              <w:t>ООО «Электронное издательство ЮРАЙТ»</w:t>
-            </w:r>
-            <w:r>
-              <w:rPr>
-                <w:rFonts w:ascii="Times New Roman" w:hAnsi="Times New Roman"/>
-                <w:sz w:val="20"/>
-                <w:szCs w:val="20"/>
-              </w:rPr>
-              <w:t xml:space="preserve"> ЭБС «</w:t>
-            </w:r>
-            <w:proofErr w:type="spellStart"/>
-            <w:r>
-              <w:rPr>
-                <w:rFonts w:ascii="Times New Roman" w:hAnsi="Times New Roman"/>
-                <w:sz w:val="20"/>
-                <w:szCs w:val="20"/>
-              </w:rPr>
-              <w:t>Юрайт</w:t>
-            </w:r>
-            <w:proofErr w:type="spellEnd"/>
-            <w:r>
-              <w:rPr>
-                <w:rFonts w:ascii="Times New Roman" w:hAnsi="Times New Roman"/>
-                <w:sz w:val="20"/>
-                <w:szCs w:val="20"/>
-              </w:rPr>
-              <w:t>» (свидетельство о государственной регистрации средства массовой информации Эл № ФС77-53549 от 04.04.2013 г., свидетельство о государственной регистрации базы данных № 2013620832 от 15.07.2013 г., свидетельство о государственной регистрации программы для ЭВМ № 2013615800 от 20.06.2013 г.) Договор № 43-12/1223-2015 от 18.09.2015</w:t>
+              <w:t>ООО «</w:t>
+            </w:r>
+            <w:proofErr w:type="spellStart"/>
+            <w:r>
+              <w:rPr>
+                <w:rFonts w:ascii="Times New Roman" w:hAnsi="Times New Roman"/>
+                <w:b/>
+                <w:sz w:val="20"/>
+                <w:szCs w:val="20"/>
+              </w:rPr>
+              <w:t>НексМедиа</w:t>
+            </w:r>
+            <w:proofErr w:type="spellEnd"/>
+            <w:r>
+              <w:rPr>
+                <w:rFonts w:ascii="Times New Roman" w:hAnsi="Times New Roman"/>
+                <w:b/>
+                <w:sz w:val="20"/>
+                <w:szCs w:val="20"/>
+              </w:rPr>
+              <w:t>» ЭБС «Университетская библиотека онлайн»</w:t>
+            </w:r>
+            <w:r>
+              <w:rPr>
+                <w:rFonts w:ascii="Times New Roman" w:hAnsi="Times New Roman"/>
+                <w:sz w:val="20"/>
+                <w:szCs w:val="20"/>
+              </w:rPr>
+              <w:t xml:space="preserve">. </w:t>
+            </w:r>
+            <w:r>
+              <w:rPr>
+                <w:rFonts w:ascii="Times New Roman" w:hAnsi="Times New Roman"/>
+                <w:sz w:val="20"/>
+                <w:szCs w:val="20"/>
+              </w:rPr>
+              <w:t>(свидетельство о регистрации средства массовой информации Эл № ФС77-42287 от 11.10.2010, свидетельство о государственной регистрации базы данных № 2010620554 от 27.09.2010, свидетельство о государственной регистрации программы для ЭВМ № 2011613851 от 18.05.2011).</w:t>
             </w:r>
           </w:p>
         </w:tc>
         <w:tc>
           <w:tcPr>
-            <w:tcW w:w="2948" w:type="dxa"/>
-            <w:tcBorders>
-              <w:top w:val="single" w:sz="4" w:space="0" w:color="auto"/>
-              <w:left w:val="single" w:sz="4" w:space="0" w:color="auto"/>
-              <w:bottom w:val="single" w:sz="4" w:space="0" w:color="auto"/>
-              <w:right w:val="single" w:sz="4" w:space="0" w:color="auto"/>
-            </w:tcBorders>
-            <w:shd w:val="clear" w:color="auto" w:fill="auto"/>
+            <w:tcW w:w="2552" w:type="dxa"/>
           </w:tcPr>
           <w:p>
             <w:pPr>
@@ -16314,16 +16317,17 @@
                 <w:rFonts w:ascii="Times New Roman" w:hAnsi="Times New Roman"/>
                 <w:sz w:val="20"/>
                 <w:szCs w:val="20"/>
-              </w:rPr>
-              <w:t>С</w:t>
-            </w:r>
-            <w:r>
-              <w:rPr>
-                <w:rFonts w:ascii="Times New Roman" w:hAnsi="Times New Roman"/>
-                <w:sz w:val="20"/>
-                <w:szCs w:val="20"/>
-              </w:rPr>
-              <w:t xml:space="preserve"> 25.09.2015 по 24.09.2016</w:t>
+                <w:lang w:val="en-US"/>
+              </w:rPr>
+              <w:t xml:space="preserve">c </w:t>
+            </w:r>
+            <w:r>
+              <w:rPr>
+                <w:rFonts w:ascii="Times New Roman" w:hAnsi="Times New Roman"/>
+                <w:sz w:val="20"/>
+                <w:szCs w:val="20"/>
+              </w:rPr>
+              <w:t>08.09.2015 по 30.09.2015</w:t>
             </w:r>
           </w:p>
         </w:tc>
@@ -16336,13 +16340,6 @@
         <w:tc>
           <w:tcPr>
             <w:tcW w:w="1730" w:type="dxa"/>
-            <w:tcBorders>
-              <w:top w:val="single" w:sz="4" w:space="0" w:color="auto"/>
-              <w:left w:val="single" w:sz="4" w:space="0" w:color="auto"/>
-              <w:bottom w:val="single" w:sz="4" w:space="0" w:color="auto"/>
-              <w:right w:val="single" w:sz="4" w:space="0" w:color="auto"/>
-            </w:tcBorders>
-            <w:shd w:val="clear" w:color="auto" w:fill="auto"/>
           </w:tcPr>
           <w:p>
             <w:pPr>
@@ -16352,6 +16349,7 @@
                 <w:rFonts w:ascii="Times New Roman" w:hAnsi="Times New Roman"/>
                 <w:sz w:val="20"/>
                 <w:szCs w:val="20"/>
+                <w:lang w:val="en-US"/>
               </w:rPr>
             </w:pPr>
             <w:r>
@@ -16359,21 +16357,15 @@
                 <w:rFonts w:ascii="Times New Roman" w:hAnsi="Times New Roman"/>
                 <w:sz w:val="20"/>
                 <w:szCs w:val="20"/>
-              </w:rPr>
-              <w:t>2016/2017</w:t>
+                <w:lang w:val="en-US"/>
+              </w:rPr>
+              <w:t>2015/2016</w:t>
             </w:r>
           </w:p>
         </w:tc>
         <w:tc>
           <w:tcPr>
-            <w:tcW w:w="10206" w:type="dxa"/>
-            <w:tcBorders>
-              <w:top w:val="single" w:sz="4" w:space="0" w:color="auto"/>
-              <w:left w:val="single" w:sz="4" w:space="0" w:color="auto"/>
-              <w:bottom w:val="single" w:sz="4" w:space="0" w:color="auto"/>
-              <w:right w:val="single" w:sz="4" w:space="0" w:color="auto"/>
-            </w:tcBorders>
-            <w:shd w:val="clear" w:color="auto" w:fill="auto"/>
+            <w:tcW w:w="10178" w:type="dxa"/>
           </w:tcPr>
           <w:p>
             <w:pPr>
@@ -16385,7 +16377,14 @@
                 <w:szCs w:val="20"/>
               </w:rPr>
             </w:pPr>
-            <w:proofErr w:type="gramStart"/>
+            <w:r>
+              <w:rPr>
+                <w:rFonts w:ascii="Times New Roman" w:hAnsi="Times New Roman"/>
+                <w:sz w:val="20"/>
+                <w:szCs w:val="20"/>
+              </w:rPr>
+              <w:t xml:space="preserve">Договор № 43-12/1180-2015 от 11.09.2015. </w:t>
+            </w:r>
             <w:r>
               <w:rPr>
                 <w:rFonts w:ascii="Times New Roman" w:hAnsi="Times New Roman"/>
@@ -16393,38 +16392,21 @@
                 <w:sz w:val="20"/>
                 <w:szCs w:val="20"/>
               </w:rPr>
-              <w:t>ООО  «</w:t>
-            </w:r>
-            <w:proofErr w:type="gramEnd"/>
-            <w:r>
-              <w:rPr>
-                <w:rFonts w:ascii="Times New Roman" w:hAnsi="Times New Roman"/>
-                <w:b/>
-                <w:sz w:val="20"/>
-                <w:szCs w:val="20"/>
-              </w:rPr>
-              <w:t>Издательство Лань»</w:t>
-            </w:r>
-            <w:r>
-              <w:rPr>
-                <w:rFonts w:ascii="Times New Roman" w:hAnsi="Times New Roman"/>
-                <w:sz w:val="20"/>
-                <w:szCs w:val="20"/>
-              </w:rPr>
-              <w:t xml:space="preserve"> ЭБС Лань. Справка 190/18 от 18.01.2018 о бесплатном доступе к ресурсам в объеме, предусмотренном договором № 43-12/1180-2015 от 11.09.2015</w:t>
+              <w:t>ООО «Издательство Лань» ЭБС Лань</w:t>
+            </w:r>
+            <w:r>
+              <w:rPr>
+                <w:rFonts w:ascii="Times New Roman" w:hAnsi="Times New Roman"/>
+                <w:sz w:val="20"/>
+                <w:szCs w:val="20"/>
+              </w:rPr>
+              <w:t xml:space="preserve"> (свидетельство о регистрации средства массовой информации Эл № ФС77-42547 от 03.11.2010, свидетельство о государственной регистрации базы данных № 2011620038 от 11.01.2011)</w:t>
             </w:r>
           </w:p>
         </w:tc>
         <w:tc>
           <w:tcPr>
-            <w:tcW w:w="2948" w:type="dxa"/>
-            <w:tcBorders>
-              <w:top w:val="single" w:sz="4" w:space="0" w:color="auto"/>
-              <w:left w:val="single" w:sz="4" w:space="0" w:color="auto"/>
-              <w:bottom w:val="single" w:sz="4" w:space="0" w:color="auto"/>
-              <w:right w:val="single" w:sz="4" w:space="0" w:color="auto"/>
-            </w:tcBorders>
-            <w:shd w:val="clear" w:color="auto" w:fill="auto"/>
+            <w:tcW w:w="2552" w:type="dxa"/>
           </w:tcPr>
           <w:p>
             <w:pPr>
@@ -16442,7 +16424,15 @@
                 <w:sz w:val="20"/>
                 <w:szCs w:val="20"/>
               </w:rPr>
-              <w:t>С 14.09.2016 по 13.11.2016</w:t>
+              <w:t xml:space="preserve">с </w:t>
+            </w:r>
+            <w:r>
+              <w:rPr>
+                <w:rFonts w:ascii="Times New Roman" w:hAnsi="Times New Roman"/>
+                <w:sz w:val="20"/>
+                <w:szCs w:val="20"/>
+              </w:rPr>
+              <w:t>14.09.2015 по 13.09.2016</w:t>
             </w:r>
           </w:p>
         </w:tc>
@@ -16455,13 +16445,6 @@
         <w:tc>
           <w:tcPr>
             <w:tcW w:w="1730" w:type="dxa"/>
-            <w:tcBorders>
-              <w:top w:val="single" w:sz="4" w:space="0" w:color="auto"/>
-              <w:left w:val="single" w:sz="4" w:space="0" w:color="auto"/>
-              <w:bottom w:val="single" w:sz="4" w:space="0" w:color="auto"/>
-              <w:right w:val="single" w:sz="4" w:space="0" w:color="auto"/>
-            </w:tcBorders>
-            <w:shd w:val="clear" w:color="auto" w:fill="auto"/>
           </w:tcPr>
           <w:p>
             <w:pPr>
@@ -16479,20 +16462,13 @@
                 <w:sz w:val="20"/>
                 <w:szCs w:val="20"/>
               </w:rPr>
-              <w:t>2016/2017</w:t>
+              <w:t>2015/2016</w:t>
             </w:r>
           </w:p>
         </w:tc>
         <w:tc>
           <w:tcPr>
-            <w:tcW w:w="10206" w:type="dxa"/>
-            <w:tcBorders>
-              <w:top w:val="single" w:sz="4" w:space="0" w:color="auto"/>
-              <w:left w:val="single" w:sz="4" w:space="0" w:color="auto"/>
-              <w:bottom w:val="single" w:sz="4" w:space="0" w:color="auto"/>
-              <w:right w:val="single" w:sz="4" w:space="0" w:color="auto"/>
-            </w:tcBorders>
-            <w:shd w:val="clear" w:color="auto" w:fill="auto"/>
+            <w:tcW w:w="10178" w:type="dxa"/>
           </w:tcPr>
           <w:p>
             <w:pPr>
@@ -16507,32 +16483,61 @@
             <w:r>
               <w:rPr>
                 <w:rFonts w:ascii="Times New Roman" w:hAnsi="Times New Roman"/>
+                <w:sz w:val="20"/>
+                <w:szCs w:val="20"/>
+              </w:rPr>
+              <w:t>Договор № 43-12/1223-2015 от 18.09.2015</w:t>
+            </w:r>
+            <w:r>
+              <w:rPr>
+                <w:rFonts w:ascii="Times New Roman" w:hAnsi="Times New Roman"/>
+                <w:sz w:val="20"/>
+                <w:szCs w:val="20"/>
+              </w:rPr>
+              <w:t xml:space="preserve">. </w:t>
+            </w:r>
+            <w:r>
+              <w:rPr>
+                <w:rFonts w:ascii="Times New Roman" w:hAnsi="Times New Roman"/>
                 <w:b/>
                 <w:sz w:val="20"/>
                 <w:szCs w:val="20"/>
               </w:rPr>
-              <w:t>ООО «Издательство Лань»</w:t>
-            </w:r>
-            <w:r>
-              <w:rPr>
-                <w:rFonts w:ascii="Times New Roman" w:hAnsi="Times New Roman"/>
-                <w:sz w:val="20"/>
-                <w:szCs w:val="20"/>
-              </w:rPr>
-              <w:t xml:space="preserve"> ЭБС Лань (свидетельство о регистрации средства массовой информации Эл № ФС77-42547 от 03.11.2010 г., свидетельство о государственной регистрации базы данных № 2011620038 от 11.01.2011 г.). Договор № 43-12/1451-2016 от 14.11.2016</w:t>
+              <w:t>ООО «Электронное издательство ЮРАЙТ» ЭБС «</w:t>
+            </w:r>
+            <w:proofErr w:type="spellStart"/>
+            <w:r>
+              <w:rPr>
+                <w:rFonts w:ascii="Times New Roman" w:hAnsi="Times New Roman"/>
+                <w:b/>
+                <w:sz w:val="20"/>
+                <w:szCs w:val="20"/>
+              </w:rPr>
+              <w:t>Юрайт</w:t>
+            </w:r>
+            <w:proofErr w:type="spellEnd"/>
+            <w:r>
+              <w:rPr>
+                <w:rFonts w:ascii="Times New Roman" w:hAnsi="Times New Roman"/>
+                <w:b/>
+                <w:sz w:val="20"/>
+                <w:szCs w:val="20"/>
+              </w:rPr>
+              <w:t>»</w:t>
+            </w:r>
+            <w:r>
+              <w:rPr>
+                <w:rFonts w:ascii="Times New Roman" w:hAnsi="Times New Roman"/>
+                <w:sz w:val="20"/>
+                <w:szCs w:val="20"/>
+              </w:rPr>
+              <w:t xml:space="preserve"> (свидетельство о государственной регистрации средства массовой информации Эл № ФС77-53549 от 04.04.2013, свидетельство о государственной регистрации базы данных № 2013620832 от 15.07.2013, свидетельство о государственной регистрации программы для ЭВМ № 2013615800 от 02.06.2013)</w:t>
             </w:r>
           </w:p>
         </w:tc>
         <w:tc>
           <w:tcPr>
-            <w:tcW w:w="2948" w:type="dxa"/>
-            <w:tcBorders>
-              <w:top w:val="single" w:sz="4" w:space="0" w:color="auto"/>
-              <w:left w:val="single" w:sz="4" w:space="0" w:color="auto"/>
-              <w:bottom w:val="single" w:sz="4" w:space="0" w:color="auto"/>
-              <w:right w:val="single" w:sz="4" w:space="0" w:color="auto"/>
-            </w:tcBorders>
-            <w:shd w:val="clear" w:color="auto" w:fill="auto"/>
+            <w:tcW w:w="2552" w:type="dxa"/>
           </w:tcPr>
           <w:p>
             <w:pPr>
@@ -16550,16 +16555,26 @@
                 <w:sz w:val="20"/>
                 <w:szCs w:val="20"/>
               </w:rPr>
-              <w:t>С</w:t>
-            </w:r>
-            <w:r>
-              <w:rPr>
-                <w:rFonts w:ascii="Times New Roman" w:hAnsi="Times New Roman"/>
-                <w:sz w:val="20"/>
-                <w:szCs w:val="20"/>
-              </w:rPr>
-              <w:t xml:space="preserve"> 14.11.2016 по 13.11.2017</w:t>
-            </w:r>
+              <w:t xml:space="preserve">с </w:t>
+            </w:r>
+            <w:r>
+              <w:rPr>
+                <w:rFonts w:ascii="Times New Roman" w:hAnsi="Times New Roman"/>
+                <w:sz w:val="20"/>
+                <w:szCs w:val="20"/>
+              </w:rPr>
+              <w:t>25.09.2015 по 24.09.2016</w:t>
+            </w:r>
+          </w:p>
+          <w:p>
+            <w:pPr>
+              <w:jc w:val="center"/>
+              <w:rPr>
+                <w:rFonts w:ascii="Times New Roman" w:hAnsi="Times New Roman"/>
+                <w:sz w:val="20"/>
+                <w:szCs w:val="20"/>
+              </w:rPr>
+            </w:pPr>
           </w:p>
         </w:tc>
       </w:tr>
@@ -16571,13 +16586,6 @@
         <w:tc>
           <w:tcPr>
             <w:tcW w:w="1730" w:type="dxa"/>
-            <w:tcBorders>
-              <w:top w:val="single" w:sz="4" w:space="0" w:color="auto"/>
-              <w:left w:val="single" w:sz="4" w:space="0" w:color="auto"/>
-              <w:bottom w:val="single" w:sz="4" w:space="0" w:color="auto"/>
-              <w:right w:val="single" w:sz="4" w:space="0" w:color="auto"/>
-            </w:tcBorders>
-            <w:shd w:val="clear" w:color="auto" w:fill="auto"/>
           </w:tcPr>
           <w:p>
             <w:pPr>
@@ -16595,20 +16603,85 @@
                 <w:sz w:val="20"/>
                 <w:szCs w:val="20"/>
               </w:rPr>
-              <w:t>2016/2017</w:t>
+              <w:t>2015/2016</w:t>
             </w:r>
           </w:p>
         </w:tc>
         <w:tc>
           <w:tcPr>
-            <w:tcW w:w="10206" w:type="dxa"/>
-            <w:tcBorders>
-              <w:top w:val="single" w:sz="4" w:space="0" w:color="auto"/>
-              <w:left w:val="single" w:sz="4" w:space="0" w:color="auto"/>
-              <w:bottom w:val="single" w:sz="4" w:space="0" w:color="auto"/>
-              <w:right w:val="single" w:sz="4" w:space="0" w:color="auto"/>
-            </w:tcBorders>
-            <w:shd w:val="clear" w:color="auto" w:fill="auto"/>
+            <w:tcW w:w="10178" w:type="dxa"/>
+          </w:tcPr>
+          <w:p>
+            <w:pPr>
+              <w:tabs>
+                <w:tab w:val="left" w:pos="4565"/>
+              </w:tabs>
+              <w:spacing w:after="0" w:line="240" w:lineRule="auto"/>
+              <w:jc w:val="both"/>
+              <w:rPr>
+                <w:rFonts w:ascii="Times New Roman" w:hAnsi="Times New Roman"/>
+                <w:sz w:val="20"/>
+                <w:szCs w:val="20"/>
+              </w:rPr>
+            </w:pPr>
+            <w:r>
+              <w:rPr>
+                <w:rFonts w:ascii="Times New Roman" w:hAnsi="Times New Roman"/>
+                <w:sz w:val="20"/>
+                <w:szCs w:val="20"/>
+              </w:rPr>
+              <w:t>Контракт № 170-08/15 от 18.08.2015</w:t>
+            </w:r>
+            <w:r>
+              <w:rPr>
+                <w:rFonts w:ascii="Times New Roman" w:hAnsi="Times New Roman"/>
+                <w:sz w:val="20"/>
+                <w:szCs w:val="20"/>
+              </w:rPr>
+              <w:t xml:space="preserve">. </w:t>
+            </w:r>
+            <w:r>
+              <w:rPr>
+                <w:rFonts w:ascii="Times New Roman" w:hAnsi="Times New Roman"/>
+                <w:b/>
+                <w:sz w:val="20"/>
+                <w:szCs w:val="20"/>
+              </w:rPr>
+              <w:t>ООО «</w:t>
+            </w:r>
+            <w:proofErr w:type="spellStart"/>
+            <w:r>
+              <w:rPr>
+                <w:rFonts w:ascii="Times New Roman" w:hAnsi="Times New Roman"/>
+                <w:b/>
+                <w:sz w:val="20"/>
+                <w:szCs w:val="20"/>
+              </w:rPr>
+              <w:t>НексМедиа</w:t>
+            </w:r>
+            <w:proofErr w:type="spellEnd"/>
+            <w:r>
+              <w:rPr>
+                <w:rFonts w:ascii="Times New Roman" w:hAnsi="Times New Roman"/>
+                <w:b/>
+                <w:sz w:val="20"/>
+                <w:szCs w:val="20"/>
+              </w:rPr>
+              <w:t>» ЭБС «Университетская библиотека онлайн»</w:t>
+            </w:r>
+            <w:r>
+              <w:rPr>
+                <w:rFonts w:ascii="Times New Roman" w:hAnsi="Times New Roman"/>
+                <w:sz w:val="20"/>
+                <w:szCs w:val="20"/>
+              </w:rPr>
+              <w:t xml:space="preserve"> (свидетельство о регистрации средства массовой информации Эл № ФС77-42287 от 11.10.2010, свидетельство о государственной регистрации базы данных № 2010620554 от 27.09.2010, свидетельство о государственной регистрации программы для ЭВМ № 2011613851 от 18.05.2011)</w:t>
+            </w:r>
+          </w:p>
+        </w:tc>
+        <w:tc>
+          <w:tcPr>
+            <w:tcW w:w="2552" w:type="dxa"/>
           </w:tcPr>
           <w:p>
             <w:pPr>
@@ -16623,96 +16696,18 @@
             <w:r>
               <w:rPr>
                 <w:rFonts w:ascii="Times New Roman" w:hAnsi="Times New Roman"/>
-                <w:b/>
-                <w:sz w:val="20"/>
-                <w:szCs w:val="20"/>
-              </w:rPr>
-              <w:t>ООО «</w:t>
-            </w:r>
-            <w:proofErr w:type="spellStart"/>
-            <w:r>
-              <w:rPr>
-                <w:rFonts w:ascii="Times New Roman" w:hAnsi="Times New Roman"/>
-                <w:b/>
-                <w:sz w:val="20"/>
-                <w:szCs w:val="20"/>
-              </w:rPr>
-              <w:t>НексМедиа</w:t>
-            </w:r>
-            <w:proofErr w:type="spellEnd"/>
-            <w:r>
-              <w:rPr>
-                <w:rFonts w:ascii="Times New Roman" w:hAnsi="Times New Roman"/>
-                <w:b/>
-                <w:sz w:val="20"/>
-                <w:szCs w:val="20"/>
-              </w:rPr>
-              <w:t>»</w:t>
-            </w:r>
-            <w:r>
-              <w:rPr>
-                <w:rFonts w:ascii="Times New Roman" w:hAnsi="Times New Roman"/>
-                <w:sz w:val="20"/>
-                <w:szCs w:val="20"/>
-              </w:rPr>
-              <w:t xml:space="preserve"> ЭБС «Университетская библиотека онлайн» (свидетельство о регистрации средства массовой информации Эл № ФС77-52732 от 01.02.2013 г., свидетельство о государственной регистрации программы для ЭВМ №2013619961 от 21.10.2013 г.) Договор </w:t>
-            </w:r>
-            <w:proofErr w:type="gramStart"/>
-            <w:r>
-              <w:rPr>
-                <w:rFonts w:ascii="Times New Roman" w:hAnsi="Times New Roman"/>
-                <w:sz w:val="20"/>
-                <w:szCs w:val="20"/>
-              </w:rPr>
-              <w:t>№  261</w:t>
-            </w:r>
-            <w:proofErr w:type="gramEnd"/>
-            <w:r>
-              <w:rPr>
-                <w:rFonts w:ascii="Times New Roman" w:hAnsi="Times New Roman"/>
-                <w:sz w:val="20"/>
-                <w:szCs w:val="20"/>
-              </w:rPr>
-              <w:t>-10/16 от 14.11.2016</w:t>
-            </w:r>
-          </w:p>
-        </w:tc>
-        <w:tc>
-          <w:tcPr>
-            <w:tcW w:w="2948" w:type="dxa"/>
-            <w:tcBorders>
-              <w:top w:val="single" w:sz="4" w:space="0" w:color="auto"/>
-              <w:left w:val="single" w:sz="4" w:space="0" w:color="auto"/>
-              <w:bottom w:val="single" w:sz="4" w:space="0" w:color="auto"/>
-              <w:right w:val="single" w:sz="4" w:space="0" w:color="auto"/>
-            </w:tcBorders>
-            <w:shd w:val="clear" w:color="auto" w:fill="auto"/>
-          </w:tcPr>
-          <w:p>
-            <w:pPr>
-              <w:spacing w:after="0" w:line="240" w:lineRule="auto"/>
-              <w:jc w:val="both"/>
-              <w:rPr>
-                <w:rFonts w:ascii="Times New Roman" w:hAnsi="Times New Roman"/>
-                <w:sz w:val="20"/>
-                <w:szCs w:val="20"/>
-              </w:rPr>
-            </w:pPr>
-            <w:r>
-              <w:rPr>
-                <w:rFonts w:ascii="Times New Roman" w:hAnsi="Times New Roman"/>
-                <w:sz w:val="20"/>
-                <w:szCs w:val="20"/>
-              </w:rPr>
-              <w:t>С</w:t>
-            </w:r>
-            <w:r>
-              <w:rPr>
-                <w:rFonts w:ascii="Times New Roman" w:hAnsi="Times New Roman"/>
-                <w:sz w:val="20"/>
-                <w:szCs w:val="20"/>
-              </w:rPr>
-              <w:t xml:space="preserve"> 14.11.2016 по 13.11.2017</w:t>
+                <w:sz w:val="20"/>
+                <w:szCs w:val="20"/>
+              </w:rPr>
+              <w:t xml:space="preserve">с </w:t>
+            </w:r>
+            <w:r>
+              <w:rPr>
+                <w:rFonts w:ascii="Times New Roman" w:hAnsi="Times New Roman"/>
+                <w:sz w:val="20"/>
+                <w:szCs w:val="20"/>
+              </w:rPr>
+              <w:t>01.10.2015 до 30.09.2016</w:t>
             </w:r>
           </w:p>
         </w:tc>
@@ -16725,13 +16720,6 @@
         <w:tc>
           <w:tcPr>
             <w:tcW w:w="1730" w:type="dxa"/>
-            <w:tcBorders>
-              <w:top w:val="single" w:sz="4" w:space="0" w:color="auto"/>
-              <w:left w:val="single" w:sz="4" w:space="0" w:color="auto"/>
-              <w:bottom w:val="single" w:sz="4" w:space="0" w:color="auto"/>
-              <w:right w:val="single" w:sz="4" w:space="0" w:color="auto"/>
-            </w:tcBorders>
-            <w:shd w:val="clear" w:color="auto" w:fill="auto"/>
           </w:tcPr>
           <w:p>
             <w:pPr>
@@ -16755,14 +16743,7 @@
         </w:tc>
         <w:tc>
           <w:tcPr>
-            <w:tcW w:w="10206" w:type="dxa"/>
-            <w:tcBorders>
-              <w:top w:val="single" w:sz="4" w:space="0" w:color="auto"/>
-              <w:left w:val="single" w:sz="4" w:space="0" w:color="auto"/>
-              <w:bottom w:val="single" w:sz="4" w:space="0" w:color="auto"/>
-              <w:right w:val="single" w:sz="4" w:space="0" w:color="auto"/>
-            </w:tcBorders>
-            <w:shd w:val="clear" w:color="auto" w:fill="auto"/>
+            <w:tcW w:w="10178" w:type="dxa"/>
           </w:tcPr>
           <w:p>
             <w:pPr>
@@ -16777,52 +16758,59 @@
             <w:r>
               <w:rPr>
                 <w:rFonts w:ascii="Times New Roman" w:hAnsi="Times New Roman"/>
+                <w:sz w:val="20"/>
+                <w:szCs w:val="20"/>
+              </w:rPr>
+              <w:t xml:space="preserve">Справка о предоставлении бесплатного доступа к ЭБС Лань. Исх. </w:t>
+            </w:r>
+            <w:proofErr w:type="gramStart"/>
+            <w:r>
+              <w:rPr>
+                <w:rFonts w:ascii="Times New Roman" w:hAnsi="Times New Roman"/>
+                <w:sz w:val="20"/>
+                <w:szCs w:val="20"/>
+              </w:rPr>
+              <w:t>№  190</w:t>
+            </w:r>
+            <w:proofErr w:type="gramEnd"/>
+            <w:r>
+              <w:rPr>
+                <w:rFonts w:ascii="Times New Roman" w:hAnsi="Times New Roman"/>
+                <w:sz w:val="20"/>
+                <w:szCs w:val="20"/>
+              </w:rPr>
+              <w:t>/18 от 18.01.2018</w:t>
+            </w:r>
+            <w:r>
+              <w:rPr>
+                <w:rFonts w:ascii="Times New Roman" w:hAnsi="Times New Roman"/>
+                <w:sz w:val="20"/>
+                <w:szCs w:val="20"/>
+              </w:rPr>
+              <w:t xml:space="preserve">. </w:t>
+            </w:r>
+            <w:r>
+              <w:rPr>
+                <w:rFonts w:ascii="Times New Roman" w:hAnsi="Times New Roman"/>
                 <w:b/>
                 <w:sz w:val="20"/>
                 <w:szCs w:val="20"/>
               </w:rPr>
-              <w:t>ООО «</w:t>
-            </w:r>
-            <w:proofErr w:type="spellStart"/>
-            <w:r>
-              <w:rPr>
-                <w:rFonts w:ascii="Times New Roman" w:hAnsi="Times New Roman"/>
-                <w:b/>
-                <w:sz w:val="20"/>
-                <w:szCs w:val="20"/>
-              </w:rPr>
-              <w:t>НексМедиа</w:t>
-            </w:r>
-            <w:proofErr w:type="spellEnd"/>
-            <w:r>
-              <w:rPr>
-                <w:rFonts w:ascii="Times New Roman" w:hAnsi="Times New Roman"/>
-                <w:b/>
-                <w:sz w:val="20"/>
-                <w:szCs w:val="20"/>
-              </w:rPr>
-              <w:t>»</w:t>
-            </w:r>
-            <w:r>
-              <w:rPr>
-                <w:rFonts w:ascii="Times New Roman" w:hAnsi="Times New Roman"/>
-                <w:sz w:val="20"/>
-                <w:szCs w:val="20"/>
-              </w:rPr>
-              <w:t xml:space="preserve"> ЭБС «Университетская библиотека онлайн» Информационное письмо о доступе к ресурсам ЭБС № 027 от 18.01.2018</w:t>
+              <w:t>ООО «Издательство Лань» ЭБС Лань</w:t>
+            </w:r>
+            <w:r>
+              <w:rPr>
+                <w:rFonts w:ascii="Times New Roman" w:hAnsi="Times New Roman"/>
+                <w:sz w:val="20"/>
+                <w:szCs w:val="20"/>
+              </w:rPr>
+              <w:t xml:space="preserve"> (свидетельство о регистрации средства массовой информации Эл № ФС77-42547 от 03.11.2010, свидетельство о государственной регистрации базы данных № 2011620038 от 11.01.2011)</w:t>
             </w:r>
           </w:p>
         </w:tc>
         <w:tc>
           <w:tcPr>
-            <w:tcW w:w="2948" w:type="dxa"/>
-            <w:tcBorders>
-              <w:top w:val="single" w:sz="4" w:space="0" w:color="auto"/>
-              <w:left w:val="single" w:sz="4" w:space="0" w:color="auto"/>
-              <w:bottom w:val="single" w:sz="4" w:space="0" w:color="auto"/>
-              <w:right w:val="single" w:sz="4" w:space="0" w:color="auto"/>
-            </w:tcBorders>
-            <w:shd w:val="clear" w:color="auto" w:fill="auto"/>
+            <w:tcW w:w="2552" w:type="dxa"/>
           </w:tcPr>
           <w:p>
             <w:pPr>
@@ -16840,15 +16828,15 @@
                 <w:sz w:val="20"/>
                 <w:szCs w:val="20"/>
               </w:rPr>
-              <w:t>С</w:t>
-            </w:r>
-            <w:r>
-              <w:rPr>
-                <w:rFonts w:ascii="Times New Roman" w:hAnsi="Times New Roman"/>
-                <w:sz w:val="20"/>
-                <w:szCs w:val="20"/>
-              </w:rPr>
-              <w:t xml:space="preserve"> 01.10.2016 по 14.11.2016</w:t>
+              <w:t xml:space="preserve">с </w:t>
+            </w:r>
+            <w:r>
+              <w:rPr>
+                <w:rFonts w:ascii="Times New Roman" w:hAnsi="Times New Roman"/>
+                <w:sz w:val="20"/>
+                <w:szCs w:val="20"/>
+              </w:rPr>
+              <w:t>14.09.2016 по 13.11.2016</w:t>
             </w:r>
           </w:p>
         </w:tc>
@@ -16861,13 +16849,6 @@
         <w:tc>
           <w:tcPr>
             <w:tcW w:w="1730" w:type="dxa"/>
-            <w:tcBorders>
-              <w:top w:val="single" w:sz="4" w:space="0" w:color="auto"/>
-              <w:left w:val="single" w:sz="4" w:space="0" w:color="auto"/>
-              <w:bottom w:val="single" w:sz="4" w:space="0" w:color="auto"/>
-              <w:right w:val="single" w:sz="4" w:space="0" w:color="auto"/>
-            </w:tcBorders>
-            <w:shd w:val="clear" w:color="auto" w:fill="auto"/>
           </w:tcPr>
           <w:p>
             <w:pPr>
@@ -16891,14 +16872,7 @@
         </w:tc>
         <w:tc>
           <w:tcPr>
-            <w:tcW w:w="10206" w:type="dxa"/>
-            <w:tcBorders>
-              <w:top w:val="single" w:sz="4" w:space="0" w:color="auto"/>
-              <w:left w:val="single" w:sz="4" w:space="0" w:color="auto"/>
-              <w:bottom w:val="single" w:sz="4" w:space="0" w:color="auto"/>
-              <w:right w:val="single" w:sz="4" w:space="0" w:color="auto"/>
-            </w:tcBorders>
-            <w:shd w:val="clear" w:color="auto" w:fill="auto"/>
+            <w:tcW w:w="10178" w:type="dxa"/>
           </w:tcPr>
           <w:p>
             <w:pPr>
@@ -16913,11 +16887,27 @@
             <w:r>
               <w:rPr>
                 <w:rFonts w:ascii="Times New Roman" w:hAnsi="Times New Roman"/>
+                <w:sz w:val="20"/>
+                <w:szCs w:val="20"/>
+              </w:rPr>
+              <w:t>Информационное письмо о доступе к ресурсам ЭБС № 027 от 18.01.2018</w:t>
+            </w:r>
+            <w:r>
+              <w:rPr>
+                <w:rFonts w:ascii="Times New Roman" w:hAnsi="Times New Roman"/>
+                <w:sz w:val="20"/>
+                <w:szCs w:val="20"/>
+              </w:rPr>
+              <w:t xml:space="preserve">. </w:t>
+            </w:r>
+            <w:r>
+              <w:rPr>
+                <w:rFonts w:ascii="Times New Roman" w:hAnsi="Times New Roman"/>
                 <w:b/>
                 <w:sz w:val="20"/>
                 <w:szCs w:val="20"/>
               </w:rPr>
-              <w:t>ООО «Электронное издательство «</w:t>
+              <w:t>ООО «</w:t>
             </w:r>
             <w:proofErr w:type="spellStart"/>
             <w:r>
@@ -16927,7 +16917,7 @@
                 <w:sz w:val="20"/>
                 <w:szCs w:val="20"/>
               </w:rPr>
-              <w:t>Юрайт</w:t>
+              <w:t>НексМедиа</w:t>
             </w:r>
             <w:proofErr w:type="spellEnd"/>
             <w:r>
@@ -16937,28 +16927,46 @@
                 <w:sz w:val="20"/>
                 <w:szCs w:val="20"/>
               </w:rPr>
-              <w:t>»</w:t>
-            </w:r>
-            <w:r>
-              <w:rPr>
-                <w:rFonts w:ascii="Times New Roman" w:hAnsi="Times New Roman"/>
-                <w:sz w:val="20"/>
-                <w:szCs w:val="20"/>
-              </w:rPr>
-              <w:t xml:space="preserve"> (свидетельство о государственной регистрации средства массовой информации Эл № ФС77-53549 от 04.04.2013 г., свидетельство о государственной регистрации базы данных № 2013620832 от 15.06.2013 г.) Договор № 318 от 12.09.2016</w:t>
+              <w:t>» ЭБС «Университетская библиотека онлайн»</w:t>
+            </w:r>
+            <w:r>
+              <w:rPr>
+                <w:rFonts w:ascii="Times New Roman" w:hAnsi="Times New Roman"/>
+                <w:b/>
+                <w:sz w:val="20"/>
+                <w:szCs w:val="20"/>
+              </w:rPr>
+              <w:t>,</w:t>
+            </w:r>
+            <w:r>
+              <w:rPr>
+                <w:rFonts w:ascii="Times New Roman" w:hAnsi="Times New Roman"/>
+                <w:sz w:val="20"/>
+                <w:szCs w:val="20"/>
+              </w:rPr>
+              <w:t xml:space="preserve"> </w:t>
+            </w:r>
+            <w:r>
+              <w:rPr>
+                <w:rFonts w:ascii="Times New Roman" w:hAnsi="Times New Roman"/>
+                <w:sz w:val="20"/>
+                <w:szCs w:val="20"/>
+              </w:rPr>
+              <w:t>(свидетельство о регистрации средства массовой информации Эл № ФС77-42287 от 11.10.2010, свидетельство о государственной регистрации базы данных № 2010620554 от 27.09.2010, свидетельство о государственной регистрации программы для ЭВМ № 2011613851 от 18.05</w:t>
+            </w:r>
+            <w:r>
+              <w:rPr>
+                <w:rFonts w:ascii="Times New Roman" w:hAnsi="Times New Roman"/>
+                <w:sz w:val="20"/>
+                <w:szCs w:val="20"/>
+              </w:rPr>
+              <w:t>.2011)</w:t>
             </w:r>
           </w:p>
         </w:tc>
         <w:tc>
           <w:tcPr>
-            <w:tcW w:w="2948" w:type="dxa"/>
-            <w:tcBorders>
-              <w:top w:val="single" w:sz="4" w:space="0" w:color="auto"/>
-              <w:left w:val="single" w:sz="4" w:space="0" w:color="auto"/>
-              <w:bottom w:val="single" w:sz="4" w:space="0" w:color="auto"/>
-              <w:right w:val="single" w:sz="4" w:space="0" w:color="auto"/>
-            </w:tcBorders>
-            <w:shd w:val="clear" w:color="auto" w:fill="auto"/>
+            <w:tcW w:w="2552" w:type="dxa"/>
           </w:tcPr>
           <w:p>
             <w:pPr>
@@ -16976,15 +16984,15 @@
                 <w:sz w:val="20"/>
                 <w:szCs w:val="20"/>
               </w:rPr>
-              <w:t>С</w:t>
-            </w:r>
-            <w:r>
-              <w:rPr>
-                <w:rFonts w:ascii="Times New Roman" w:hAnsi="Times New Roman"/>
-                <w:sz w:val="20"/>
-                <w:szCs w:val="20"/>
-              </w:rPr>
-              <w:t xml:space="preserve"> 12.09.2016 по 20.09.2017</w:t>
+              <w:t xml:space="preserve">с </w:t>
+            </w:r>
+            <w:r>
+              <w:rPr>
+                <w:rFonts w:ascii="Times New Roman" w:hAnsi="Times New Roman"/>
+                <w:sz w:val="20"/>
+                <w:szCs w:val="20"/>
+              </w:rPr>
+              <w:t>01.10.2016 по 14.11.2016</w:t>
             </w:r>
           </w:p>
         </w:tc>
@@ -16997,13 +17005,6 @@
         <w:tc>
           <w:tcPr>
             <w:tcW w:w="1730" w:type="dxa"/>
-            <w:tcBorders>
-              <w:top w:val="single" w:sz="4" w:space="0" w:color="auto"/>
-              <w:left w:val="single" w:sz="4" w:space="0" w:color="auto"/>
-              <w:bottom w:val="single" w:sz="4" w:space="0" w:color="auto"/>
-              <w:right w:val="single" w:sz="4" w:space="0" w:color="auto"/>
-            </w:tcBorders>
-            <w:shd w:val="clear" w:color="auto" w:fill="auto"/>
           </w:tcPr>
           <w:p>
             <w:pPr>
@@ -17021,13 +17022,14 @@
                 <w:sz w:val="20"/>
                 <w:szCs w:val="20"/>
               </w:rPr>
-              <w:t>2017/2018</w:t>
+              <w:lastRenderedPageBreak/>
+              <w:t>2016/2017</w:t>
             </w:r>
           </w:p>
         </w:tc>
         <w:tc>
           <w:tcPr>
-            <w:tcW w:w="10206" w:type="dxa"/>
+            <w:tcW w:w="10178" w:type="dxa"/>
           </w:tcPr>
           <w:p>
             <w:pPr>
@@ -17039,7 +17041,22 @@
                 <w:szCs w:val="20"/>
               </w:rPr>
             </w:pPr>
-            <w:proofErr w:type="gramStart"/>
+            <w:r>
+              <w:rPr>
+                <w:rFonts w:ascii="Times New Roman" w:hAnsi="Times New Roman"/>
+                <w:sz w:val="20"/>
+                <w:szCs w:val="20"/>
+              </w:rPr>
+              <w:t>Договор № 318 от 12.09.2016</w:t>
+            </w:r>
+            <w:r>
+              <w:rPr>
+                <w:rFonts w:ascii="Times New Roman" w:hAnsi="Times New Roman"/>
+                <w:sz w:val="20"/>
+                <w:szCs w:val="20"/>
+              </w:rPr>
+              <w:t xml:space="preserve">. </w:t>
+            </w:r>
             <w:r>
               <w:rPr>
                 <w:rFonts w:ascii="Times New Roman" w:hAnsi="Times New Roman"/>
@@ -17047,9 +17064,9 @@
                 <w:sz w:val="20"/>
                 <w:szCs w:val="20"/>
               </w:rPr>
-              <w:t>ООО  «</w:t>
-            </w:r>
-            <w:proofErr w:type="gramEnd"/>
+              <w:t>ООО «Электронное издательство «</w:t>
+            </w:r>
+            <w:proofErr w:type="spellStart"/>
             <w:r>
               <w:rPr>
                 <w:rFonts w:ascii="Times New Roman" w:hAnsi="Times New Roman"/>
@@ -17057,21 +17074,51 @@
                 <w:sz w:val="20"/>
                 <w:szCs w:val="20"/>
               </w:rPr>
-              <w:t>Издательство Лань»</w:t>
-            </w:r>
-            <w:r>
-              <w:rPr>
-                <w:rFonts w:ascii="Times New Roman" w:hAnsi="Times New Roman"/>
-                <w:sz w:val="20"/>
-                <w:szCs w:val="20"/>
-              </w:rPr>
-              <w:t xml:space="preserve"> ЭБС Лань. Справка 191/18 от 18.01.2018 о бесплатном доступе к ресурсам в объеме, предусмотренном договором № 43-19/1996-2017 от 29.12.2017</w:t>
+              <w:t>Юрайт</w:t>
+            </w:r>
+            <w:proofErr w:type="spellEnd"/>
+            <w:r>
+              <w:rPr>
+                <w:rFonts w:ascii="Times New Roman" w:hAnsi="Times New Roman"/>
+                <w:b/>
+                <w:sz w:val="20"/>
+                <w:szCs w:val="20"/>
+              </w:rPr>
+              <w:t>» ЭБС «</w:t>
+            </w:r>
+            <w:proofErr w:type="spellStart"/>
+            <w:r>
+              <w:rPr>
+                <w:rFonts w:ascii="Times New Roman" w:hAnsi="Times New Roman"/>
+                <w:b/>
+                <w:sz w:val="20"/>
+                <w:szCs w:val="20"/>
+              </w:rPr>
+              <w:t>Юрайт</w:t>
+            </w:r>
+            <w:proofErr w:type="spellEnd"/>
+            <w:r>
+              <w:rPr>
+                <w:rFonts w:ascii="Times New Roman" w:hAnsi="Times New Roman"/>
+                <w:b/>
+                <w:sz w:val="20"/>
+                <w:szCs w:val="20"/>
+              </w:rPr>
+              <w:t>»</w:t>
+            </w:r>
+            <w:r>
+              <w:rPr>
+                <w:rFonts w:ascii="Times New Roman" w:hAnsi="Times New Roman"/>
+                <w:sz w:val="20"/>
+                <w:szCs w:val="20"/>
+              </w:rPr>
+              <w:t xml:space="preserve"> (свидетельство о государственной регистрации средства массовой информации Эл № ФС77-53549 от 04.04.2013, свидетельство о государственной регистрации базы данных № 2013620832 от 15.07.2013, свидетельство о государственной регистрации программы для ЭВМ № 2013615800 от 02.06.2013).</w:t>
             </w:r>
           </w:p>
         </w:tc>
         <w:tc>
           <w:tcPr>
-            <w:tcW w:w="2948" w:type="dxa"/>
+            <w:tcW w:w="2552" w:type="dxa"/>
           </w:tcPr>
           <w:p>
             <w:pPr>
@@ -17089,7 +17136,15 @@
                 <w:sz w:val="20"/>
                 <w:szCs w:val="20"/>
               </w:rPr>
-              <w:t>С 14.11.2017 по 28.12.2017</w:t>
+              <w:t xml:space="preserve">с </w:t>
+            </w:r>
+            <w:r>
+              <w:rPr>
+                <w:rFonts w:ascii="Times New Roman" w:hAnsi="Times New Roman"/>
+                <w:sz w:val="20"/>
+                <w:szCs w:val="20"/>
+              </w:rPr>
+              <w:t>12.09.2016 по 20.09.2017</w:t>
             </w:r>
           </w:p>
         </w:tc>
@@ -17102,13 +17157,6 @@
         <w:tc>
           <w:tcPr>
             <w:tcW w:w="1730" w:type="dxa"/>
-            <w:tcBorders>
-              <w:top w:val="single" w:sz="4" w:space="0" w:color="auto"/>
-              <w:left w:val="single" w:sz="4" w:space="0" w:color="auto"/>
-              <w:bottom w:val="single" w:sz="4" w:space="0" w:color="auto"/>
-              <w:right w:val="single" w:sz="4" w:space="0" w:color="auto"/>
-            </w:tcBorders>
-            <w:shd w:val="clear" w:color="auto" w:fill="auto"/>
           </w:tcPr>
           <w:p>
             <w:pPr>
@@ -17126,20 +17174,32 @@
                 <w:sz w:val="20"/>
                 <w:szCs w:val="20"/>
               </w:rPr>
+              <w:t>2016/2017</w:t>
+            </w:r>
+          </w:p>
+          <w:p>
+            <w:pPr>
+              <w:spacing w:after="0" w:line="240" w:lineRule="auto"/>
+              <w:jc w:val="center"/>
+              <w:rPr>
+                <w:rFonts w:ascii="Times New Roman" w:hAnsi="Times New Roman"/>
+                <w:sz w:val="20"/>
+                <w:szCs w:val="20"/>
+              </w:rPr>
+            </w:pPr>
+            <w:r>
+              <w:rPr>
+                <w:rFonts w:ascii="Times New Roman" w:hAnsi="Times New Roman"/>
+                <w:sz w:val="20"/>
+                <w:szCs w:val="20"/>
+              </w:rPr>
               <w:t>2017/2018</w:t>
             </w:r>
           </w:p>
         </w:tc>
         <w:tc>
           <w:tcPr>
-            <w:tcW w:w="10206" w:type="dxa"/>
-            <w:tcBorders>
-              <w:top w:val="single" w:sz="4" w:space="0" w:color="auto"/>
-              <w:left w:val="single" w:sz="4" w:space="0" w:color="auto"/>
-              <w:bottom w:val="single" w:sz="4" w:space="0" w:color="auto"/>
-              <w:right w:val="single" w:sz="4" w:space="0" w:color="auto"/>
-            </w:tcBorders>
-            <w:shd w:val="clear" w:color="auto" w:fill="auto"/>
+            <w:tcW w:w="10178" w:type="dxa"/>
           </w:tcPr>
           <w:p>
             <w:pPr>
@@ -17154,50 +17214,41 @@
             <w:r>
               <w:rPr>
                 <w:rFonts w:ascii="Times New Roman" w:hAnsi="Times New Roman"/>
+                <w:sz w:val="20"/>
+                <w:szCs w:val="20"/>
+              </w:rPr>
+              <w:t>Договор № 43-12/1451-2016 от 14.11.2016</w:t>
+            </w:r>
+            <w:r>
+              <w:rPr>
+                <w:rFonts w:ascii="Times New Roman" w:hAnsi="Times New Roman"/>
+                <w:sz w:val="20"/>
+                <w:szCs w:val="20"/>
+              </w:rPr>
+              <w:t xml:space="preserve">. </w:t>
+            </w:r>
+            <w:r>
+              <w:rPr>
+                <w:rFonts w:ascii="Times New Roman" w:hAnsi="Times New Roman"/>
                 <w:b/>
                 <w:sz w:val="20"/>
                 <w:szCs w:val="20"/>
               </w:rPr>
-              <w:t>ООО «Ай Пи Эр Медиа»</w:t>
-            </w:r>
-            <w:r>
-              <w:rPr>
-                <w:rFonts w:ascii="Times New Roman" w:hAnsi="Times New Roman"/>
-                <w:sz w:val="20"/>
-                <w:szCs w:val="20"/>
-              </w:rPr>
-              <w:t xml:space="preserve"> ЭБС «</w:t>
-            </w:r>
-            <w:proofErr w:type="spellStart"/>
-            <w:r>
-              <w:rPr>
-                <w:rFonts w:ascii="Times New Roman" w:hAnsi="Times New Roman"/>
-                <w:sz w:val="20"/>
-                <w:szCs w:val="20"/>
-              </w:rPr>
-              <w:t>Библиокомплектатор</w:t>
-            </w:r>
-            <w:proofErr w:type="spellEnd"/>
-            <w:r>
-              <w:rPr>
-                <w:rFonts w:ascii="Times New Roman" w:hAnsi="Times New Roman"/>
-                <w:sz w:val="20"/>
-                <w:szCs w:val="20"/>
-              </w:rPr>
-              <w:t>» (свидетельство о регистрации средства массовой информации ЭЛ № ФС 77 – 67088 от 21.09.2016 г., свидетельство о государственной регистрации базы данных № 2010620708 от 30.11.2010 г.) Договор №2808/17 от 27.04.2017</w:t>
+              <w:t>ООО «Издательство Лань» ЭБС Лань</w:t>
+            </w:r>
+            <w:r>
+              <w:rPr>
+                <w:rFonts w:ascii="Times New Roman" w:hAnsi="Times New Roman"/>
+                <w:sz w:val="20"/>
+                <w:szCs w:val="20"/>
+              </w:rPr>
+              <w:t xml:space="preserve"> (свидетельство о регистрации средства массовой информации Эл № ФС77-42547 от 03.11.2010, свидетельство о государственной регистрации базы данных № 2011620038 от 11.01.2011)</w:t>
             </w:r>
           </w:p>
         </w:tc>
         <w:tc>
           <w:tcPr>
-            <w:tcW w:w="2948" w:type="dxa"/>
-            <w:tcBorders>
-              <w:top w:val="single" w:sz="4" w:space="0" w:color="auto"/>
-              <w:left w:val="single" w:sz="4" w:space="0" w:color="auto"/>
-              <w:bottom w:val="single" w:sz="4" w:space="0" w:color="auto"/>
-              <w:right w:val="single" w:sz="4" w:space="0" w:color="auto"/>
-            </w:tcBorders>
-            <w:shd w:val="clear" w:color="auto" w:fill="auto"/>
+            <w:tcW w:w="2552" w:type="dxa"/>
           </w:tcPr>
           <w:p>
             <w:pPr>
@@ -17215,15 +17266,15 @@
                 <w:sz w:val="20"/>
                 <w:szCs w:val="20"/>
               </w:rPr>
-              <w:t>С</w:t>
-            </w:r>
-            <w:r>
-              <w:rPr>
-                <w:rFonts w:ascii="Times New Roman" w:hAnsi="Times New Roman"/>
-                <w:sz w:val="20"/>
-                <w:szCs w:val="20"/>
-              </w:rPr>
-              <w:t xml:space="preserve"> 03.05 2017 по 03.05.2018</w:t>
+              <w:t xml:space="preserve">с </w:t>
+            </w:r>
+            <w:r>
+              <w:rPr>
+                <w:rFonts w:ascii="Times New Roman" w:hAnsi="Times New Roman"/>
+                <w:sz w:val="20"/>
+                <w:szCs w:val="20"/>
+              </w:rPr>
+              <w:t>14.11.2016 по 13.11.2017</w:t>
             </w:r>
           </w:p>
         </w:tc>
@@ -17236,13 +17287,6 @@
         <w:tc>
           <w:tcPr>
             <w:tcW w:w="1730" w:type="dxa"/>
-            <w:tcBorders>
-              <w:top w:val="single" w:sz="4" w:space="0" w:color="auto"/>
-              <w:left w:val="single" w:sz="4" w:space="0" w:color="auto"/>
-              <w:bottom w:val="single" w:sz="4" w:space="0" w:color="auto"/>
-              <w:right w:val="single" w:sz="4" w:space="0" w:color="auto"/>
-            </w:tcBorders>
-            <w:shd w:val="clear" w:color="auto" w:fill="auto"/>
           </w:tcPr>
           <w:p>
             <w:pPr>
@@ -17260,20 +17304,32 @@
                 <w:sz w:val="20"/>
                 <w:szCs w:val="20"/>
               </w:rPr>
+              <w:t>2016/2017</w:t>
+            </w:r>
+          </w:p>
+          <w:p>
+            <w:pPr>
+              <w:spacing w:after="0" w:line="240" w:lineRule="auto"/>
+              <w:jc w:val="center"/>
+              <w:rPr>
+                <w:rFonts w:ascii="Times New Roman" w:hAnsi="Times New Roman"/>
+                <w:sz w:val="20"/>
+                <w:szCs w:val="20"/>
+              </w:rPr>
+            </w:pPr>
+            <w:r>
+              <w:rPr>
+                <w:rFonts w:ascii="Times New Roman" w:hAnsi="Times New Roman"/>
+                <w:sz w:val="20"/>
+                <w:szCs w:val="20"/>
+              </w:rPr>
               <w:t>2017/2018</w:t>
             </w:r>
           </w:p>
         </w:tc>
         <w:tc>
           <w:tcPr>
-            <w:tcW w:w="10206" w:type="dxa"/>
-            <w:tcBorders>
-              <w:top w:val="single" w:sz="4" w:space="0" w:color="auto"/>
-              <w:left w:val="single" w:sz="4" w:space="0" w:color="auto"/>
-              <w:bottom w:val="single" w:sz="4" w:space="0" w:color="auto"/>
-              <w:right w:val="single" w:sz="4" w:space="0" w:color="auto"/>
-            </w:tcBorders>
-            <w:shd w:val="clear" w:color="auto" w:fill="auto"/>
+            <w:tcW w:w="10178" w:type="dxa"/>
           </w:tcPr>
           <w:p>
             <w:pPr>
@@ -17288,41 +17344,61 @@
             <w:r>
               <w:rPr>
                 <w:rFonts w:ascii="Times New Roman" w:hAnsi="Times New Roman"/>
+                <w:sz w:val="20"/>
+                <w:szCs w:val="20"/>
+              </w:rPr>
+              <w:t>Договор № 261-10/16 от 14.11.2016</w:t>
+            </w:r>
+            <w:r>
+              <w:rPr>
+                <w:rFonts w:ascii="Times New Roman" w:hAnsi="Times New Roman"/>
+                <w:sz w:val="20"/>
+                <w:szCs w:val="20"/>
+              </w:rPr>
+              <w:t xml:space="preserve">. </w:t>
+            </w:r>
+            <w:r>
+              <w:rPr>
+                <w:rFonts w:ascii="Times New Roman" w:hAnsi="Times New Roman"/>
                 <w:b/>
                 <w:sz w:val="20"/>
                 <w:szCs w:val="20"/>
               </w:rPr>
-              <w:t>ООО «Издательство Лань»</w:t>
-            </w:r>
-            <w:r>
-              <w:rPr>
-                <w:rFonts w:ascii="Times New Roman" w:hAnsi="Times New Roman"/>
-                <w:sz w:val="20"/>
-                <w:szCs w:val="20"/>
-              </w:rPr>
-              <w:t xml:space="preserve"> ЭБС Лань (свидетельство о регистрации средства массовой информации Эл № ФС77-42547 от 03.11.2010 г., свидетельство о государственной регистрации базы данных № 2011620038 от 11.01.2011 г.). </w:t>
-            </w:r>
-            <w:r>
-              <w:rPr>
-                <w:rFonts w:ascii="Times New Roman" w:hAnsi="Times New Roman"/>
-                <w:sz w:val="20"/>
-                <w:szCs w:val="20"/>
-              </w:rPr>
-              <w:lastRenderedPageBreak/>
-              <w:t>Договор № 43-12/1996-2017 от 29.12.2017</w:t>
+              <w:t>ООО «</w:t>
+            </w:r>
+            <w:proofErr w:type="spellStart"/>
+            <w:r>
+              <w:rPr>
+                <w:rFonts w:ascii="Times New Roman" w:hAnsi="Times New Roman"/>
+                <w:b/>
+                <w:sz w:val="20"/>
+                <w:szCs w:val="20"/>
+              </w:rPr>
+              <w:t>НексМедиа</w:t>
+            </w:r>
+            <w:proofErr w:type="spellEnd"/>
+            <w:r>
+              <w:rPr>
+                <w:rFonts w:ascii="Times New Roman" w:hAnsi="Times New Roman"/>
+                <w:b/>
+                <w:sz w:val="20"/>
+                <w:szCs w:val="20"/>
+              </w:rPr>
+              <w:t>» ЭБС «Университетская библиотека онлайн»</w:t>
+            </w:r>
+            <w:r>
+              <w:rPr>
+                <w:rFonts w:ascii="Times New Roman" w:hAnsi="Times New Roman"/>
+                <w:sz w:val="20"/>
+                <w:szCs w:val="20"/>
+              </w:rPr>
+              <w:t xml:space="preserve"> (свидетельство о регистрации средства массовой информации Эл № ФС77-42287 от 11.10.2010, свидетельство о государственной регистрации базы данных № 2010620554 от 27.09.2010, свидетельство о государственной регистрации программы для ЭВМ № 2011613851 от 18.05.2011)</w:t>
             </w:r>
           </w:p>
         </w:tc>
         <w:tc>
           <w:tcPr>
-            <w:tcW w:w="2948" w:type="dxa"/>
-            <w:tcBorders>
-              <w:top w:val="single" w:sz="4" w:space="0" w:color="auto"/>
-              <w:left w:val="single" w:sz="4" w:space="0" w:color="auto"/>
-              <w:bottom w:val="single" w:sz="4" w:space="0" w:color="auto"/>
-              <w:right w:val="single" w:sz="4" w:space="0" w:color="auto"/>
-            </w:tcBorders>
-            <w:shd w:val="clear" w:color="auto" w:fill="auto"/>
+            <w:tcW w:w="2552" w:type="dxa"/>
           </w:tcPr>
           <w:p>
             <w:pPr>
@@ -17340,16 +17416,15 @@
                 <w:sz w:val="20"/>
                 <w:szCs w:val="20"/>
               </w:rPr>
-              <w:lastRenderedPageBreak/>
-              <w:t>С</w:t>
-            </w:r>
-            <w:r>
-              <w:rPr>
-                <w:rFonts w:ascii="Times New Roman" w:hAnsi="Times New Roman"/>
-                <w:sz w:val="20"/>
-                <w:szCs w:val="20"/>
-              </w:rPr>
-              <w:t xml:space="preserve"> 29.12.2017 по 28.12.2018</w:t>
+              <w:t xml:space="preserve">с </w:t>
+            </w:r>
+            <w:r>
+              <w:rPr>
+                <w:rFonts w:ascii="Times New Roman" w:hAnsi="Times New Roman"/>
+                <w:sz w:val="20"/>
+                <w:szCs w:val="20"/>
+              </w:rPr>
+              <w:t>14.11.2016 по 13.11.2017</w:t>
             </w:r>
           </w:p>
         </w:tc>
@@ -17362,13 +17437,6 @@
         <w:tc>
           <w:tcPr>
             <w:tcW w:w="1730" w:type="dxa"/>
-            <w:tcBorders>
-              <w:top w:val="single" w:sz="4" w:space="0" w:color="auto"/>
-              <w:left w:val="single" w:sz="4" w:space="0" w:color="auto"/>
-              <w:bottom w:val="single" w:sz="4" w:space="0" w:color="auto"/>
-              <w:right w:val="single" w:sz="4" w:space="0" w:color="auto"/>
-            </w:tcBorders>
-            <w:shd w:val="clear" w:color="auto" w:fill="auto"/>
           </w:tcPr>
           <w:p>
             <w:pPr>
@@ -17392,14 +17460,7 @@
         </w:tc>
         <w:tc>
           <w:tcPr>
-            <w:tcW w:w="10206" w:type="dxa"/>
-            <w:tcBorders>
-              <w:top w:val="single" w:sz="4" w:space="0" w:color="auto"/>
-              <w:left w:val="single" w:sz="4" w:space="0" w:color="auto"/>
-              <w:bottom w:val="single" w:sz="4" w:space="0" w:color="auto"/>
-              <w:right w:val="single" w:sz="4" w:space="0" w:color="auto"/>
-            </w:tcBorders>
-            <w:shd w:val="clear" w:color="auto" w:fill="auto"/>
+            <w:tcW w:w="10178" w:type="dxa"/>
           </w:tcPr>
           <w:p>
             <w:pPr>
@@ -17414,52 +17475,59 @@
             <w:r>
               <w:rPr>
                 <w:rFonts w:ascii="Times New Roman" w:hAnsi="Times New Roman"/>
+                <w:sz w:val="20"/>
+                <w:szCs w:val="20"/>
+              </w:rPr>
+              <w:t xml:space="preserve">Справка о предоставлении бесплатного доступа к ЭБС Лань. Исх. </w:t>
+            </w:r>
+            <w:proofErr w:type="gramStart"/>
+            <w:r>
+              <w:rPr>
+                <w:rFonts w:ascii="Times New Roman" w:hAnsi="Times New Roman"/>
+                <w:sz w:val="20"/>
+                <w:szCs w:val="20"/>
+              </w:rPr>
+              <w:t>№  191</w:t>
+            </w:r>
+            <w:proofErr w:type="gramEnd"/>
+            <w:r>
+              <w:rPr>
+                <w:rFonts w:ascii="Times New Roman" w:hAnsi="Times New Roman"/>
+                <w:sz w:val="20"/>
+                <w:szCs w:val="20"/>
+              </w:rPr>
+              <w:t>/18 от 19.01.2018</w:t>
+            </w:r>
+            <w:r>
+              <w:rPr>
+                <w:rFonts w:ascii="Times New Roman" w:hAnsi="Times New Roman"/>
+                <w:sz w:val="20"/>
+                <w:szCs w:val="20"/>
+              </w:rPr>
+              <w:t xml:space="preserve">. </w:t>
+            </w:r>
+            <w:r>
+              <w:rPr>
+                <w:rFonts w:ascii="Times New Roman" w:hAnsi="Times New Roman"/>
                 <w:b/>
                 <w:sz w:val="20"/>
                 <w:szCs w:val="20"/>
               </w:rPr>
-              <w:t>ООО «</w:t>
-            </w:r>
-            <w:proofErr w:type="spellStart"/>
-            <w:r>
-              <w:rPr>
-                <w:rFonts w:ascii="Times New Roman" w:hAnsi="Times New Roman"/>
-                <w:b/>
-                <w:sz w:val="20"/>
-                <w:szCs w:val="20"/>
-              </w:rPr>
-              <w:t>НексМедиа</w:t>
-            </w:r>
-            <w:proofErr w:type="spellEnd"/>
-            <w:r>
-              <w:rPr>
-                <w:rFonts w:ascii="Times New Roman" w:hAnsi="Times New Roman"/>
-                <w:b/>
-                <w:sz w:val="20"/>
-                <w:szCs w:val="20"/>
-              </w:rPr>
-              <w:t>»</w:t>
-            </w:r>
-            <w:r>
-              <w:rPr>
-                <w:rFonts w:ascii="Times New Roman" w:hAnsi="Times New Roman"/>
-                <w:sz w:val="20"/>
-                <w:szCs w:val="20"/>
-              </w:rPr>
-              <w:t xml:space="preserve"> ЭБС «Университетская библиотека онлайн» (свидетельство о регистрации средства массовой информации Эл № ФС77-52732 от 01.02.2013 г., свидетельство о государственной регистрации программы для ЭВМ №2013619961 от 21.10.2013 г.) Контракт № 242-10/17 от 18.01.2018 </w:t>
+              <w:t>ООО «Издательство Лань» ЭБС Лань</w:t>
+            </w:r>
+            <w:r>
+              <w:rPr>
+                <w:rFonts w:ascii="Times New Roman" w:hAnsi="Times New Roman"/>
+                <w:sz w:val="20"/>
+                <w:szCs w:val="20"/>
+              </w:rPr>
+              <w:t xml:space="preserve"> (свидетельство о регистрации средства массовой информации Эл № ФС77-42547 от 03.11.2010, свидетельство о государственной регистрации базы данных № 2011620038 от 11.01.2011)</w:t>
             </w:r>
           </w:p>
         </w:tc>
         <w:tc>
           <w:tcPr>
-            <w:tcW w:w="2948" w:type="dxa"/>
-            <w:tcBorders>
-              <w:top w:val="single" w:sz="4" w:space="0" w:color="auto"/>
-              <w:left w:val="single" w:sz="4" w:space="0" w:color="auto"/>
-              <w:bottom w:val="single" w:sz="4" w:space="0" w:color="auto"/>
-              <w:right w:val="single" w:sz="4" w:space="0" w:color="auto"/>
-            </w:tcBorders>
-            <w:shd w:val="clear" w:color="auto" w:fill="auto"/>
+            <w:tcW w:w="2552" w:type="dxa"/>
           </w:tcPr>
           <w:p>
             <w:pPr>
@@ -17477,15 +17545,15 @@
                 <w:sz w:val="20"/>
                 <w:szCs w:val="20"/>
               </w:rPr>
-              <w:t>С</w:t>
-            </w:r>
-            <w:r>
-              <w:rPr>
-                <w:rFonts w:ascii="Times New Roman" w:hAnsi="Times New Roman"/>
-                <w:sz w:val="20"/>
-                <w:szCs w:val="20"/>
-              </w:rPr>
-              <w:t xml:space="preserve"> 18.01.2018 по 17.01.2019</w:t>
+              <w:t xml:space="preserve">с </w:t>
+            </w:r>
+            <w:r>
+              <w:rPr>
+                <w:rFonts w:ascii="Times New Roman" w:hAnsi="Times New Roman"/>
+                <w:sz w:val="20"/>
+                <w:szCs w:val="20"/>
+              </w:rPr>
+              <w:t>14.11.2017 по 28.12.2017</w:t>
             </w:r>
           </w:p>
         </w:tc>
@@ -17498,13 +17566,6 @@
         <w:tc>
           <w:tcPr>
             <w:tcW w:w="1730" w:type="dxa"/>
-            <w:tcBorders>
-              <w:top w:val="single" w:sz="4" w:space="0" w:color="auto"/>
-              <w:left w:val="single" w:sz="4" w:space="0" w:color="auto"/>
-              <w:bottom w:val="single" w:sz="4" w:space="0" w:color="auto"/>
-              <w:right w:val="single" w:sz="4" w:space="0" w:color="auto"/>
-            </w:tcBorders>
-            <w:shd w:val="clear" w:color="auto" w:fill="auto"/>
           </w:tcPr>
           <w:p>
             <w:pPr>
@@ -17528,14 +17589,7 @@
         </w:tc>
         <w:tc>
           <w:tcPr>
-            <w:tcW w:w="10206" w:type="dxa"/>
-            <w:tcBorders>
-              <w:top w:val="single" w:sz="4" w:space="0" w:color="auto"/>
-              <w:left w:val="single" w:sz="4" w:space="0" w:color="auto"/>
-              <w:bottom w:val="single" w:sz="4" w:space="0" w:color="auto"/>
-              <w:right w:val="single" w:sz="4" w:space="0" w:color="auto"/>
-            </w:tcBorders>
-            <w:shd w:val="clear" w:color="auto" w:fill="auto"/>
+            <w:tcW w:w="10178" w:type="dxa"/>
           </w:tcPr>
           <w:p>
             <w:pPr>
@@ -17550,6 +17604,14 @@
             <w:r>
               <w:rPr>
                 <w:rFonts w:ascii="Times New Roman" w:hAnsi="Times New Roman"/>
+                <w:sz w:val="20"/>
+                <w:szCs w:val="20"/>
+              </w:rPr>
+              <w:t xml:space="preserve">Информационное письмо о доступе к ресурсам ЭБС № 028 от 18.01.2018. </w:t>
+            </w:r>
+            <w:r>
+              <w:rPr>
+                <w:rFonts w:ascii="Times New Roman" w:hAnsi="Times New Roman"/>
                 <w:b/>
                 <w:sz w:val="20"/>
                 <w:szCs w:val="20"/>
@@ -17574,28 +17636,30 @@
                 <w:sz w:val="20"/>
                 <w:szCs w:val="20"/>
               </w:rPr>
-              <w:t>»</w:t>
-            </w:r>
-            <w:r>
-              <w:rPr>
-                <w:rFonts w:ascii="Times New Roman" w:hAnsi="Times New Roman"/>
-                <w:sz w:val="20"/>
-                <w:szCs w:val="20"/>
-              </w:rPr>
-              <w:t xml:space="preserve"> ЭБС «Университетская библиотека онлайн» Информационное письмо о доступе к ресурсам ЭБС № 028 от 18.01.2018</w:t>
+              <w:t>» ЭБС «Университетская библиотека онлайн»</w:t>
+            </w:r>
+            <w:r>
+              <w:rPr>
+                <w:rFonts w:ascii="Times New Roman" w:hAnsi="Times New Roman"/>
+                <w:b/>
+                <w:sz w:val="20"/>
+                <w:szCs w:val="20"/>
+              </w:rPr>
+              <w:t>,</w:t>
+            </w:r>
+            <w:r>
+              <w:rPr>
+                <w:rFonts w:ascii="Times New Roman" w:hAnsi="Times New Roman"/>
+                <w:sz w:val="20"/>
+                <w:szCs w:val="20"/>
+              </w:rPr>
+              <w:t xml:space="preserve"> (свидетельство о регистрации средства массовой информации Эл № ФС77-42287 от 11.10.2010, свидетельство о государственной регистрации базы данных № 2010620554 от 27.09.2010, свидетельство о государственной регистрации программы для ЭВМ № 2011613851 от 18.05.2011).</w:t>
             </w:r>
           </w:p>
         </w:tc>
         <w:tc>
           <w:tcPr>
-            <w:tcW w:w="2948" w:type="dxa"/>
-            <w:tcBorders>
-              <w:top w:val="single" w:sz="4" w:space="0" w:color="auto"/>
-              <w:left w:val="single" w:sz="4" w:space="0" w:color="auto"/>
-              <w:bottom w:val="single" w:sz="4" w:space="0" w:color="auto"/>
-              <w:right w:val="single" w:sz="4" w:space="0" w:color="auto"/>
-            </w:tcBorders>
-            <w:shd w:val="clear" w:color="auto" w:fill="auto"/>
+            <w:tcW w:w="2552" w:type="dxa"/>
           </w:tcPr>
           <w:p>
             <w:pPr>
@@ -17613,15 +17677,7 @@
                 <w:sz w:val="20"/>
                 <w:szCs w:val="20"/>
               </w:rPr>
-              <w:t>С</w:t>
-            </w:r>
-            <w:r>
-              <w:rPr>
-                <w:rFonts w:ascii="Times New Roman" w:hAnsi="Times New Roman"/>
-                <w:sz w:val="20"/>
-                <w:szCs w:val="20"/>
-              </w:rPr>
-              <w:t xml:space="preserve"> 14.11.2017 по 18.01.2018</w:t>
+              <w:t>с 14.11.2017 по 18.01.2018</w:t>
             </w:r>
           </w:p>
         </w:tc>
@@ -17634,13 +17690,6 @@
         <w:tc>
           <w:tcPr>
             <w:tcW w:w="1730" w:type="dxa"/>
-            <w:tcBorders>
-              <w:top w:val="single" w:sz="4" w:space="0" w:color="auto"/>
-              <w:left w:val="single" w:sz="4" w:space="0" w:color="auto"/>
-              <w:bottom w:val="single" w:sz="4" w:space="0" w:color="auto"/>
-              <w:right w:val="single" w:sz="4" w:space="0" w:color="auto"/>
-            </w:tcBorders>
-            <w:shd w:val="clear" w:color="auto" w:fill="auto"/>
           </w:tcPr>
           <w:p>
             <w:pPr>
@@ -17658,20 +17707,13 @@
                 <w:sz w:val="20"/>
                 <w:szCs w:val="20"/>
               </w:rPr>
-              <w:t>2018/2019</w:t>
+              <w:t>2017/2018</w:t>
             </w:r>
           </w:p>
         </w:tc>
         <w:tc>
           <w:tcPr>
-            <w:tcW w:w="10206" w:type="dxa"/>
-            <w:tcBorders>
-              <w:top w:val="single" w:sz="4" w:space="0" w:color="auto"/>
-              <w:left w:val="single" w:sz="4" w:space="0" w:color="auto"/>
-              <w:bottom w:val="single" w:sz="4" w:space="0" w:color="auto"/>
-              <w:right w:val="single" w:sz="4" w:space="0" w:color="auto"/>
-            </w:tcBorders>
-            <w:shd w:val="clear" w:color="auto" w:fill="auto"/>
+            <w:tcW w:w="10178" w:type="dxa"/>
           </w:tcPr>
           <w:p>
             <w:pPr>
@@ -17686,24 +17728,33 @@
             <w:r>
               <w:rPr>
                 <w:rFonts w:ascii="Times New Roman" w:hAnsi="Times New Roman"/>
+                <w:sz w:val="20"/>
+                <w:szCs w:val="20"/>
+              </w:rPr>
+              <w:t>Договор № 2808/17 от 27.04.2017</w:t>
+            </w:r>
+            <w:r>
+              <w:rPr>
+                <w:rFonts w:ascii="Times New Roman" w:hAnsi="Times New Roman"/>
+                <w:sz w:val="20"/>
+                <w:szCs w:val="20"/>
+              </w:rPr>
+              <w:t xml:space="preserve">. </w:t>
+            </w:r>
+            <w:r>
+              <w:rPr>
+                <w:rFonts w:ascii="Times New Roman" w:hAnsi="Times New Roman"/>
                 <w:b/>
                 <w:sz w:val="20"/>
                 <w:szCs w:val="20"/>
               </w:rPr>
-              <w:t>ООО «Ай Пи Эр Медиа»</w:t>
-            </w:r>
-            <w:r>
-              <w:rPr>
-                <w:rFonts w:ascii="Times New Roman" w:hAnsi="Times New Roman"/>
-                <w:sz w:val="20"/>
-                <w:szCs w:val="20"/>
-              </w:rPr>
-              <w:t xml:space="preserve"> ЭБС «</w:t>
-            </w:r>
-            <w:proofErr w:type="spellStart"/>
-            <w:r>
-              <w:rPr>
-                <w:rFonts w:ascii="Times New Roman" w:hAnsi="Times New Roman"/>
+              <w:t>ООО «Ай Пи Эр Медиа» ЭБС «</w:t>
+            </w:r>
+            <w:proofErr w:type="spellStart"/>
+            <w:r>
+              <w:rPr>
+                <w:rFonts w:ascii="Times New Roman" w:hAnsi="Times New Roman"/>
+                <w:b/>
                 <w:sz w:val="20"/>
                 <w:szCs w:val="20"/>
               </w:rPr>
@@ -17713,23 +17764,25 @@
             <w:r>
               <w:rPr>
                 <w:rFonts w:ascii="Times New Roman" w:hAnsi="Times New Roman"/>
-                <w:sz w:val="20"/>
-                <w:szCs w:val="20"/>
-              </w:rPr>
-              <w:t>» (свидетельство о регистрации средства массовой информации ЭЛ № ФС 77 – 67088 от 21.09.2016 г., свидетельство о государственной регистрации базы данных № 2016621407 от 07.07.2016 г.) Договор №4010/18 от 18.05.2018</w:t>
+                <w:b/>
+                <w:sz w:val="20"/>
+                <w:szCs w:val="20"/>
+              </w:rPr>
+              <w:t>»</w:t>
+            </w:r>
+            <w:r>
+              <w:rPr>
+                <w:rFonts w:ascii="Times New Roman" w:hAnsi="Times New Roman"/>
+                <w:sz w:val="20"/>
+                <w:szCs w:val="20"/>
+              </w:rPr>
+              <w:t xml:space="preserve"> (свидетельство о регистрации средства массовой информации Эл № ФС77-67088 от 21.09.2016, свидетельство о государственной регистрации базы данных № 2016621407 от 07.07.2016, свидетельство о государственной регистрации программы для ЭВМ № 2016661859 от 07.07.2016)</w:t>
             </w:r>
           </w:p>
         </w:tc>
         <w:tc>
           <w:tcPr>
-            <w:tcW w:w="2948" w:type="dxa"/>
-            <w:tcBorders>
-              <w:top w:val="single" w:sz="4" w:space="0" w:color="auto"/>
-              <w:left w:val="single" w:sz="4" w:space="0" w:color="auto"/>
-              <w:bottom w:val="single" w:sz="4" w:space="0" w:color="auto"/>
-              <w:right w:val="single" w:sz="4" w:space="0" w:color="auto"/>
-            </w:tcBorders>
-            <w:shd w:val="clear" w:color="auto" w:fill="auto"/>
+            <w:tcW w:w="2552" w:type="dxa"/>
           </w:tcPr>
           <w:p>
             <w:pPr>
@@ -17747,7 +17800,434 @@
                 <w:sz w:val="20"/>
                 <w:szCs w:val="20"/>
               </w:rPr>
-              <w:t xml:space="preserve">С </w:t>
+              <w:t xml:space="preserve">с </w:t>
+            </w:r>
+            <w:r>
+              <w:rPr>
+                <w:rFonts w:ascii="Times New Roman" w:hAnsi="Times New Roman"/>
+                <w:sz w:val="20"/>
+                <w:szCs w:val="20"/>
+              </w:rPr>
+              <w:t>03.05 2017 по 03.05.2018</w:t>
+            </w:r>
+          </w:p>
+        </w:tc>
+      </w:tr>
+      <w:tr>
+        <w:trPr>
+          <w:trHeight w:val="438"/>
+          <w:jc w:val="center"/>
+        </w:trPr>
+        <w:tc>
+          <w:tcPr>
+            <w:tcW w:w="1730" w:type="dxa"/>
+          </w:tcPr>
+          <w:p>
+            <w:pPr>
+              <w:spacing w:after="0" w:line="240" w:lineRule="auto"/>
+              <w:jc w:val="center"/>
+              <w:rPr>
+                <w:rFonts w:ascii="Times New Roman" w:hAnsi="Times New Roman"/>
+                <w:sz w:val="20"/>
+                <w:szCs w:val="20"/>
+              </w:rPr>
+            </w:pPr>
+            <w:r>
+              <w:rPr>
+                <w:rFonts w:ascii="Times New Roman" w:hAnsi="Times New Roman"/>
+                <w:sz w:val="20"/>
+                <w:szCs w:val="20"/>
+              </w:rPr>
+              <w:t>2017/2018</w:t>
+            </w:r>
+          </w:p>
+          <w:p>
+            <w:pPr>
+              <w:spacing w:after="0" w:line="240" w:lineRule="auto"/>
+              <w:jc w:val="center"/>
+              <w:rPr>
+                <w:rFonts w:ascii="Times New Roman" w:hAnsi="Times New Roman"/>
+                <w:sz w:val="20"/>
+                <w:szCs w:val="20"/>
+              </w:rPr>
+            </w:pPr>
+            <w:r>
+              <w:rPr>
+                <w:rFonts w:ascii="Times New Roman" w:hAnsi="Times New Roman"/>
+                <w:sz w:val="20"/>
+                <w:szCs w:val="20"/>
+              </w:rPr>
+              <w:t>2018/2019</w:t>
+            </w:r>
+          </w:p>
+        </w:tc>
+        <w:tc>
+          <w:tcPr>
+            <w:tcW w:w="10178" w:type="dxa"/>
+          </w:tcPr>
+          <w:p>
+            <w:pPr>
+              <w:spacing w:after="0" w:line="240" w:lineRule="auto"/>
+              <w:jc w:val="both"/>
+              <w:rPr>
+                <w:rFonts w:ascii="Times New Roman" w:hAnsi="Times New Roman"/>
+                <w:sz w:val="20"/>
+                <w:szCs w:val="20"/>
+              </w:rPr>
+            </w:pPr>
+            <w:r>
+              <w:rPr>
+                <w:rFonts w:ascii="Times New Roman" w:hAnsi="Times New Roman"/>
+                <w:sz w:val="20"/>
+                <w:szCs w:val="20"/>
+              </w:rPr>
+              <w:t>Договор № 43-12/1996-2017 от 29.12.2017</w:t>
+            </w:r>
+            <w:r>
+              <w:rPr>
+                <w:rFonts w:ascii="Times New Roman" w:hAnsi="Times New Roman"/>
+                <w:sz w:val="20"/>
+                <w:szCs w:val="20"/>
+              </w:rPr>
+              <w:t xml:space="preserve">. </w:t>
+            </w:r>
+            <w:r>
+              <w:rPr>
+                <w:rFonts w:ascii="Times New Roman" w:hAnsi="Times New Roman"/>
+                <w:b/>
+                <w:sz w:val="20"/>
+                <w:szCs w:val="20"/>
+              </w:rPr>
+              <w:t>ООО «Издательство Лань» ЭБС Лань</w:t>
+            </w:r>
+            <w:r>
+              <w:rPr>
+                <w:rFonts w:ascii="Times New Roman" w:hAnsi="Times New Roman"/>
+                <w:sz w:val="20"/>
+                <w:szCs w:val="20"/>
+              </w:rPr>
+              <w:t xml:space="preserve"> (свидетельство о регистрации средства массовой информации Эл № ФС77-42547 от 03.11.2010, свидетельство о государственной регистрации базы данных № 2011620038 от 11.01.2011)</w:t>
+            </w:r>
+          </w:p>
+        </w:tc>
+        <w:tc>
+          <w:tcPr>
+            <w:tcW w:w="2552" w:type="dxa"/>
+          </w:tcPr>
+          <w:p>
+            <w:pPr>
+              <w:spacing w:after="0" w:line="240" w:lineRule="auto"/>
+              <w:jc w:val="both"/>
+              <w:rPr>
+                <w:rFonts w:ascii="Times New Roman" w:hAnsi="Times New Roman"/>
+                <w:sz w:val="20"/>
+                <w:szCs w:val="20"/>
+              </w:rPr>
+            </w:pPr>
+            <w:r>
+              <w:rPr>
+                <w:rFonts w:ascii="Times New Roman" w:hAnsi="Times New Roman"/>
+                <w:sz w:val="20"/>
+                <w:szCs w:val="20"/>
+              </w:rPr>
+              <w:t xml:space="preserve">с </w:t>
+            </w:r>
+            <w:r>
+              <w:rPr>
+                <w:rFonts w:ascii="Times New Roman" w:hAnsi="Times New Roman"/>
+                <w:sz w:val="20"/>
+                <w:szCs w:val="20"/>
+              </w:rPr>
+              <w:t>29.12.2017 по 28.12.2018</w:t>
+            </w:r>
+          </w:p>
+        </w:tc>
+      </w:tr>
+      <w:tr>
+        <w:trPr>
+          <w:trHeight w:val="438"/>
+          <w:jc w:val="center"/>
+        </w:trPr>
+        <w:tc>
+          <w:tcPr>
+            <w:tcW w:w="1730" w:type="dxa"/>
+          </w:tcPr>
+          <w:p>
+            <w:pPr>
+              <w:spacing w:after="0" w:line="240" w:lineRule="auto"/>
+              <w:jc w:val="center"/>
+              <w:rPr>
+                <w:rFonts w:ascii="Times New Roman" w:hAnsi="Times New Roman"/>
+                <w:sz w:val="20"/>
+                <w:szCs w:val="20"/>
+              </w:rPr>
+            </w:pPr>
+            <w:r>
+              <w:rPr>
+                <w:rFonts w:ascii="Times New Roman" w:hAnsi="Times New Roman"/>
+                <w:sz w:val="20"/>
+                <w:szCs w:val="20"/>
+              </w:rPr>
+              <w:t>2017/2018</w:t>
+            </w:r>
+          </w:p>
+          <w:p>
+            <w:pPr>
+              <w:spacing w:after="0" w:line="240" w:lineRule="auto"/>
+              <w:jc w:val="center"/>
+              <w:rPr>
+                <w:rFonts w:ascii="Times New Roman" w:hAnsi="Times New Roman"/>
+                <w:sz w:val="20"/>
+                <w:szCs w:val="20"/>
+              </w:rPr>
+            </w:pPr>
+            <w:r>
+              <w:rPr>
+                <w:rFonts w:ascii="Times New Roman" w:hAnsi="Times New Roman"/>
+                <w:sz w:val="20"/>
+                <w:szCs w:val="20"/>
+              </w:rPr>
+              <w:t>2018/2019</w:t>
+            </w:r>
+          </w:p>
+        </w:tc>
+        <w:tc>
+          <w:tcPr>
+            <w:tcW w:w="10178" w:type="dxa"/>
+          </w:tcPr>
+          <w:p>
+            <w:pPr>
+              <w:spacing w:after="0" w:line="240" w:lineRule="auto"/>
+              <w:jc w:val="both"/>
+              <w:rPr>
+                <w:rFonts w:ascii="Times New Roman" w:hAnsi="Times New Roman"/>
+                <w:sz w:val="20"/>
+                <w:szCs w:val="20"/>
+              </w:rPr>
+            </w:pPr>
+            <w:r>
+              <w:rPr>
+                <w:rFonts w:ascii="Times New Roman" w:hAnsi="Times New Roman"/>
+                <w:sz w:val="20"/>
+                <w:szCs w:val="20"/>
+              </w:rPr>
+              <w:t>Контракт № 242-10/17 от 18.01.2018</w:t>
+            </w:r>
+            <w:r>
+              <w:rPr>
+                <w:rFonts w:ascii="Times New Roman" w:hAnsi="Times New Roman"/>
+                <w:sz w:val="20"/>
+                <w:szCs w:val="20"/>
+              </w:rPr>
+              <w:t xml:space="preserve">. </w:t>
+            </w:r>
+            <w:r>
+              <w:rPr>
+                <w:rFonts w:ascii="Times New Roman" w:hAnsi="Times New Roman"/>
+                <w:b/>
+                <w:sz w:val="20"/>
+                <w:szCs w:val="20"/>
+              </w:rPr>
+              <w:t>ООО «</w:t>
+            </w:r>
+            <w:proofErr w:type="spellStart"/>
+            <w:r>
+              <w:rPr>
+                <w:rFonts w:ascii="Times New Roman" w:hAnsi="Times New Roman"/>
+                <w:b/>
+                <w:sz w:val="20"/>
+                <w:szCs w:val="20"/>
+              </w:rPr>
+              <w:t>НексМедиа</w:t>
+            </w:r>
+            <w:proofErr w:type="spellEnd"/>
+            <w:r>
+              <w:rPr>
+                <w:rFonts w:ascii="Times New Roman" w:hAnsi="Times New Roman"/>
+                <w:b/>
+                <w:sz w:val="20"/>
+                <w:szCs w:val="20"/>
+              </w:rPr>
+              <w:t>» ЭБС «Университетская библиотека онлайн»</w:t>
+            </w:r>
+            <w:r>
+              <w:rPr>
+                <w:rFonts w:ascii="Times New Roman" w:hAnsi="Times New Roman"/>
+                <w:sz w:val="20"/>
+                <w:szCs w:val="20"/>
+              </w:rPr>
+              <w:t xml:space="preserve"> (свидетельство о регистрации средства массовой информации Эл № ФС77-42287 от 11.10.2010, свидетельство о государственной регистрации базы данных № 2010620554 от 27.09.2010, свидетельство о государственной регистрации программы для ЭВМ № 2011613851 от 18.05.2011)</w:t>
+            </w:r>
+            <w:r>
+              <w:rPr>
+                <w:rFonts w:ascii="Times New Roman" w:hAnsi="Times New Roman"/>
+                <w:sz w:val="20"/>
+                <w:szCs w:val="20"/>
+              </w:rPr>
+              <w:t xml:space="preserve"> </w:t>
+            </w:r>
+          </w:p>
+        </w:tc>
+        <w:tc>
+          <w:tcPr>
+            <w:tcW w:w="2552" w:type="dxa"/>
+          </w:tcPr>
+          <w:p>
+            <w:pPr>
+              <w:spacing w:after="0" w:line="240" w:lineRule="auto"/>
+              <w:jc w:val="both"/>
+              <w:rPr>
+                <w:rFonts w:ascii="Times New Roman" w:hAnsi="Times New Roman"/>
+                <w:sz w:val="20"/>
+                <w:szCs w:val="20"/>
+              </w:rPr>
+            </w:pPr>
+            <w:r>
+              <w:rPr>
+                <w:rFonts w:ascii="Times New Roman" w:hAnsi="Times New Roman"/>
+                <w:sz w:val="20"/>
+                <w:szCs w:val="20"/>
+              </w:rPr>
+              <w:t xml:space="preserve">с </w:t>
+            </w:r>
+            <w:r>
+              <w:rPr>
+                <w:rFonts w:ascii="Times New Roman" w:hAnsi="Times New Roman"/>
+                <w:sz w:val="20"/>
+                <w:szCs w:val="20"/>
+              </w:rPr>
+              <w:t>18.01.2018 по 17.01.2019</w:t>
+            </w:r>
+          </w:p>
+        </w:tc>
+      </w:tr>
+      <w:tr>
+        <w:trPr>
+          <w:trHeight w:val="438"/>
+          <w:jc w:val="center"/>
+        </w:trPr>
+        <w:tc>
+          <w:tcPr>
+            <w:tcW w:w="1730" w:type="dxa"/>
+          </w:tcPr>
+          <w:p>
+            <w:pPr>
+              <w:spacing w:after="0" w:line="240" w:lineRule="auto"/>
+              <w:jc w:val="center"/>
+              <w:rPr>
+                <w:rFonts w:ascii="Times New Roman" w:hAnsi="Times New Roman"/>
+                <w:sz w:val="20"/>
+                <w:szCs w:val="20"/>
+              </w:rPr>
+            </w:pPr>
+            <w:r>
+              <w:rPr>
+                <w:rFonts w:ascii="Times New Roman" w:hAnsi="Times New Roman"/>
+                <w:sz w:val="20"/>
+                <w:szCs w:val="20"/>
+              </w:rPr>
+              <w:t>2018/2019</w:t>
+            </w:r>
+          </w:p>
+        </w:tc>
+        <w:tc>
+          <w:tcPr>
+            <w:tcW w:w="10178" w:type="dxa"/>
+          </w:tcPr>
+          <w:p>
+            <w:pPr>
+              <w:spacing w:after="0" w:line="240" w:lineRule="auto"/>
+              <w:jc w:val="both"/>
+              <w:rPr>
+                <w:rFonts w:ascii="Times New Roman" w:hAnsi="Times New Roman"/>
+                <w:sz w:val="20"/>
+                <w:szCs w:val="20"/>
+              </w:rPr>
+            </w:pPr>
+            <w:r>
+              <w:rPr>
+                <w:rFonts w:ascii="Times New Roman" w:hAnsi="Times New Roman"/>
+                <w:sz w:val="20"/>
+                <w:szCs w:val="20"/>
+              </w:rPr>
+              <w:t>Договор № 4010/18 от 18.05.2018</w:t>
+            </w:r>
+            <w:r>
+              <w:rPr>
+                <w:rFonts w:ascii="Times New Roman" w:hAnsi="Times New Roman"/>
+                <w:sz w:val="20"/>
+                <w:szCs w:val="20"/>
+              </w:rPr>
+              <w:t xml:space="preserve">. </w:t>
+            </w:r>
+            <w:r>
+              <w:rPr>
+                <w:rFonts w:ascii="Times New Roman" w:hAnsi="Times New Roman"/>
+                <w:b/>
+                <w:sz w:val="20"/>
+                <w:szCs w:val="20"/>
+              </w:rPr>
+              <w:t>ООО «Ай Пи Эр Медиа» ЭБС «</w:t>
+            </w:r>
+            <w:proofErr w:type="spellStart"/>
+            <w:r>
+              <w:rPr>
+                <w:rFonts w:ascii="Times New Roman" w:hAnsi="Times New Roman"/>
+                <w:b/>
+                <w:sz w:val="20"/>
+                <w:szCs w:val="20"/>
+              </w:rPr>
+              <w:t>Библиокомплектатор</w:t>
+            </w:r>
+            <w:proofErr w:type="spellEnd"/>
+            <w:r>
+              <w:rPr>
+                <w:rFonts w:ascii="Times New Roman" w:hAnsi="Times New Roman"/>
+                <w:b/>
+                <w:sz w:val="20"/>
+                <w:szCs w:val="20"/>
+              </w:rPr>
+              <w:t>»</w:t>
+            </w:r>
+            <w:r>
+              <w:rPr>
+                <w:rFonts w:ascii="Times New Roman" w:hAnsi="Times New Roman"/>
+                <w:sz w:val="20"/>
+                <w:szCs w:val="20"/>
+              </w:rPr>
+              <w:t xml:space="preserve"> (свидетельство о регистрации средства массовой информации Эл № ФС77-67088 от 21.09.2016, свидетельство о государственной регистрации базы данных № 2016621407 от 07.07.2016, свидетельство о государственной регистрации программы для </w:t>
+            </w:r>
+            <w:r>
+              <w:rPr>
+                <w:rFonts w:ascii="Times New Roman" w:hAnsi="Times New Roman"/>
+                <w:sz w:val="20"/>
+                <w:szCs w:val="20"/>
+              </w:rPr>
+              <w:t>ЭВМ № 2016661859 от 07.07.2016)</w:t>
+            </w:r>
+          </w:p>
+        </w:tc>
+        <w:tc>
+          <w:tcPr>
+            <w:tcW w:w="2552" w:type="dxa"/>
+          </w:tcPr>
+          <w:p>
+            <w:pPr>
+              <w:spacing w:after="0" w:line="240" w:lineRule="auto"/>
+              <w:jc w:val="both"/>
+              <w:rPr>
+                <w:rFonts w:ascii="Times New Roman" w:hAnsi="Times New Roman"/>
+                <w:sz w:val="20"/>
+                <w:szCs w:val="20"/>
+              </w:rPr>
+            </w:pPr>
+            <w:r>
+              <w:rPr>
+                <w:rFonts w:ascii="Times New Roman" w:hAnsi="Times New Roman"/>
+                <w:sz w:val="20"/>
+                <w:szCs w:val="20"/>
+              </w:rPr>
+              <w:t xml:space="preserve">с </w:t>
             </w:r>
             <w:r>
               <w:rPr>
@@ -17756,6 +18236,434 @@
                 <w:szCs w:val="20"/>
               </w:rPr>
               <w:t>18.05 2018 по 17.05.2019</w:t>
+            </w:r>
+          </w:p>
+        </w:tc>
+      </w:tr>
+      <w:tr>
+        <w:trPr>
+          <w:trHeight w:val="438"/>
+          <w:jc w:val="center"/>
+        </w:trPr>
+        <w:tc>
+          <w:tcPr>
+            <w:tcW w:w="1730" w:type="dxa"/>
+          </w:tcPr>
+          <w:p>
+            <w:pPr>
+              <w:spacing w:after="0" w:line="240" w:lineRule="auto"/>
+              <w:jc w:val="center"/>
+              <w:rPr>
+                <w:rFonts w:ascii="Times New Roman" w:hAnsi="Times New Roman"/>
+                <w:sz w:val="20"/>
+                <w:szCs w:val="20"/>
+              </w:rPr>
+            </w:pPr>
+            <w:r>
+              <w:rPr>
+                <w:rFonts w:ascii="Times New Roman" w:hAnsi="Times New Roman"/>
+                <w:sz w:val="20"/>
+                <w:szCs w:val="20"/>
+              </w:rPr>
+              <w:t>2018/2019</w:t>
+            </w:r>
+          </w:p>
+          <w:p>
+            <w:pPr>
+              <w:spacing w:after="0" w:line="240" w:lineRule="auto"/>
+              <w:jc w:val="center"/>
+              <w:rPr>
+                <w:rFonts w:ascii="Times New Roman" w:hAnsi="Times New Roman"/>
+                <w:sz w:val="20"/>
+                <w:szCs w:val="20"/>
+              </w:rPr>
+            </w:pPr>
+            <w:r>
+              <w:rPr>
+                <w:rFonts w:ascii="Times New Roman" w:hAnsi="Times New Roman"/>
+                <w:sz w:val="20"/>
+                <w:szCs w:val="20"/>
+              </w:rPr>
+              <w:t>2019/2020</w:t>
+            </w:r>
+          </w:p>
+        </w:tc>
+        <w:tc>
+          <w:tcPr>
+            <w:tcW w:w="10178" w:type="dxa"/>
+          </w:tcPr>
+          <w:p>
+            <w:pPr>
+              <w:spacing w:after="0" w:line="240" w:lineRule="auto"/>
+              <w:jc w:val="both"/>
+              <w:rPr>
+                <w:rFonts w:ascii="Times New Roman" w:hAnsi="Times New Roman"/>
+                <w:sz w:val="20"/>
+                <w:szCs w:val="20"/>
+              </w:rPr>
+            </w:pPr>
+            <w:r>
+              <w:rPr>
+                <w:rFonts w:ascii="Times New Roman" w:hAnsi="Times New Roman"/>
+                <w:sz w:val="20"/>
+                <w:szCs w:val="20"/>
+              </w:rPr>
+              <w:t>Договор № 43-12/1656-2018 от 27.11.2018</w:t>
+            </w:r>
+            <w:r>
+              <w:rPr>
+                <w:rFonts w:ascii="Times New Roman" w:hAnsi="Times New Roman"/>
+                <w:sz w:val="20"/>
+                <w:szCs w:val="20"/>
+              </w:rPr>
+              <w:t xml:space="preserve">. </w:t>
+            </w:r>
+            <w:r>
+              <w:rPr>
+                <w:rFonts w:ascii="Times New Roman" w:hAnsi="Times New Roman"/>
+                <w:b/>
+                <w:sz w:val="20"/>
+                <w:szCs w:val="20"/>
+              </w:rPr>
+              <w:t>ООО «Издательство Лань» ЭБС Лань (</w:t>
+            </w:r>
+            <w:r>
+              <w:rPr>
+                <w:rFonts w:ascii="Times New Roman" w:hAnsi="Times New Roman"/>
+                <w:sz w:val="20"/>
+                <w:szCs w:val="20"/>
+              </w:rPr>
+              <w:t>свидетельство о регистрации средства массовой информации Эл № ФС77-42547 от 03.11.2010 г., свидетельство о государственной регистрации базы данных № 2017620439)</w:t>
+            </w:r>
+          </w:p>
+        </w:tc>
+        <w:tc>
+          <w:tcPr>
+            <w:tcW w:w="2552" w:type="dxa"/>
+          </w:tcPr>
+          <w:p>
+            <w:pPr>
+              <w:spacing w:after="0" w:line="240" w:lineRule="auto"/>
+              <w:jc w:val="both"/>
+              <w:rPr>
+                <w:rFonts w:ascii="Times New Roman" w:hAnsi="Times New Roman"/>
+                <w:sz w:val="20"/>
+                <w:szCs w:val="20"/>
+              </w:rPr>
+            </w:pPr>
+            <w:r>
+              <w:rPr>
+                <w:rFonts w:ascii="Times New Roman" w:hAnsi="Times New Roman"/>
+                <w:sz w:val="20"/>
+                <w:szCs w:val="20"/>
+              </w:rPr>
+              <w:t xml:space="preserve">с </w:t>
+            </w:r>
+            <w:r>
+              <w:rPr>
+                <w:rFonts w:ascii="Times New Roman" w:hAnsi="Times New Roman"/>
+                <w:sz w:val="20"/>
+                <w:szCs w:val="20"/>
+              </w:rPr>
+              <w:t>29.12.2018 по 28.12.2019</w:t>
+            </w:r>
+          </w:p>
+        </w:tc>
+      </w:tr>
+      <w:tr>
+        <w:trPr>
+          <w:trHeight w:val="438"/>
+          <w:jc w:val="center"/>
+        </w:trPr>
+        <w:tc>
+          <w:tcPr>
+            <w:tcW w:w="1730" w:type="dxa"/>
+          </w:tcPr>
+          <w:p>
+            <w:pPr>
+              <w:spacing w:after="0" w:line="240" w:lineRule="auto"/>
+              <w:jc w:val="center"/>
+              <w:rPr>
+                <w:rFonts w:ascii="Times New Roman" w:hAnsi="Times New Roman"/>
+                <w:sz w:val="20"/>
+                <w:szCs w:val="20"/>
+              </w:rPr>
+            </w:pPr>
+            <w:r>
+              <w:rPr>
+                <w:rFonts w:ascii="Times New Roman" w:hAnsi="Times New Roman"/>
+                <w:sz w:val="20"/>
+                <w:szCs w:val="20"/>
+              </w:rPr>
+              <w:t>2018/2019</w:t>
+            </w:r>
+          </w:p>
+          <w:p>
+            <w:pPr>
+              <w:spacing w:after="0" w:line="240" w:lineRule="auto"/>
+              <w:jc w:val="center"/>
+              <w:rPr>
+                <w:rFonts w:ascii="Times New Roman" w:hAnsi="Times New Roman"/>
+                <w:sz w:val="20"/>
+                <w:szCs w:val="20"/>
+              </w:rPr>
+            </w:pPr>
+            <w:r>
+              <w:rPr>
+                <w:rFonts w:ascii="Times New Roman" w:hAnsi="Times New Roman"/>
+                <w:sz w:val="20"/>
+                <w:szCs w:val="20"/>
+              </w:rPr>
+              <w:t>2019/2020</w:t>
+            </w:r>
+          </w:p>
+        </w:tc>
+        <w:tc>
+          <w:tcPr>
+            <w:tcW w:w="10178" w:type="dxa"/>
+          </w:tcPr>
+          <w:p>
+            <w:pPr>
+              <w:spacing w:after="0" w:line="240" w:lineRule="auto"/>
+              <w:jc w:val="both"/>
+              <w:rPr>
+                <w:rFonts w:ascii="Times New Roman" w:hAnsi="Times New Roman"/>
+                <w:sz w:val="20"/>
+                <w:szCs w:val="20"/>
+              </w:rPr>
+            </w:pPr>
+            <w:r>
+              <w:rPr>
+                <w:rFonts w:ascii="Times New Roman" w:hAnsi="Times New Roman"/>
+                <w:sz w:val="20"/>
+                <w:szCs w:val="20"/>
+              </w:rPr>
+              <w:t>Соглашение о сотрудничестве № 122/18 от 22.01.2018.</w:t>
+            </w:r>
+            <w:r>
+              <w:rPr>
+                <w:rFonts w:ascii="Times New Roman" w:hAnsi="Times New Roman"/>
+                <w:sz w:val="20"/>
+                <w:szCs w:val="20"/>
+              </w:rPr>
+              <w:t xml:space="preserve"> </w:t>
+            </w:r>
+            <w:r>
+              <w:rPr>
+                <w:rFonts w:ascii="Times New Roman" w:hAnsi="Times New Roman"/>
+                <w:b/>
+                <w:sz w:val="20"/>
+                <w:szCs w:val="20"/>
+              </w:rPr>
+              <w:t>ООО «Издательство Лань» ЭБС Лань.</w:t>
+            </w:r>
+            <w:r>
+              <w:rPr>
+                <w:rFonts w:ascii="Times New Roman" w:hAnsi="Times New Roman"/>
+                <w:sz w:val="20"/>
+                <w:szCs w:val="20"/>
+              </w:rPr>
+              <w:t xml:space="preserve"> </w:t>
+            </w:r>
+            <w:r>
+              <w:rPr>
+                <w:rFonts w:ascii="Times New Roman" w:hAnsi="Times New Roman"/>
+                <w:sz w:val="20"/>
+                <w:szCs w:val="20"/>
+              </w:rPr>
+              <w:t>Доступ: 22.01.2018 по 28.12.2019</w:t>
+            </w:r>
+          </w:p>
+        </w:tc>
+        <w:tc>
+          <w:tcPr>
+            <w:tcW w:w="2552" w:type="dxa"/>
+          </w:tcPr>
+          <w:p>
+            <w:pPr>
+              <w:spacing w:after="0" w:line="240" w:lineRule="auto"/>
+              <w:jc w:val="both"/>
+              <w:rPr>
+                <w:rFonts w:ascii="Times New Roman" w:hAnsi="Times New Roman"/>
+                <w:sz w:val="20"/>
+                <w:szCs w:val="20"/>
+              </w:rPr>
+            </w:pPr>
+            <w:r>
+              <w:rPr>
+                <w:rFonts w:ascii="Times New Roman" w:hAnsi="Times New Roman"/>
+                <w:sz w:val="20"/>
+                <w:szCs w:val="20"/>
+              </w:rPr>
+              <w:t xml:space="preserve">с </w:t>
+            </w:r>
+            <w:r>
+              <w:rPr>
+                <w:rFonts w:ascii="Times New Roman" w:hAnsi="Times New Roman"/>
+                <w:sz w:val="20"/>
+                <w:szCs w:val="20"/>
+              </w:rPr>
+              <w:t>22.01.2018 по 28.12.2019</w:t>
+            </w:r>
+          </w:p>
+        </w:tc>
+      </w:tr>
+      <w:tr>
+        <w:trPr>
+          <w:trHeight w:val="438"/>
+          <w:jc w:val="center"/>
+        </w:trPr>
+        <w:tc>
+          <w:tcPr>
+            <w:tcW w:w="1730" w:type="dxa"/>
+          </w:tcPr>
+          <w:p>
+            <w:pPr>
+              <w:spacing w:after="0" w:line="240" w:lineRule="auto"/>
+              <w:jc w:val="center"/>
+              <w:rPr>
+                <w:rFonts w:ascii="Times New Roman" w:hAnsi="Times New Roman"/>
+                <w:sz w:val="20"/>
+                <w:szCs w:val="20"/>
+              </w:rPr>
+            </w:pPr>
+            <w:r>
+              <w:rPr>
+                <w:rFonts w:ascii="Times New Roman" w:hAnsi="Times New Roman"/>
+                <w:sz w:val="20"/>
+                <w:szCs w:val="20"/>
+              </w:rPr>
+              <w:t>2018/2019</w:t>
+            </w:r>
+          </w:p>
+          <w:p>
+            <w:pPr>
+              <w:spacing w:after="0" w:line="240" w:lineRule="auto"/>
+              <w:jc w:val="center"/>
+              <w:rPr>
+                <w:rFonts w:ascii="Times New Roman" w:hAnsi="Times New Roman"/>
+                <w:sz w:val="20"/>
+                <w:szCs w:val="20"/>
+              </w:rPr>
+            </w:pPr>
+            <w:r>
+              <w:rPr>
+                <w:rFonts w:ascii="Times New Roman" w:hAnsi="Times New Roman"/>
+                <w:sz w:val="20"/>
+                <w:szCs w:val="20"/>
+              </w:rPr>
+              <w:t>2019/2020</w:t>
+            </w:r>
+          </w:p>
+        </w:tc>
+        <w:tc>
+          <w:tcPr>
+            <w:tcW w:w="10178" w:type="dxa"/>
+          </w:tcPr>
+          <w:p>
+            <w:pPr>
+              <w:spacing w:after="0" w:line="240" w:lineRule="auto"/>
+              <w:jc w:val="both"/>
+              <w:rPr>
+                <w:rFonts w:ascii="Times New Roman" w:hAnsi="Times New Roman"/>
+                <w:sz w:val="20"/>
+                <w:szCs w:val="20"/>
+              </w:rPr>
+            </w:pPr>
+            <w:r>
+              <w:rPr>
+                <w:rFonts w:ascii="Times New Roman" w:hAnsi="Times New Roman"/>
+                <w:sz w:val="20"/>
+                <w:szCs w:val="20"/>
+              </w:rPr>
+              <w:t>Контракт № 164-10/18 от 22.11.2018</w:t>
+            </w:r>
+            <w:r>
+              <w:rPr>
+                <w:rFonts w:ascii="Times New Roman" w:hAnsi="Times New Roman"/>
+                <w:sz w:val="20"/>
+                <w:szCs w:val="20"/>
+              </w:rPr>
+              <w:t xml:space="preserve">. </w:t>
+            </w:r>
+            <w:r>
+              <w:rPr>
+                <w:rFonts w:ascii="Times New Roman" w:hAnsi="Times New Roman"/>
+                <w:b/>
+                <w:sz w:val="20"/>
+                <w:szCs w:val="20"/>
+              </w:rPr>
+              <w:t>ООО «</w:t>
+            </w:r>
+            <w:proofErr w:type="spellStart"/>
+            <w:r>
+              <w:rPr>
+                <w:rFonts w:ascii="Times New Roman" w:hAnsi="Times New Roman"/>
+                <w:b/>
+                <w:sz w:val="20"/>
+                <w:szCs w:val="20"/>
+              </w:rPr>
+              <w:t>НексМедиа</w:t>
+            </w:r>
+            <w:proofErr w:type="spellEnd"/>
+            <w:r>
+              <w:rPr>
+                <w:rFonts w:ascii="Times New Roman" w:hAnsi="Times New Roman"/>
+                <w:b/>
+                <w:sz w:val="20"/>
+                <w:szCs w:val="20"/>
+              </w:rPr>
+              <w:t>» ЭБС «Университетская библиотека онлайн»</w:t>
+            </w:r>
+            <w:r>
+              <w:rPr>
+                <w:rFonts w:ascii="Times New Roman" w:hAnsi="Times New Roman"/>
+                <w:sz w:val="20"/>
+                <w:szCs w:val="20"/>
+              </w:rPr>
+              <w:t xml:space="preserve"> (свидетельство о регистрации средства массовой информации Эл № ФС77-42287 от 11.10.2010, свидетельство о </w:t>
+            </w:r>
+            <w:r>
+              <w:rPr>
+                <w:rFonts w:ascii="Times New Roman" w:hAnsi="Times New Roman"/>
+                <w:sz w:val="20"/>
+                <w:szCs w:val="20"/>
+              </w:rPr>
+              <w:lastRenderedPageBreak/>
+              <w:t>государственной регистрации базы данных № 2010620554 от 27.09.2010, свидетельство о государственной регистрации программы для ЭВМ № 2011613851 от 18.05.2011)</w:t>
+            </w:r>
+          </w:p>
+        </w:tc>
+        <w:tc>
+          <w:tcPr>
+            <w:tcW w:w="2552" w:type="dxa"/>
+          </w:tcPr>
+          <w:p>
+            <w:pPr>
+              <w:spacing w:after="0" w:line="240" w:lineRule="auto"/>
+              <w:jc w:val="both"/>
+              <w:rPr>
+                <w:rFonts w:ascii="Times New Roman" w:hAnsi="Times New Roman"/>
+                <w:sz w:val="20"/>
+                <w:szCs w:val="20"/>
+              </w:rPr>
+            </w:pPr>
+            <w:r>
+              <w:rPr>
+                <w:rFonts w:ascii="Times New Roman" w:hAnsi="Times New Roman"/>
+                <w:sz w:val="20"/>
+                <w:szCs w:val="20"/>
+              </w:rPr>
+              <w:lastRenderedPageBreak/>
+              <w:t xml:space="preserve">с </w:t>
+            </w:r>
+            <w:r>
+              <w:rPr>
+                <w:rFonts w:ascii="Times New Roman" w:hAnsi="Times New Roman"/>
+                <w:sz w:val="20"/>
+                <w:szCs w:val="20"/>
+              </w:rPr>
+              <w:t>18.01.2019 по 17.01.2020</w:t>
             </w:r>
           </w:p>
         </w:tc>
@@ -18006,8 +18914,6 @@
           <w:szCs w:val="24"/>
         </w:rPr>
       </w:pPr>
-      <w:bookmarkStart w:id="0" w:name="_GoBack"/>
-      <w:bookmarkEnd w:id="0"/>
     </w:p>
     <w:p>
       <w:pPr>
